--- a/Software Testing Simple.docx
+++ b/Software Testing Simple.docx
@@ -20,6 +20,2049 @@
           <w:szCs w:val="24"/>
         </w:rPr>
         <w:t>Software Testing Simple</w:t>
+      </w:r>
+    </w:p>
+    <w:p>
+      <w:pPr>
+        <w:rPr>
+          <w:b/>
+          <w:bCs/>
+          <w:sz w:val="24"/>
+          <w:szCs w:val="24"/>
+        </w:rPr>
+      </w:pPr>
+      <w:r>
+        <w:rPr>
+          <w:b/>
+          <w:bCs/>
+          <w:sz w:val="24"/>
+          <w:szCs w:val="24"/>
+        </w:rPr>
+        <w:t>Browsers</w:t>
+      </w:r>
+    </w:p>
+    <w:p>
+      <w:pPr>
+        <w:pStyle w:val="ListParagraph"/>
+        <w:numPr>
+          <w:ilvl w:val="0"/>
+          <w:numId w:val="1"/>
+        </w:numPr>
+        <w:rPr>
+          <w:sz w:val="24"/>
+          <w:szCs w:val="24"/>
+        </w:rPr>
+      </w:pPr>
+      <w:r>
+        <w:rPr>
+          <w:sz w:val="24"/>
+          <w:szCs w:val="24"/>
+        </w:rPr>
+        <w:t>Google Chrome</w:t>
+      </w:r>
+    </w:p>
+    <w:p>
+      <w:pPr>
+        <w:pStyle w:val="ListParagraph"/>
+        <w:numPr>
+          <w:ilvl w:val="0"/>
+          <w:numId w:val="1"/>
+        </w:numPr>
+        <w:rPr>
+          <w:sz w:val="24"/>
+          <w:szCs w:val="24"/>
+        </w:rPr>
+      </w:pPr>
+      <w:r>
+        <w:rPr>
+          <w:sz w:val="24"/>
+          <w:szCs w:val="24"/>
+        </w:rPr>
+        <w:t>Safari</w:t>
+      </w:r>
+    </w:p>
+    <w:p>
+      <w:pPr>
+        <w:pStyle w:val="ListParagraph"/>
+        <w:numPr>
+          <w:ilvl w:val="0"/>
+          <w:numId w:val="1"/>
+        </w:numPr>
+        <w:rPr>
+          <w:sz w:val="24"/>
+          <w:szCs w:val="24"/>
+        </w:rPr>
+      </w:pPr>
+      <w:r>
+        <w:rPr>
+          <w:sz w:val="24"/>
+          <w:szCs w:val="24"/>
+        </w:rPr>
+        <w:t xml:space="preserve">Internet Explorer </w:t>
+      </w:r>
+    </w:p>
+    <w:p>
+      <w:pPr>
+        <w:pStyle w:val="ListParagraph"/>
+        <w:numPr>
+          <w:ilvl w:val="0"/>
+          <w:numId w:val="1"/>
+        </w:numPr>
+        <w:rPr>
+          <w:sz w:val="24"/>
+          <w:szCs w:val="24"/>
+        </w:rPr>
+      </w:pPr>
+      <w:r>
+        <w:rPr>
+          <w:sz w:val="24"/>
+          <w:szCs w:val="24"/>
+        </w:rPr>
+        <w:t>Mozilla Firefox</w:t>
+      </w:r>
+    </w:p>
+    <w:p>
+      <w:pPr>
+        <w:pStyle w:val="ListParagraph"/>
+        <w:numPr>
+          <w:ilvl w:val="0"/>
+          <w:numId w:val="1"/>
+        </w:numPr>
+        <w:rPr>
+          <w:sz w:val="24"/>
+          <w:szCs w:val="24"/>
+        </w:rPr>
+      </w:pPr>
+      <w:r>
+        <w:rPr>
+          <w:sz w:val="24"/>
+          <w:szCs w:val="24"/>
+        </w:rPr>
+        <w:t>Edge</w:t>
+      </w:r>
+    </w:p>
+    <w:p>
+      <w:pPr>
+        <w:rPr>
+          <w:sz w:val="24"/>
+          <w:szCs w:val="24"/>
+        </w:rPr>
+      </w:pPr>
+      <w:r>
+        <w:rPr>
+          <w:sz w:val="24"/>
+          <w:szCs w:val="24"/>
+        </w:rPr>
+        <w:t>Always ask from PO which browser we should use for testing.</w:t>
+      </w:r>
+      <w:r>
+        <w:rPr>
+          <w:sz w:val="24"/>
+          <w:szCs w:val="24"/>
+        </w:rPr>
+        <w:t xml:space="preserve"> </w:t>
+      </w:r>
+    </w:p>
+    <w:p>
+      <w:pPr>
+        <w:rPr>
+          <w:sz w:val="24"/>
+          <w:szCs w:val="24"/>
+        </w:rPr>
+      </w:pPr>
+      <w:r>
+        <w:rPr>
+          <w:sz w:val="24"/>
+          <w:szCs w:val="24"/>
+        </w:rPr>
+        <w:t>Emulators/ simulators (</w:t>
+      </w:r>
+      <w:r>
+        <w:rPr>
+          <w:sz w:val="24"/>
+          <w:szCs w:val="24"/>
+        </w:rPr>
+        <w:t>Android studio, Xcode</w:t>
+      </w:r>
+      <w:r>
+        <w:rPr>
+          <w:sz w:val="24"/>
+          <w:szCs w:val="24"/>
+        </w:rPr>
+        <w:t>).</w:t>
+      </w:r>
+    </w:p>
+    <w:p>
+      <w:pPr>
+        <w:rPr>
+          <w:sz w:val="24"/>
+          <w:szCs w:val="24"/>
+        </w:rPr>
+      </w:pPr>
+      <w:r>
+        <w:rPr>
+          <w:sz w:val="24"/>
+          <w:szCs w:val="24"/>
+        </w:rPr>
+        <w:t xml:space="preserve">Cloud </w:t>
+      </w:r>
+      <w:proofErr w:type="gramStart"/>
+      <w:r>
+        <w:rPr>
+          <w:sz w:val="24"/>
+          <w:szCs w:val="24"/>
+        </w:rPr>
+        <w:t>services( sauce</w:t>
+      </w:r>
+      <w:proofErr w:type="gramEnd"/>
+      <w:r>
+        <w:rPr>
+          <w:sz w:val="24"/>
+          <w:szCs w:val="24"/>
+        </w:rPr>
+        <w:t xml:space="preserve"> Labs, Browser Stack).</w:t>
+      </w:r>
+    </w:p>
+    <w:p>
+      <w:pPr>
+        <w:rPr>
+          <w:b/>
+          <w:bCs/>
+          <w:sz w:val="24"/>
+          <w:szCs w:val="24"/>
+        </w:rPr>
+      </w:pPr>
+      <w:r>
+        <w:rPr>
+          <w:b/>
+          <w:bCs/>
+          <w:sz w:val="24"/>
+          <w:szCs w:val="24"/>
+        </w:rPr>
+        <w:t>Cross Browser Testing</w:t>
+      </w:r>
+    </w:p>
+    <w:p>
+      <w:pPr>
+        <w:pStyle w:val="ListParagraph"/>
+        <w:numPr>
+          <w:ilvl w:val="0"/>
+          <w:numId w:val="2"/>
+        </w:numPr>
+        <w:rPr>
+          <w:sz w:val="24"/>
+          <w:szCs w:val="24"/>
+        </w:rPr>
+      </w:pPr>
+      <w:r>
+        <w:rPr>
+          <w:sz w:val="24"/>
+          <w:szCs w:val="24"/>
+        </w:rPr>
+        <w:t xml:space="preserve">Test your application in multiple browsers and </w:t>
+      </w:r>
+      <w:proofErr w:type="gramStart"/>
+      <w:r>
+        <w:rPr>
+          <w:sz w:val="24"/>
+          <w:szCs w:val="24"/>
+        </w:rPr>
+        <w:t>making</w:t>
+      </w:r>
+      <w:proofErr w:type="gramEnd"/>
+      <w:r>
+        <w:rPr>
+          <w:sz w:val="24"/>
+          <w:szCs w:val="24"/>
+        </w:rPr>
+        <w:t xml:space="preserve"> sure that it works consistently and as in intended without any dependencies or compromise in Quality</w:t>
+      </w:r>
+    </w:p>
+    <w:p>
+      <w:pPr>
+        <w:pStyle w:val="ListParagraph"/>
+        <w:numPr>
+          <w:ilvl w:val="0"/>
+          <w:numId w:val="2"/>
+        </w:numPr>
+        <w:rPr>
+          <w:sz w:val="24"/>
+          <w:szCs w:val="24"/>
+        </w:rPr>
+      </w:pPr>
+      <w:r>
+        <w:rPr>
+          <w:sz w:val="24"/>
+          <w:szCs w:val="24"/>
+        </w:rPr>
+        <w:t xml:space="preserve">This is applicable </w:t>
+      </w:r>
+      <w:proofErr w:type="gramStart"/>
+      <w:r>
+        <w:rPr>
+          <w:sz w:val="24"/>
+          <w:szCs w:val="24"/>
+        </w:rPr>
+        <w:t>to  both</w:t>
+      </w:r>
+      <w:proofErr w:type="gramEnd"/>
+      <w:r>
+        <w:rPr>
+          <w:sz w:val="24"/>
+          <w:szCs w:val="24"/>
+        </w:rPr>
+        <w:t xml:space="preserve"> web and  mobiles applications.</w:t>
+      </w:r>
+    </w:p>
+    <w:p>
+      <w:pPr>
+        <w:rPr>
+          <w:b/>
+          <w:bCs/>
+          <w:sz w:val="24"/>
+          <w:szCs w:val="24"/>
+        </w:rPr>
+      </w:pPr>
+      <w:r>
+        <w:rPr>
+          <w:b/>
+          <w:bCs/>
+          <w:sz w:val="24"/>
+          <w:szCs w:val="24"/>
+        </w:rPr>
+        <w:t>Test Plan</w:t>
+      </w:r>
+    </w:p>
+    <w:p>
+      <w:pPr>
+        <w:pStyle w:val="ListParagraph"/>
+        <w:numPr>
+          <w:ilvl w:val="0"/>
+          <w:numId w:val="3"/>
+        </w:numPr>
+        <w:rPr>
+          <w:sz w:val="24"/>
+          <w:szCs w:val="24"/>
+        </w:rPr>
+      </w:pPr>
+      <w:r>
+        <w:rPr>
+          <w:sz w:val="24"/>
+          <w:szCs w:val="24"/>
+        </w:rPr>
+        <w:t>Document that describes software testing scope and activities.</w:t>
+      </w:r>
+    </w:p>
+    <w:p>
+      <w:pPr>
+        <w:pStyle w:val="ListParagraph"/>
+        <w:numPr>
+          <w:ilvl w:val="0"/>
+          <w:numId w:val="3"/>
+        </w:numPr>
+        <w:rPr>
+          <w:sz w:val="24"/>
+          <w:szCs w:val="24"/>
+        </w:rPr>
+      </w:pPr>
+      <w:r>
+        <w:rPr>
+          <w:sz w:val="24"/>
+          <w:szCs w:val="24"/>
+        </w:rPr>
+        <w:t>Basic for formally testing any software/product in a project</w:t>
+      </w:r>
+      <w:r>
+        <w:rPr>
+          <w:sz w:val="24"/>
+          <w:szCs w:val="24"/>
+        </w:rPr>
+        <w:t>.</w:t>
+      </w:r>
+    </w:p>
+    <w:p>
+      <w:pPr>
+        <w:pStyle w:val="ListParagraph"/>
+        <w:numPr>
+          <w:ilvl w:val="0"/>
+          <w:numId w:val="3"/>
+        </w:numPr>
+        <w:rPr>
+          <w:sz w:val="24"/>
+          <w:szCs w:val="24"/>
+        </w:rPr>
+      </w:pPr>
+      <w:r>
+        <w:rPr>
+          <w:sz w:val="24"/>
+          <w:szCs w:val="24"/>
+        </w:rPr>
+        <w:t>It allows you to structure your efforts and see a bigger picture.</w:t>
+      </w:r>
+    </w:p>
+    <w:p>
+      <w:pPr>
+        <w:pStyle w:val="ListParagraph"/>
+        <w:numPr>
+          <w:ilvl w:val="0"/>
+          <w:numId w:val="3"/>
+        </w:numPr>
+        <w:rPr>
+          <w:sz w:val="24"/>
+          <w:szCs w:val="24"/>
+        </w:rPr>
+      </w:pPr>
+      <w:r>
+        <w:rPr>
+          <w:sz w:val="24"/>
+          <w:szCs w:val="24"/>
+        </w:rPr>
+        <w:t>Never build a house without a plan.</w:t>
+      </w:r>
+    </w:p>
+    <w:p>
+      <w:pPr>
+        <w:pStyle w:val="ListParagraph"/>
+        <w:numPr>
+          <w:ilvl w:val="0"/>
+          <w:numId w:val="3"/>
+        </w:numPr>
+        <w:rPr>
+          <w:sz w:val="24"/>
+          <w:szCs w:val="24"/>
+        </w:rPr>
+      </w:pPr>
+      <w:hyperlink r:id="rId8" w:history="1">
+        <w:r>
+          <w:rPr>
+            <w:rStyle w:val="Hyperlink"/>
+            <w:sz w:val="24"/>
+            <w:szCs w:val="24"/>
+          </w:rPr>
+          <w:t>http://softwaretestingfundamentals.com/test-plan/</w:t>
+        </w:r>
+      </w:hyperlink>
+    </w:p>
+    <w:p>
+      <w:pPr>
+        <w:rPr>
+          <w:b/>
+          <w:bCs/>
+          <w:sz w:val="24"/>
+          <w:szCs w:val="24"/>
+        </w:rPr>
+      </w:pPr>
+      <w:r>
+        <w:rPr>
+          <w:b/>
+          <w:bCs/>
+          <w:sz w:val="24"/>
+          <w:szCs w:val="24"/>
+        </w:rPr>
+        <w:t>Regression Testing:</w:t>
+      </w:r>
+    </w:p>
+    <w:p>
+      <w:pPr>
+        <w:rPr>
+          <w:sz w:val="24"/>
+          <w:szCs w:val="24"/>
+        </w:rPr>
+      </w:pPr>
+      <w:r>
+        <w:rPr>
+          <w:sz w:val="24"/>
+          <w:szCs w:val="24"/>
+        </w:rPr>
+        <w:t>Type of Software Testing to confirm that a recent program or code change has not affected existing fun</w:t>
+      </w:r>
+      <w:r>
+        <w:rPr>
+          <w:sz w:val="24"/>
+          <w:szCs w:val="24"/>
+        </w:rPr>
+        <w:t>ctionality/ features. Full or partial section of already executed test cases which are re-executed to ensure existing functionalities work fine.</w:t>
+      </w:r>
+    </w:p>
+    <w:p>
+      <w:pPr>
+        <w:rPr>
+          <w:b/>
+          <w:bCs/>
+          <w:sz w:val="24"/>
+          <w:szCs w:val="24"/>
+        </w:rPr>
+      </w:pPr>
+      <w:r>
+        <w:rPr>
+          <w:b/>
+          <w:bCs/>
+          <w:sz w:val="24"/>
+          <w:szCs w:val="24"/>
+        </w:rPr>
+        <w:t xml:space="preserve">When to </w:t>
+      </w:r>
+      <w:proofErr w:type="gramStart"/>
+      <w:r>
+        <w:rPr>
+          <w:b/>
+          <w:bCs/>
+          <w:sz w:val="24"/>
+          <w:szCs w:val="24"/>
+        </w:rPr>
+        <w:t>do</w:t>
+      </w:r>
+      <w:proofErr w:type="gramEnd"/>
+      <w:r>
+        <w:rPr>
+          <w:b/>
+          <w:bCs/>
+          <w:sz w:val="24"/>
+          <w:szCs w:val="24"/>
+        </w:rPr>
+        <w:t>?</w:t>
+      </w:r>
+    </w:p>
+    <w:p>
+      <w:pPr>
+        <w:pStyle w:val="ListParagraph"/>
+        <w:numPr>
+          <w:ilvl w:val="0"/>
+          <w:numId w:val="4"/>
+        </w:numPr>
+        <w:rPr>
+          <w:sz w:val="24"/>
+          <w:szCs w:val="24"/>
+        </w:rPr>
+      </w:pPr>
+      <w:r>
+        <w:rPr>
+          <w:sz w:val="24"/>
+          <w:szCs w:val="24"/>
+        </w:rPr>
+        <w:t>Change in requirements and code is modified according to the requirements.</w:t>
+      </w:r>
+    </w:p>
+    <w:p>
+      <w:pPr>
+        <w:pStyle w:val="ListParagraph"/>
+        <w:numPr>
+          <w:ilvl w:val="0"/>
+          <w:numId w:val="4"/>
+        </w:numPr>
+        <w:rPr>
+          <w:sz w:val="24"/>
+          <w:szCs w:val="24"/>
+        </w:rPr>
+      </w:pPr>
+      <w:proofErr w:type="gramStart"/>
+      <w:r>
+        <w:rPr>
+          <w:sz w:val="24"/>
+          <w:szCs w:val="24"/>
+        </w:rPr>
+        <w:t>New</w:t>
+      </w:r>
+      <w:proofErr w:type="gramEnd"/>
+      <w:r>
+        <w:rPr>
+          <w:sz w:val="24"/>
+          <w:szCs w:val="24"/>
+        </w:rPr>
+        <w:t xml:space="preserve"> feature is added to software</w:t>
+      </w:r>
+      <w:r>
+        <w:rPr>
+          <w:sz w:val="24"/>
+          <w:szCs w:val="24"/>
+        </w:rPr>
+        <w:tab/>
+      </w:r>
+    </w:p>
+    <w:p>
+      <w:pPr>
+        <w:pStyle w:val="ListParagraph"/>
+        <w:numPr>
+          <w:ilvl w:val="0"/>
+          <w:numId w:val="4"/>
+        </w:numPr>
+        <w:rPr>
+          <w:sz w:val="24"/>
+          <w:szCs w:val="24"/>
+        </w:rPr>
+      </w:pPr>
+      <w:r>
+        <w:rPr>
+          <w:sz w:val="24"/>
+          <w:szCs w:val="24"/>
+        </w:rPr>
+        <w:t xml:space="preserve">Defect fixing </w:t>
+      </w:r>
+    </w:p>
+    <w:p>
+      <w:pPr>
+        <w:pStyle w:val="ListParagraph"/>
+        <w:numPr>
+          <w:ilvl w:val="0"/>
+          <w:numId w:val="4"/>
+        </w:numPr>
+        <w:rPr>
+          <w:sz w:val="24"/>
+          <w:szCs w:val="24"/>
+        </w:rPr>
+      </w:pPr>
+      <w:r>
+        <w:rPr>
+          <w:sz w:val="24"/>
+          <w:szCs w:val="24"/>
+        </w:rPr>
+        <w:t>Performance issue fix</w:t>
+      </w:r>
+    </w:p>
+    <w:p>
+      <w:pPr>
+        <w:rPr>
+          <w:b/>
+          <w:bCs/>
+          <w:sz w:val="24"/>
+          <w:szCs w:val="24"/>
+        </w:rPr>
+      </w:pPr>
+      <w:r>
+        <w:rPr>
+          <w:b/>
+          <w:bCs/>
+          <w:sz w:val="24"/>
+          <w:szCs w:val="24"/>
+        </w:rPr>
+        <w:t>Types of Regression</w:t>
+      </w:r>
+    </w:p>
+    <w:p>
+      <w:pPr>
+        <w:pStyle w:val="ListParagraph"/>
+        <w:numPr>
+          <w:ilvl w:val="0"/>
+          <w:numId w:val="5"/>
+        </w:numPr>
+        <w:rPr>
+          <w:sz w:val="24"/>
+          <w:szCs w:val="24"/>
+        </w:rPr>
+      </w:pPr>
+      <w:r>
+        <w:rPr>
+          <w:sz w:val="24"/>
+          <w:szCs w:val="24"/>
+        </w:rPr>
+        <w:t>Retest All</w:t>
+      </w:r>
+    </w:p>
+    <w:p>
+      <w:pPr>
+        <w:pStyle w:val="ListParagraph"/>
+        <w:numPr>
+          <w:ilvl w:val="0"/>
+          <w:numId w:val="5"/>
+        </w:numPr>
+        <w:rPr>
+          <w:sz w:val="24"/>
+          <w:szCs w:val="24"/>
+        </w:rPr>
+      </w:pPr>
+      <w:r>
+        <w:rPr>
+          <w:sz w:val="24"/>
+          <w:szCs w:val="24"/>
+        </w:rPr>
+        <w:t>Regression Test Selection</w:t>
+      </w:r>
+    </w:p>
+    <w:p>
+      <w:pPr>
+        <w:pStyle w:val="ListParagraph"/>
+        <w:numPr>
+          <w:ilvl w:val="0"/>
+          <w:numId w:val="5"/>
+        </w:numPr>
+        <w:rPr>
+          <w:sz w:val="24"/>
+          <w:szCs w:val="24"/>
+        </w:rPr>
+      </w:pPr>
+      <w:r>
+        <w:rPr>
+          <w:sz w:val="24"/>
+          <w:szCs w:val="24"/>
+        </w:rPr>
+        <w:lastRenderedPageBreak/>
+        <w:t>Prioritization of test Cases</w:t>
+      </w:r>
+    </w:p>
+    <w:p>
+      <w:pPr>
+        <w:ind w:left="360"/>
+        <w:rPr>
+          <w:sz w:val="24"/>
+          <w:szCs w:val="24"/>
+        </w:rPr>
+      </w:pPr>
+    </w:p>
+    <w:p>
+      <w:pPr>
+        <w:rPr>
+          <w:b/>
+          <w:bCs/>
+          <w:sz w:val="24"/>
+          <w:szCs w:val="24"/>
+        </w:rPr>
+      </w:pPr>
+      <w:r>
+        <w:rPr>
+          <w:b/>
+          <w:bCs/>
+          <w:sz w:val="24"/>
+          <w:szCs w:val="24"/>
+        </w:rPr>
+        <w:t xml:space="preserve">Regression </w:t>
+      </w:r>
+      <w:r>
+        <w:rPr>
+          <w:b/>
+          <w:bCs/>
+          <w:sz w:val="24"/>
+          <w:szCs w:val="24"/>
+        </w:rPr>
+        <w:t>Retest All:</w:t>
+      </w:r>
+    </w:p>
+    <w:p>
+      <w:pPr>
+        <w:pStyle w:val="ListParagraph"/>
+        <w:numPr>
+          <w:ilvl w:val="0"/>
+          <w:numId w:val="6"/>
+        </w:numPr>
+        <w:rPr>
+          <w:sz w:val="24"/>
+          <w:szCs w:val="24"/>
+        </w:rPr>
+      </w:pPr>
+      <w:r>
+        <w:rPr>
+          <w:sz w:val="24"/>
+          <w:szCs w:val="24"/>
+        </w:rPr>
+        <w:t xml:space="preserve">This is one of the </w:t>
+      </w:r>
+      <w:proofErr w:type="gramStart"/>
+      <w:r>
+        <w:rPr>
+          <w:sz w:val="24"/>
+          <w:szCs w:val="24"/>
+        </w:rPr>
+        <w:t>method</w:t>
+      </w:r>
+      <w:proofErr w:type="gramEnd"/>
+      <w:r>
+        <w:rPr>
+          <w:sz w:val="24"/>
+          <w:szCs w:val="24"/>
+        </w:rPr>
+        <w:t xml:space="preserve"> for Regression Testing in which all the tests in th</w:t>
+      </w:r>
+      <w:r>
+        <w:rPr>
+          <w:sz w:val="24"/>
+          <w:szCs w:val="24"/>
+        </w:rPr>
+        <w:t>e existing test bucket or suite should be re-executed.</w:t>
+      </w:r>
+    </w:p>
+    <w:p>
+      <w:pPr>
+        <w:pStyle w:val="ListParagraph"/>
+        <w:numPr>
+          <w:ilvl w:val="0"/>
+          <w:numId w:val="6"/>
+        </w:numPr>
+        <w:rPr>
+          <w:sz w:val="24"/>
+          <w:szCs w:val="24"/>
+        </w:rPr>
+      </w:pPr>
+      <w:r>
+        <w:rPr>
+          <w:sz w:val="24"/>
+          <w:szCs w:val="24"/>
+        </w:rPr>
+        <w:t xml:space="preserve">This is very expensive as it requires </w:t>
+      </w:r>
+      <w:proofErr w:type="gramStart"/>
+      <w:r>
+        <w:rPr>
+          <w:sz w:val="24"/>
+          <w:szCs w:val="24"/>
+        </w:rPr>
+        <w:t>huge</w:t>
+      </w:r>
+      <w:proofErr w:type="gramEnd"/>
+      <w:r>
+        <w:rPr>
+          <w:sz w:val="24"/>
+          <w:szCs w:val="24"/>
+        </w:rPr>
+        <w:t xml:space="preserve"> time and resources. </w:t>
+      </w:r>
+    </w:p>
+    <w:p>
+      <w:pPr>
+        <w:pStyle w:val="ListParagraph"/>
+        <w:ind w:left="1080"/>
+        <w:rPr>
+          <w:sz w:val="24"/>
+          <w:szCs w:val="24"/>
+        </w:rPr>
+      </w:pPr>
+    </w:p>
+    <w:p>
+      <w:pPr>
+        <w:rPr>
+          <w:sz w:val="24"/>
+          <w:szCs w:val="24"/>
+        </w:rPr>
+      </w:pPr>
+      <w:r>
+        <w:rPr>
+          <w:sz w:val="24"/>
+          <w:szCs w:val="24"/>
+        </w:rPr>
+        <w:t xml:space="preserve"> </w:t>
+      </w:r>
+      <w:r>
+        <w:rPr>
+          <w:b/>
+          <w:bCs/>
+          <w:sz w:val="24"/>
+          <w:szCs w:val="24"/>
+        </w:rPr>
+        <w:t>Regression Test Selection:</w:t>
+      </w:r>
+    </w:p>
+    <w:p>
+      <w:pPr>
+        <w:pStyle w:val="ListParagraph"/>
+        <w:numPr>
+          <w:ilvl w:val="0"/>
+          <w:numId w:val="7"/>
+        </w:numPr>
+        <w:rPr>
+          <w:sz w:val="24"/>
+          <w:szCs w:val="24"/>
+        </w:rPr>
+      </w:pPr>
+      <w:r>
+        <w:rPr>
+          <w:sz w:val="24"/>
+          <w:szCs w:val="24"/>
+        </w:rPr>
+        <w:t>Selecting the most appropriate test case t</w:t>
+      </w:r>
+      <w:r>
+        <w:rPr>
+          <w:sz w:val="24"/>
+          <w:szCs w:val="24"/>
+        </w:rPr>
+        <w:t xml:space="preserve">o </w:t>
+      </w:r>
+      <w:r>
+        <w:rPr>
+          <w:sz w:val="24"/>
+          <w:szCs w:val="24"/>
+        </w:rPr>
+        <w:t>make sure the unmodified part of the program is error free.</w:t>
+      </w:r>
+    </w:p>
+    <w:p>
+      <w:pPr>
+        <w:pStyle w:val="ListParagraph"/>
+        <w:numPr>
+          <w:ilvl w:val="0"/>
+          <w:numId w:val="7"/>
+        </w:numPr>
+        <w:rPr>
+          <w:sz w:val="24"/>
+          <w:szCs w:val="24"/>
+        </w:rPr>
+      </w:pPr>
+      <w:r>
+        <w:rPr>
+          <w:sz w:val="24"/>
+          <w:szCs w:val="24"/>
+        </w:rPr>
+        <w:t>Identify the effected parts of the program – When a particular module is changed, other parts of the program are bound to be affected.</w:t>
+      </w:r>
+    </w:p>
+    <w:p>
+      <w:pPr>
+        <w:pStyle w:val="ListParagraph"/>
+        <w:numPr>
+          <w:ilvl w:val="0"/>
+          <w:numId w:val="7"/>
+        </w:numPr>
+        <w:rPr>
+          <w:sz w:val="24"/>
+          <w:szCs w:val="24"/>
+        </w:rPr>
+      </w:pPr>
+      <w:r>
+        <w:rPr>
+          <w:sz w:val="24"/>
+          <w:szCs w:val="24"/>
+        </w:rPr>
+        <w:t>Test Case Selection – Involves a selection of “test cases” from an already defined “test suite”.</w:t>
+      </w:r>
+    </w:p>
+    <w:p>
+      <w:pPr>
+        <w:rPr>
+          <w:b/>
+          <w:bCs/>
+          <w:sz w:val="24"/>
+          <w:szCs w:val="24"/>
+        </w:rPr>
+      </w:pPr>
+      <w:r>
+        <w:rPr>
+          <w:b/>
+          <w:bCs/>
+          <w:sz w:val="24"/>
+          <w:szCs w:val="24"/>
+        </w:rPr>
+        <w:t xml:space="preserve">   </w:t>
+      </w:r>
+      <w:r>
+        <w:rPr>
+          <w:b/>
+          <w:bCs/>
+          <w:sz w:val="24"/>
+          <w:szCs w:val="24"/>
+        </w:rPr>
+        <w:t>Prioritization of test Cases</w:t>
+      </w:r>
+    </w:p>
+    <w:p>
+      <w:pPr>
+        <w:pStyle w:val="ListParagraph"/>
+        <w:numPr>
+          <w:ilvl w:val="0"/>
+          <w:numId w:val="8"/>
+        </w:numPr>
+        <w:rPr>
+          <w:sz w:val="24"/>
+          <w:szCs w:val="24"/>
+        </w:rPr>
+      </w:pPr>
+      <w:r>
+        <w:rPr>
+          <w:sz w:val="24"/>
+          <w:szCs w:val="24"/>
+        </w:rPr>
+        <w:t xml:space="preserve">Prioritize the test cases depending on business impact, critical and frequently used functionalities. </w:t>
+      </w:r>
+    </w:p>
+    <w:p>
+      <w:pPr>
+        <w:pStyle w:val="ListParagraph"/>
+        <w:numPr>
+          <w:ilvl w:val="0"/>
+          <w:numId w:val="8"/>
+        </w:numPr>
+        <w:rPr>
+          <w:sz w:val="24"/>
+          <w:szCs w:val="24"/>
+        </w:rPr>
+      </w:pPr>
+      <w:r>
+        <w:rPr>
+          <w:sz w:val="24"/>
+          <w:szCs w:val="24"/>
+        </w:rPr>
+        <w:t xml:space="preserve">Selection of test cases based on priority will greatly reduce the regression test suite. </w:t>
+      </w:r>
+    </w:p>
+    <w:p>
+      <w:pPr>
+        <w:rPr>
+          <w:sz w:val="24"/>
+          <w:szCs w:val="24"/>
+        </w:rPr>
+      </w:pPr>
+      <w:proofErr w:type="gramStart"/>
+      <w:r>
+        <w:rPr>
+          <w:sz w:val="24"/>
+          <w:szCs w:val="24"/>
+        </w:rPr>
+        <w:t>Good</w:t>
+      </w:r>
+      <w:proofErr w:type="gramEnd"/>
+      <w:r>
+        <w:rPr>
+          <w:sz w:val="24"/>
+          <w:szCs w:val="24"/>
+        </w:rPr>
+        <w:t xml:space="preserve"> number of the defects reported by customers were due to last minute bug fixes creating side effects and hence selecting the test cases for regression testing is an art and not that easy.</w:t>
+      </w:r>
+    </w:p>
+    <w:p>
+      <w:pPr>
+        <w:rPr>
+          <w:sz w:val="24"/>
+          <w:szCs w:val="24"/>
+        </w:rPr>
+      </w:pPr>
+      <w:r>
+        <w:rPr>
+          <w:sz w:val="24"/>
+          <w:szCs w:val="24"/>
+        </w:rPr>
+        <w:t>Effective regression Test ca be done by selecting the following test cases:</w:t>
+      </w:r>
+    </w:p>
+    <w:p>
+      <w:pPr>
+        <w:pStyle w:val="ListParagraph"/>
+        <w:numPr>
+          <w:ilvl w:val="0"/>
+          <w:numId w:val="9"/>
+        </w:numPr>
+        <w:rPr>
+          <w:sz w:val="24"/>
+          <w:szCs w:val="24"/>
+        </w:rPr>
+      </w:pPr>
+      <w:r>
+        <w:rPr>
+          <w:sz w:val="24"/>
+          <w:szCs w:val="24"/>
+        </w:rPr>
+        <w:t>Frequent Defects</w:t>
+      </w:r>
+    </w:p>
+    <w:p>
+      <w:pPr>
+        <w:pStyle w:val="ListParagraph"/>
+        <w:numPr>
+          <w:ilvl w:val="0"/>
+          <w:numId w:val="9"/>
+        </w:numPr>
+        <w:rPr>
+          <w:sz w:val="24"/>
+          <w:szCs w:val="24"/>
+        </w:rPr>
+      </w:pPr>
+      <w:r>
+        <w:rPr>
+          <w:sz w:val="24"/>
+          <w:szCs w:val="24"/>
+        </w:rPr>
+        <w:t>Visible to the users</w:t>
+      </w:r>
+    </w:p>
+    <w:p>
+      <w:pPr>
+        <w:pStyle w:val="ListParagraph"/>
+        <w:numPr>
+          <w:ilvl w:val="0"/>
+          <w:numId w:val="9"/>
+        </w:numPr>
+        <w:rPr>
+          <w:sz w:val="24"/>
+          <w:szCs w:val="24"/>
+        </w:rPr>
+      </w:pPr>
+      <w:r>
+        <w:rPr>
+          <w:sz w:val="24"/>
+          <w:szCs w:val="24"/>
+        </w:rPr>
+        <w:t xml:space="preserve">Core Features of the product </w:t>
+      </w:r>
+    </w:p>
+    <w:p>
+      <w:pPr>
+        <w:pStyle w:val="ListParagraph"/>
+        <w:numPr>
+          <w:ilvl w:val="0"/>
+          <w:numId w:val="9"/>
+        </w:numPr>
+        <w:rPr>
+          <w:sz w:val="24"/>
+          <w:szCs w:val="24"/>
+        </w:rPr>
+      </w:pPr>
+      <w:r>
+        <w:rPr>
+          <w:sz w:val="24"/>
+          <w:szCs w:val="24"/>
+        </w:rPr>
+        <w:t xml:space="preserve">Recently changed. </w:t>
+      </w:r>
+    </w:p>
+    <w:p>
+      <w:pPr>
+        <w:rPr>
+          <w:sz w:val="24"/>
+          <w:szCs w:val="24"/>
+        </w:rPr>
+      </w:pPr>
+      <w:r>
+        <w:rPr>
+          <w:b/>
+          <w:bCs/>
+          <w:sz w:val="24"/>
+          <w:szCs w:val="24"/>
+        </w:rPr>
+        <w:t>Positive Testing</w:t>
+      </w:r>
+      <w:r>
+        <w:rPr>
+          <w:sz w:val="24"/>
+          <w:szCs w:val="24"/>
+        </w:rPr>
+        <w:t xml:space="preserve">: Testing by Providing the valid data as input. Application does what it </w:t>
+      </w:r>
+      <w:proofErr w:type="gramStart"/>
+      <w:r>
+        <w:rPr>
+          <w:sz w:val="24"/>
+          <w:szCs w:val="24"/>
+        </w:rPr>
+        <w:t>supposed</w:t>
+      </w:r>
+      <w:proofErr w:type="gramEnd"/>
+      <w:r>
+        <w:rPr>
+          <w:sz w:val="24"/>
+          <w:szCs w:val="24"/>
+        </w:rPr>
+        <w:t xml:space="preserve"> to do.</w:t>
+      </w:r>
+    </w:p>
+    <w:p>
+      <w:pPr>
+        <w:rPr>
+          <w:sz w:val="24"/>
+          <w:szCs w:val="24"/>
+        </w:rPr>
+      </w:pPr>
+      <w:r>
+        <w:rPr>
+          <w:b/>
+          <w:bCs/>
+          <w:sz w:val="24"/>
+          <w:szCs w:val="24"/>
+        </w:rPr>
+        <w:t>Negative testing</w:t>
+      </w:r>
+      <w:r>
+        <w:rPr>
+          <w:sz w:val="24"/>
+          <w:szCs w:val="24"/>
+        </w:rPr>
+        <w:t>: Testing by providing invalid data as input. Application does not do anything that it is not supposed to do.</w:t>
+      </w:r>
+    </w:p>
+    <w:p>
+      <w:pPr>
+        <w:rPr>
+          <w:sz w:val="24"/>
+          <w:szCs w:val="24"/>
+        </w:rPr>
+      </w:pPr>
+    </w:p>
+    <w:p>
+      <w:pPr>
+        <w:rPr>
+          <w:sz w:val="24"/>
+          <w:szCs w:val="24"/>
+        </w:rPr>
+      </w:pPr>
+    </w:p>
+    <w:p>
+      <w:pPr>
+        <w:rPr>
+          <w:b/>
+          <w:bCs/>
+          <w:sz w:val="24"/>
+          <w:szCs w:val="24"/>
+        </w:rPr>
+      </w:pPr>
+      <w:r>
+        <w:rPr>
+          <w:b/>
+          <w:bCs/>
+          <w:sz w:val="24"/>
+          <w:szCs w:val="24"/>
+        </w:rPr>
+        <w:lastRenderedPageBreak/>
+        <w:t xml:space="preserve">Example: </w:t>
+      </w:r>
+      <w:r>
+        <w:rPr>
+          <w:sz w:val="24"/>
+          <w:szCs w:val="24"/>
+        </w:rPr>
+        <w:t>The customer is eligible for a life assurance discount if they are at least 18 and no older than 56 years of age.</w:t>
+      </w:r>
+      <w:r>
+        <w:rPr>
+          <w:b/>
+          <w:bCs/>
+          <w:sz w:val="24"/>
+          <w:szCs w:val="24"/>
+        </w:rPr>
+        <w:t xml:space="preserve"> </w:t>
+      </w:r>
+      <w:r>
+        <w:rPr>
+          <w:b/>
+          <w:bCs/>
+          <w:sz w:val="24"/>
+          <w:szCs w:val="24"/>
+        </w:rPr>
+        <w:br/>
+      </w:r>
+      <w:r>
+        <w:rPr>
+          <w:b/>
+          <w:bCs/>
+          <w:sz w:val="24"/>
+          <w:szCs w:val="24"/>
+        </w:rPr>
+        <w:t xml:space="preserve">Boundary Value Analysis </w:t>
+      </w:r>
+    </w:p>
+    <w:p>
+      <w:pPr>
+        <w:pStyle w:val="ListParagraph"/>
+        <w:numPr>
+          <w:ilvl w:val="0"/>
+          <w:numId w:val="10"/>
+        </w:numPr>
+        <w:rPr>
+          <w:sz w:val="24"/>
+          <w:szCs w:val="24"/>
+        </w:rPr>
+      </w:pPr>
+      <w:r>
+        <w:rPr>
+          <w:sz w:val="24"/>
+          <w:szCs w:val="24"/>
+        </w:rPr>
+        <w:t xml:space="preserve">Testing </w:t>
+      </w:r>
+      <w:proofErr w:type="gramStart"/>
+      <w:r>
+        <w:rPr>
+          <w:sz w:val="24"/>
+          <w:szCs w:val="24"/>
+        </w:rPr>
+        <w:t>technique</w:t>
+      </w:r>
+      <w:proofErr w:type="gramEnd"/>
+      <w:r>
+        <w:rPr>
+          <w:sz w:val="24"/>
+          <w:szCs w:val="24"/>
+        </w:rPr>
+        <w:t xml:space="preserve"> in which the test cases are designed to include values at the boundary.</w:t>
+      </w:r>
+    </w:p>
+    <w:p>
+      <w:pPr>
+        <w:pStyle w:val="ListParagraph"/>
+        <w:numPr>
+          <w:ilvl w:val="0"/>
+          <w:numId w:val="10"/>
+        </w:numPr>
+        <w:rPr>
+          <w:sz w:val="24"/>
+          <w:szCs w:val="24"/>
+        </w:rPr>
+      </w:pPr>
+      <w:r>
+        <w:rPr>
+          <w:sz w:val="24"/>
+          <w:szCs w:val="24"/>
+        </w:rPr>
+        <w:t xml:space="preserve">Positive Testing: input data is with in the boundary </w:t>
+      </w:r>
+      <w:proofErr w:type="gramStart"/>
+      <w:r>
+        <w:rPr>
+          <w:sz w:val="24"/>
+          <w:szCs w:val="24"/>
+        </w:rPr>
+        <w:t>( Base</w:t>
+      </w:r>
+      <w:proofErr w:type="gramEnd"/>
+      <w:r>
+        <w:rPr>
+          <w:sz w:val="24"/>
+          <w:szCs w:val="24"/>
+        </w:rPr>
+        <w:t xml:space="preserve"> value)</w:t>
+      </w:r>
+    </w:p>
+    <w:p>
+      <w:pPr>
+        <w:pStyle w:val="ListParagraph"/>
+        <w:numPr>
+          <w:ilvl w:val="0"/>
+          <w:numId w:val="10"/>
+        </w:numPr>
+        <w:rPr>
+          <w:sz w:val="24"/>
+          <w:szCs w:val="24"/>
+        </w:rPr>
+      </w:pPr>
+      <w:r>
+        <w:rPr>
+          <w:sz w:val="24"/>
+          <w:szCs w:val="24"/>
+        </w:rPr>
+        <w:t xml:space="preserve">Negative Testing: </w:t>
+      </w:r>
+      <w:proofErr w:type="gramStart"/>
+      <w:r>
+        <w:rPr>
+          <w:sz w:val="24"/>
+          <w:szCs w:val="24"/>
+        </w:rPr>
+        <w:t>input  data</w:t>
+      </w:r>
+      <w:proofErr w:type="gramEnd"/>
+      <w:r>
+        <w:rPr>
+          <w:sz w:val="24"/>
+          <w:szCs w:val="24"/>
+        </w:rPr>
+        <w:t xml:space="preserve"> is outside the boundary value limits ( one above and one below the base value)</w:t>
+      </w:r>
+    </w:p>
+    <w:p>
+      <w:pPr>
+        <w:pStyle w:val="ListParagraph"/>
+        <w:numPr>
+          <w:ilvl w:val="0"/>
+          <w:numId w:val="10"/>
+        </w:numPr>
+        <w:rPr>
+          <w:sz w:val="24"/>
+          <w:szCs w:val="24"/>
+        </w:rPr>
+      </w:pPr>
+      <w:r>
+        <w:rPr>
+          <w:sz w:val="24"/>
+          <w:szCs w:val="24"/>
+        </w:rPr>
+        <w:t xml:space="preserve">A system can accept the number from 18 to 56. All other </w:t>
+      </w:r>
+      <w:proofErr w:type="gramStart"/>
+      <w:r>
+        <w:rPr>
+          <w:sz w:val="24"/>
+          <w:szCs w:val="24"/>
+        </w:rPr>
+        <w:t>number</w:t>
+      </w:r>
+      <w:proofErr w:type="gramEnd"/>
+      <w:r>
+        <w:rPr>
+          <w:sz w:val="24"/>
+          <w:szCs w:val="24"/>
+        </w:rPr>
+        <w:t xml:space="preserve"> are invalid values. Boundary values 17,18,19 and 55, 56,57 will be tested. </w:t>
+      </w:r>
+    </w:p>
+    <w:p>
+      <w:pPr>
+        <w:rPr>
+          <w:b/>
+          <w:bCs/>
+          <w:sz w:val="24"/>
+          <w:szCs w:val="24"/>
+        </w:rPr>
+      </w:pPr>
+      <w:r>
+        <w:rPr>
+          <w:b/>
+          <w:bCs/>
+          <w:sz w:val="24"/>
+          <w:szCs w:val="24"/>
+        </w:rPr>
+        <w:t xml:space="preserve">Equivalence Partitioning </w:t>
+      </w:r>
+    </w:p>
+    <w:p>
+      <w:pPr>
+        <w:pStyle w:val="ListParagraph"/>
+        <w:numPr>
+          <w:ilvl w:val="0"/>
+          <w:numId w:val="11"/>
+        </w:numPr>
+        <w:rPr>
+          <w:sz w:val="24"/>
+          <w:szCs w:val="24"/>
+        </w:rPr>
+      </w:pPr>
+      <w:r>
+        <w:rPr>
+          <w:sz w:val="24"/>
+          <w:szCs w:val="24"/>
+        </w:rPr>
+        <w:t xml:space="preserve">Testing technique </w:t>
+      </w:r>
+      <w:proofErr w:type="gramStart"/>
+      <w:r>
+        <w:rPr>
+          <w:sz w:val="24"/>
+          <w:szCs w:val="24"/>
+        </w:rPr>
+        <w:t>which  divides</w:t>
+      </w:r>
+      <w:proofErr w:type="gramEnd"/>
+      <w:r>
+        <w:rPr>
+          <w:sz w:val="24"/>
+          <w:szCs w:val="24"/>
+        </w:rPr>
+        <w:t xml:space="preserve"> the input data into many partitions.</w:t>
+      </w:r>
+    </w:p>
+    <w:p>
+      <w:pPr>
+        <w:pStyle w:val="ListParagraph"/>
+        <w:numPr>
+          <w:ilvl w:val="0"/>
+          <w:numId w:val="11"/>
+        </w:numPr>
+        <w:rPr>
+          <w:sz w:val="24"/>
+          <w:szCs w:val="24"/>
+        </w:rPr>
+      </w:pPr>
+      <w:r>
+        <w:rPr>
+          <w:sz w:val="24"/>
+          <w:szCs w:val="24"/>
+        </w:rPr>
+        <w:t>Values from each partition must be tested at least once.</w:t>
+      </w:r>
+    </w:p>
+    <w:p>
+      <w:pPr>
+        <w:pStyle w:val="ListParagraph"/>
+        <w:numPr>
+          <w:ilvl w:val="0"/>
+          <w:numId w:val="11"/>
+        </w:numPr>
+        <w:rPr>
+          <w:sz w:val="24"/>
+          <w:szCs w:val="24"/>
+        </w:rPr>
+      </w:pPr>
+      <w:r>
+        <w:rPr>
+          <w:sz w:val="24"/>
+          <w:szCs w:val="24"/>
+        </w:rPr>
+        <w:t xml:space="preserve">Partitions with valid values are used for positive testing </w:t>
+      </w:r>
+    </w:p>
+    <w:p>
+      <w:pPr>
+        <w:pStyle w:val="ListParagraph"/>
+        <w:numPr>
+          <w:ilvl w:val="0"/>
+          <w:numId w:val="11"/>
+        </w:numPr>
+        <w:rPr>
+          <w:sz w:val="24"/>
+          <w:szCs w:val="24"/>
+        </w:rPr>
+      </w:pPr>
+      <w:r>
+        <w:rPr>
+          <w:sz w:val="24"/>
+          <w:szCs w:val="24"/>
+        </w:rPr>
+        <w:t>Partitions with invalid values are used for negative testing.</w:t>
+      </w:r>
+    </w:p>
+    <w:p>
+      <w:pPr>
+        <w:pStyle w:val="ListParagraph"/>
+        <w:numPr>
+          <w:ilvl w:val="0"/>
+          <w:numId w:val="11"/>
+        </w:numPr>
+        <w:rPr>
+          <w:sz w:val="24"/>
+          <w:szCs w:val="24"/>
+        </w:rPr>
+      </w:pPr>
+      <w:r>
+        <w:rPr>
+          <w:sz w:val="24"/>
+          <w:szCs w:val="24"/>
+        </w:rPr>
+        <w:t xml:space="preserve">There are three partitions 0-18, 19 -56, 56+. Sample values: 5,40,76 can be taken from each part to test the scenarios. A lot of test cases </w:t>
+      </w:r>
+      <w:proofErr w:type="gramStart"/>
+      <w:r>
+        <w:rPr>
+          <w:sz w:val="24"/>
+          <w:szCs w:val="24"/>
+        </w:rPr>
+        <w:t>all</w:t>
+      </w:r>
+      <w:proofErr w:type="gramEnd"/>
+      <w:r>
+        <w:rPr>
+          <w:sz w:val="24"/>
+          <w:szCs w:val="24"/>
+        </w:rPr>
+        <w:t xml:space="preserve"> combined.</w:t>
+      </w:r>
+    </w:p>
+    <w:p>
+      <w:pPr>
+        <w:rPr>
+          <w:b/>
+          <w:bCs/>
+          <w:sz w:val="24"/>
+          <w:szCs w:val="24"/>
+        </w:rPr>
+      </w:pPr>
+      <w:r>
+        <w:rPr>
+          <w:b/>
+          <w:bCs/>
+          <w:sz w:val="24"/>
+          <w:szCs w:val="24"/>
+        </w:rPr>
+        <w:t>Web Architecture</w:t>
+      </w:r>
+    </w:p>
+    <w:p>
+      <w:pPr>
+        <w:pStyle w:val="ListParagraph"/>
+        <w:numPr>
+          <w:ilvl w:val="0"/>
+          <w:numId w:val="12"/>
+        </w:numPr>
+        <w:rPr>
+          <w:sz w:val="24"/>
+          <w:szCs w:val="24"/>
+        </w:rPr>
+      </w:pPr>
+      <w:r>
+        <w:rPr>
+          <w:sz w:val="24"/>
+          <w:szCs w:val="24"/>
+        </w:rPr>
+        <w:t>Front-End – part of application with which the user interacts directly. (Client Side)</w:t>
+      </w:r>
+    </w:p>
+    <w:p>
+      <w:pPr>
+        <w:pStyle w:val="ListParagraph"/>
+        <w:numPr>
+          <w:ilvl w:val="0"/>
+          <w:numId w:val="12"/>
+        </w:numPr>
+        <w:rPr>
+          <w:sz w:val="24"/>
+          <w:szCs w:val="24"/>
+        </w:rPr>
+      </w:pPr>
+      <w:r>
+        <w:rPr>
+          <w:sz w:val="24"/>
+          <w:szCs w:val="24"/>
+        </w:rPr>
+        <w:t xml:space="preserve">Back-End  </w:t>
+      </w:r>
+      <w:r>
+        <w:rPr>
+          <w:sz w:val="24"/>
+          <w:szCs w:val="24"/>
+        </w:rPr>
+        <w:t xml:space="preserve"> –</w:t>
+      </w:r>
+      <w:r>
+        <w:rPr>
+          <w:sz w:val="24"/>
+          <w:szCs w:val="24"/>
+        </w:rPr>
+        <w:t xml:space="preserve"> part of application that is not directly accessed by the user, typically responsible for storing and manipulating data (Server Side)</w:t>
+      </w:r>
+    </w:p>
+    <w:p>
+      <w:pPr>
+        <w:ind w:left="360"/>
+        <w:rPr>
+          <w:b/>
+          <w:bCs/>
+          <w:sz w:val="24"/>
+          <w:szCs w:val="24"/>
+        </w:rPr>
+      </w:pPr>
+      <w:r>
+        <w:rPr>
+          <w:b/>
+          <w:bCs/>
+          <w:sz w:val="24"/>
+          <w:szCs w:val="24"/>
+        </w:rPr>
+        <w:t xml:space="preserve">How it works </w:t>
+      </w:r>
+    </w:p>
+    <w:p>
+      <w:pPr>
+        <w:pStyle w:val="ListParagraph"/>
+        <w:numPr>
+          <w:ilvl w:val="0"/>
+          <w:numId w:val="13"/>
+        </w:numPr>
+        <w:rPr>
+          <w:sz w:val="24"/>
+          <w:szCs w:val="24"/>
+        </w:rPr>
+      </w:pPr>
+      <w:r>
+        <w:rPr>
+          <w:sz w:val="24"/>
+          <w:szCs w:val="24"/>
+        </w:rPr>
+        <w:t xml:space="preserve">Browser: User Requests a page (HTTP Protocol) </w:t>
+      </w:r>
+    </w:p>
+    <w:p>
+      <w:pPr>
+        <w:pStyle w:val="ListParagraph"/>
+        <w:numPr>
+          <w:ilvl w:val="0"/>
+          <w:numId w:val="13"/>
+        </w:numPr>
+        <w:rPr>
+          <w:sz w:val="24"/>
+          <w:szCs w:val="24"/>
+        </w:rPr>
+      </w:pPr>
+      <w:r>
+        <w:rPr>
+          <w:sz w:val="24"/>
+          <w:szCs w:val="24"/>
+        </w:rPr>
+        <w:t>Back-End: Sends it to back as HTML (standard language for web browsers)</w:t>
+      </w:r>
+    </w:p>
+    <w:p>
+      <w:pPr>
+        <w:pStyle w:val="ListParagraph"/>
+        <w:numPr>
+          <w:ilvl w:val="0"/>
+          <w:numId w:val="13"/>
+        </w:numPr>
+        <w:rPr>
+          <w:sz w:val="24"/>
+          <w:szCs w:val="24"/>
+        </w:rPr>
+      </w:pPr>
+      <w:r>
+        <w:rPr>
+          <w:sz w:val="24"/>
+          <w:szCs w:val="24"/>
+        </w:rPr>
+        <w:t>Browser: Analyzes the page (parsing)</w:t>
+      </w:r>
+    </w:p>
+    <w:p>
+      <w:pPr>
+        <w:pStyle w:val="ListParagraph"/>
+        <w:numPr>
+          <w:ilvl w:val="0"/>
+          <w:numId w:val="13"/>
+        </w:numPr>
+        <w:rPr>
+          <w:sz w:val="24"/>
+          <w:szCs w:val="24"/>
+        </w:rPr>
+      </w:pPr>
+      <w:r>
+        <w:rPr>
+          <w:sz w:val="24"/>
+          <w:szCs w:val="24"/>
+        </w:rPr>
+        <w:t>Browser: Downloads all additional assets (scripts, fonts, images) talks to 3</w:t>
+      </w:r>
+      <w:r>
+        <w:rPr>
+          <w:sz w:val="24"/>
+          <w:szCs w:val="24"/>
+          <w:vertAlign w:val="superscript"/>
+        </w:rPr>
+        <w:t>rd</w:t>
+      </w:r>
+      <w:r>
+        <w:rPr>
+          <w:sz w:val="24"/>
+          <w:szCs w:val="24"/>
+        </w:rPr>
+        <w:t xml:space="preserve"> party back-end (payments, analytics, maps)</w:t>
+      </w:r>
+    </w:p>
+    <w:p>
+      <w:pPr>
+        <w:pStyle w:val="ListParagraph"/>
+        <w:numPr>
+          <w:ilvl w:val="0"/>
+          <w:numId w:val="13"/>
+        </w:numPr>
+        <w:rPr>
+          <w:sz w:val="24"/>
+          <w:szCs w:val="24"/>
+        </w:rPr>
+      </w:pPr>
+      <w:r>
+        <w:rPr>
+          <w:sz w:val="24"/>
+          <w:szCs w:val="24"/>
+        </w:rPr>
+        <w:t xml:space="preserve">Browser: Visualizes the page (rendering) </w:t>
+      </w:r>
+    </w:p>
+    <w:p>
+      <w:pPr>
+        <w:rPr>
+          <w:b/>
+          <w:bCs/>
+          <w:sz w:val="24"/>
+          <w:szCs w:val="24"/>
+        </w:rPr>
+      </w:pPr>
+      <w:r>
+        <w:rPr>
+          <w:b/>
+          <w:bCs/>
+          <w:sz w:val="24"/>
+          <w:szCs w:val="24"/>
+        </w:rPr>
+        <w:t xml:space="preserve">How to debug front-end or back-end </w:t>
+      </w:r>
+      <w:proofErr w:type="gramStart"/>
+      <w:r>
+        <w:rPr>
+          <w:b/>
+          <w:bCs/>
+          <w:sz w:val="24"/>
+          <w:szCs w:val="24"/>
+        </w:rPr>
+        <w:t>issues ?</w:t>
+      </w:r>
+      <w:proofErr w:type="gramEnd"/>
+    </w:p>
+    <w:p>
+      <w:pPr>
+        <w:pStyle w:val="ListParagraph"/>
+        <w:numPr>
+          <w:ilvl w:val="0"/>
+          <w:numId w:val="14"/>
+        </w:numPr>
+        <w:rPr>
+          <w:sz w:val="24"/>
+          <w:szCs w:val="24"/>
+        </w:rPr>
+      </w:pPr>
+      <w:r>
+        <w:rPr>
+          <w:sz w:val="24"/>
+          <w:szCs w:val="24"/>
+        </w:rPr>
+        <w:t xml:space="preserve">Open the dev tools </w:t>
+      </w:r>
+    </w:p>
+    <w:p>
+      <w:pPr>
+        <w:pStyle w:val="ListParagraph"/>
+        <w:numPr>
+          <w:ilvl w:val="0"/>
+          <w:numId w:val="14"/>
+        </w:numPr>
+        <w:rPr>
+          <w:sz w:val="24"/>
+          <w:szCs w:val="24"/>
+        </w:rPr>
+      </w:pPr>
+      <w:r>
+        <w:rPr>
+          <w:sz w:val="24"/>
+          <w:szCs w:val="24"/>
+        </w:rPr>
+        <w:t xml:space="preserve">Go to network tab </w:t>
+      </w:r>
+      <w:proofErr w:type="gramStart"/>
+      <w:r>
+        <w:rPr>
+          <w:sz w:val="24"/>
+          <w:szCs w:val="24"/>
+        </w:rPr>
+        <w:t>( we</w:t>
+      </w:r>
+      <w:proofErr w:type="gramEnd"/>
+      <w:r>
+        <w:rPr>
+          <w:sz w:val="24"/>
+          <w:szCs w:val="24"/>
+        </w:rPr>
+        <w:t xml:space="preserve"> have all the </w:t>
+      </w:r>
+      <w:proofErr w:type="gramStart"/>
+      <w:r>
+        <w:rPr>
+          <w:sz w:val="24"/>
+          <w:szCs w:val="24"/>
+        </w:rPr>
+        <w:t>request</w:t>
+      </w:r>
+      <w:proofErr w:type="gramEnd"/>
+      <w:r>
+        <w:rPr>
+          <w:sz w:val="24"/>
+          <w:szCs w:val="24"/>
+        </w:rPr>
+        <w:t>)</w:t>
+      </w:r>
+    </w:p>
+    <w:p>
+      <w:pPr>
+        <w:pStyle w:val="ListParagraph"/>
+        <w:numPr>
+          <w:ilvl w:val="0"/>
+          <w:numId w:val="14"/>
+        </w:numPr>
+        <w:rPr>
+          <w:sz w:val="24"/>
+          <w:szCs w:val="24"/>
+        </w:rPr>
+      </w:pPr>
+      <w:r>
+        <w:rPr>
+          <w:sz w:val="24"/>
+          <w:szCs w:val="24"/>
+        </w:rPr>
+        <w:t xml:space="preserve">Header/ Response </w:t>
+      </w:r>
+      <w:proofErr w:type="gramStart"/>
+      <w:r>
+        <w:rPr>
+          <w:sz w:val="24"/>
+          <w:szCs w:val="24"/>
+        </w:rPr>
+        <w:t>of</w:t>
+      </w:r>
+      <w:proofErr w:type="gramEnd"/>
+      <w:r>
+        <w:rPr>
+          <w:sz w:val="24"/>
+          <w:szCs w:val="24"/>
+        </w:rPr>
+        <w:t xml:space="preserve"> specific request  </w:t>
+      </w:r>
+    </w:p>
+    <w:p>
+      <w:pPr>
+        <w:rPr>
+          <w:sz w:val="24"/>
+          <w:szCs w:val="24"/>
+        </w:rPr>
+      </w:pPr>
+    </w:p>
+    <w:p>
+      <w:pPr>
+        <w:rPr>
+          <w:sz w:val="24"/>
+          <w:szCs w:val="24"/>
+        </w:rPr>
+      </w:pPr>
+    </w:p>
+    <w:p>
+      <w:pPr>
+        <w:rPr>
+          <w:sz w:val="24"/>
+          <w:szCs w:val="24"/>
+        </w:rPr>
+      </w:pPr>
+      <w:r>
+        <w:rPr>
+          <w:b/>
+          <w:bCs/>
+          <w:sz w:val="24"/>
+          <w:szCs w:val="24"/>
+        </w:rPr>
+        <w:lastRenderedPageBreak/>
+        <w:t>Build</w:t>
+      </w:r>
+      <w:r>
+        <w:rPr>
+          <w:b/>
+          <w:bCs/>
+          <w:sz w:val="24"/>
+          <w:szCs w:val="24"/>
+        </w:rPr>
+        <w:t xml:space="preserve">: </w:t>
+      </w:r>
+      <w:r>
+        <w:rPr>
+          <w:sz w:val="24"/>
+          <w:szCs w:val="24"/>
+        </w:rPr>
+        <w:t xml:space="preserve">Compilation process, where source code </w:t>
+      </w:r>
+      <w:proofErr w:type="gramStart"/>
+      <w:r>
+        <w:rPr>
+          <w:sz w:val="24"/>
+          <w:szCs w:val="24"/>
+        </w:rPr>
+        <w:t>files( test</w:t>
+      </w:r>
+      <w:proofErr w:type="gramEnd"/>
+      <w:r>
+        <w:rPr>
+          <w:sz w:val="24"/>
+          <w:szCs w:val="24"/>
+        </w:rPr>
+        <w:t xml:space="preserve">) are converted into executable code.( Dev to QA) </w:t>
+      </w:r>
+    </w:p>
+    <w:p>
+      <w:pPr>
+        <w:rPr>
+          <w:sz w:val="24"/>
+          <w:szCs w:val="24"/>
+        </w:rPr>
+      </w:pPr>
+      <w:r>
+        <w:rPr>
+          <w:sz w:val="24"/>
+          <w:szCs w:val="24"/>
+        </w:rPr>
+        <w:t>Deployment:</w:t>
+      </w:r>
+    </w:p>
+    <w:p>
+      <w:pPr>
+        <w:rPr>
+          <w:sz w:val="24"/>
+          <w:szCs w:val="24"/>
+        </w:rPr>
+      </w:pPr>
+      <w:r>
+        <w:rPr>
+          <w:sz w:val="24"/>
+          <w:szCs w:val="24"/>
+        </w:rPr>
+        <w:t xml:space="preserve">Release: Distribution of the final version of an application to customers. Based on Regression QA report. </w:t>
+      </w:r>
+      <w:proofErr w:type="gramStart"/>
+      <w:r>
+        <w:rPr>
+          <w:sz w:val="24"/>
+          <w:szCs w:val="24"/>
+        </w:rPr>
+        <w:t>( QA</w:t>
+      </w:r>
+      <w:proofErr w:type="gramEnd"/>
+      <w:r>
+        <w:rPr>
+          <w:sz w:val="24"/>
+          <w:szCs w:val="24"/>
+        </w:rPr>
+        <w:t xml:space="preserve"> to Client) </w:t>
+      </w:r>
+    </w:p>
+    <w:p>
+      <w:pPr>
+        <w:rPr>
+          <w:sz w:val="24"/>
+          <w:szCs w:val="24"/>
+        </w:rPr>
+      </w:pPr>
+    </w:p>
+    <w:p>
+      <w:pPr>
+        <w:rPr>
+          <w:b/>
+          <w:bCs/>
+          <w:sz w:val="24"/>
+          <w:szCs w:val="24"/>
+        </w:rPr>
+      </w:pPr>
+      <w:r>
+        <w:rPr>
+          <w:b/>
+          <w:bCs/>
+          <w:sz w:val="24"/>
+          <w:szCs w:val="24"/>
+        </w:rPr>
+        <w:drawing>
+          <wp:inline distT="0" distB="0" distL="0" distR="0" wp14:anchorId="6F968F96" wp14:editId="33665369">
+            <wp:extent cx="6509804" cy="3141791"/>
+            <wp:effectExtent l="0" t="0" r="5715" b="1905"/>
+            <wp:docPr id="1112449153" name="Picture 1"/>
+            <wp:cNvGraphicFramePr>
+              <a:graphicFrameLocks xmlns:a="http://schemas.openxmlformats.org/drawingml/2006/main" noChangeAspect="1"/>
+            </wp:cNvGraphicFramePr>
+            <a:graphic xmlns:a="http://schemas.openxmlformats.org/drawingml/2006/main">
+              <a:graphicData uri="http://schemas.openxmlformats.org/drawingml/2006/picture">
+                <pic:pic xmlns:pic="http://schemas.openxmlformats.org/drawingml/2006/picture">
+                  <pic:nvPicPr>
+                    <pic:cNvPr id="1112449153" name=""/>
+                    <pic:cNvPicPr/>
+                  </pic:nvPicPr>
+                  <pic:blipFill rotWithShape="1">
+                    <a:blip r:embed="rId9"/>
+                    <a:srcRect t="7381"/>
+                    <a:stretch/>
+                  </pic:blipFill>
+                  <pic:spPr bwMode="auto">
+                    <a:xfrm>
+                      <a:off x="0" y="0"/>
+                      <a:ext cx="6531451" cy="3152238"/>
+                    </a:xfrm>
+                    <a:prstGeom prst="rect">
+                      <a:avLst/>
+                    </a:prstGeom>
+                    <a:ln>
+                      <a:noFill/>
+                    </a:ln>
+                    <a:extLst>
+                      <a:ext uri="{53640926-AAD7-44D8-BBD7-CCE9431645EC}">
+                        <a14:shadowObscured xmlns:a14="http://schemas.microsoft.com/office/drawing/2010/main"/>
+                      </a:ext>
+                    </a:extLst>
+                  </pic:spPr>
+                </pic:pic>
+              </a:graphicData>
+            </a:graphic>
+          </wp:inline>
+        </w:drawing>
       </w:r>
     </w:p>
     <w:sectPr>
@@ -30,6 +2073,1685 @@
     </w:sectPr>
   </w:body>
 </w:document>
+</file>
+
+<file path=word/endnotes.xml><?xml version="1.0" encoding="utf-8"?>
+<w:endnotes xmlns:wpc="http://schemas.microsoft.com/office/word/2010/wordprocessingCanvas" xmlns:cx="http://schemas.microsoft.com/office/drawing/2014/chartex" xmlns:cx1="http://schemas.microsoft.com/office/drawing/2015/9/8/chartex" xmlns:cx2="http://schemas.microsoft.com/office/drawing/2015/10/21/chartex" xmlns:cx3="http://schemas.microsoft.com/office/drawing/2016/5/9/chartex" xmlns:cx4="http://schemas.microsoft.com/office/drawing/2016/5/10/chartex" xmlns:cx5="http://schemas.microsoft.com/office/drawing/2016/5/11/chartex" xmlns:cx6="http://schemas.microsoft.com/office/drawing/2016/5/12/chartex" xmlns:cx7="http://schemas.microsoft.com/office/drawing/2016/5/13/chartex" xmlns:cx8="http://schemas.microsoft.com/office/drawing/2016/5/14/chartex" xmlns:mc="http://schemas.openxmlformats.org/markup-compatibility/2006" xmlns:aink="http://schemas.microsoft.com/office/drawing/2016/ink" xmlns:am3d="http://schemas.microsoft.com/office/drawing/2017/model3d" xmlns:o="urn:schemas-microsoft-com:office:office" xmlns:oel="http://schemas.microsoft.com/office/2019/extlst" xmlns:r="http://schemas.openxmlformats.org/officeDocument/2006/relationships" xmlns:m="http://schemas.openxmlformats.org/officeDocument/2006/math" xmlns:v="urn:schemas-microsoft-com:vml" xmlns:wp14="http://schemas.microsoft.com/office/word/2010/wordprocessingDrawing" xmlns:wp="http://schemas.openxmlformats.org/drawingml/2006/wordprocessingDrawing" xmlns:w10="urn:schemas-microsoft-com:office:word" xmlns:w="http://schemas.openxmlformats.org/wordprocessingml/2006/main" xmlns:w14="http://schemas.microsoft.com/office/word/2010/wordml" xmlns:w15="http://schemas.microsoft.com/office/word/2012/wordml" xmlns:w16cex="http://schemas.microsoft.com/office/word/2018/wordml/cex" xmlns:w16cid="http://schemas.microsoft.com/office/word/2016/wordml/cid" xmlns:w16="http://schemas.microsoft.com/office/word/2018/wordml" xmlns:w16du="http://schemas.microsoft.com/office/word/2023/wordml/word16du" xmlns:w16sdtdh="http://schemas.microsoft.com/office/word/2020/wordml/sdtdatahash" xmlns:w16se="http://schemas.microsoft.com/office/word/2015/wordml/symex" xmlns:wpg="http://schemas.microsoft.com/office/word/2010/wordprocessingGroup" xmlns:wpi="http://schemas.microsoft.com/office/word/2010/wordprocessingInk" xmlns:wne="http://schemas.microsoft.com/office/word/2006/wordml" xmlns:wps="http://schemas.microsoft.com/office/word/2010/wordprocessingShape" mc:Ignorable="w14 w15 w16se w16cid w16 w16cex w16sdtdh w16du wp14">
+  <w:endnote w:type="separator" w:id="-1">
+    <w:p>
+      <w:pPr>
+        <w:spacing w:after="0" w:line="240" w:lineRule="auto"/>
+      </w:pPr>
+      <w:r>
+        <w:separator/>
+      </w:r>
+    </w:p>
+  </w:endnote>
+  <w:endnote w:type="continuationSeparator" w:id="0">
+    <w:p>
+      <w:pPr>
+        <w:spacing w:after="0" w:line="240" w:lineRule="auto"/>
+      </w:pPr>
+      <w:r>
+        <w:continuationSeparator/>
+      </w:r>
+    </w:p>
+  </w:endnote>
+</w:endnotes>
+</file>
+
+<file path=word/footnotes.xml><?xml version="1.0" encoding="utf-8"?>
+<w:footnotes xmlns:wpc="http://schemas.microsoft.com/office/word/2010/wordprocessingCanvas" xmlns:cx="http://schemas.microsoft.com/office/drawing/2014/chartex" xmlns:cx1="http://schemas.microsoft.com/office/drawing/2015/9/8/chartex" xmlns:cx2="http://schemas.microsoft.com/office/drawing/2015/10/21/chartex" xmlns:cx3="http://schemas.microsoft.com/office/drawing/2016/5/9/chartex" xmlns:cx4="http://schemas.microsoft.com/office/drawing/2016/5/10/chartex" xmlns:cx5="http://schemas.microsoft.com/office/drawing/2016/5/11/chartex" xmlns:cx6="http://schemas.microsoft.com/office/drawing/2016/5/12/chartex" xmlns:cx7="http://schemas.microsoft.com/office/drawing/2016/5/13/chartex" xmlns:cx8="http://schemas.microsoft.com/office/drawing/2016/5/14/chartex" xmlns:mc="http://schemas.openxmlformats.org/markup-compatibility/2006" xmlns:aink="http://schemas.microsoft.com/office/drawing/2016/ink" xmlns:am3d="http://schemas.microsoft.com/office/drawing/2017/model3d" xmlns:o="urn:schemas-microsoft-com:office:office" xmlns:oel="http://schemas.microsoft.com/office/2019/extlst" xmlns:r="http://schemas.openxmlformats.org/officeDocument/2006/relationships" xmlns:m="http://schemas.openxmlformats.org/officeDocument/2006/math" xmlns:v="urn:schemas-microsoft-com:vml" xmlns:wp14="http://schemas.microsoft.com/office/word/2010/wordprocessingDrawing" xmlns:wp="http://schemas.openxmlformats.org/drawingml/2006/wordprocessingDrawing" xmlns:w10="urn:schemas-microsoft-com:office:word" xmlns:w="http://schemas.openxmlformats.org/wordprocessingml/2006/main" xmlns:w14="http://schemas.microsoft.com/office/word/2010/wordml" xmlns:w15="http://schemas.microsoft.com/office/word/2012/wordml" xmlns:w16cex="http://schemas.microsoft.com/office/word/2018/wordml/cex" xmlns:w16cid="http://schemas.microsoft.com/office/word/2016/wordml/cid" xmlns:w16="http://schemas.microsoft.com/office/word/2018/wordml" xmlns:w16du="http://schemas.microsoft.com/office/word/2023/wordml/word16du" xmlns:w16sdtdh="http://schemas.microsoft.com/office/word/2020/wordml/sdtdatahash" xmlns:w16se="http://schemas.microsoft.com/office/word/2015/wordml/symex" xmlns:wpg="http://schemas.microsoft.com/office/word/2010/wordprocessingGroup" xmlns:wpi="http://schemas.microsoft.com/office/word/2010/wordprocessingInk" xmlns:wne="http://schemas.microsoft.com/office/word/2006/wordml" xmlns:wps="http://schemas.microsoft.com/office/word/2010/wordprocessingShape" mc:Ignorable="w14 w15 w16se w16cid w16 w16cex w16sdtdh w16du wp14">
+  <w:footnote w:type="separator" w:id="-1">
+    <w:p>
+      <w:pPr>
+        <w:spacing w:after="0" w:line="240" w:lineRule="auto"/>
+      </w:pPr>
+      <w:r>
+        <w:separator/>
+      </w:r>
+    </w:p>
+  </w:footnote>
+  <w:footnote w:type="continuationSeparator" w:id="0">
+    <w:p>
+      <w:pPr>
+        <w:spacing w:after="0" w:line="240" w:lineRule="auto"/>
+      </w:pPr>
+      <w:r>
+        <w:continuationSeparator/>
+      </w:r>
+    </w:p>
+  </w:footnote>
+</w:footnotes>
+</file>
+
+<file path=word/numbering.xml><?xml version="1.0" encoding="utf-8"?>
+<w:numbering xmlns:wpc="http://schemas.microsoft.com/office/word/2010/wordprocessingCanvas" xmlns:cx="http://schemas.microsoft.com/office/drawing/2014/chartex" xmlns:cx1="http://schemas.microsoft.com/office/drawing/2015/9/8/chartex" xmlns:cx2="http://schemas.microsoft.com/office/drawing/2015/10/21/chartex" xmlns:cx3="http://schemas.microsoft.com/office/drawing/2016/5/9/chartex" xmlns:cx4="http://schemas.microsoft.com/office/drawing/2016/5/10/chartex" xmlns:cx5="http://schemas.microsoft.com/office/drawing/2016/5/11/chartex" xmlns:cx6="http://schemas.microsoft.com/office/drawing/2016/5/12/chartex" xmlns:cx7="http://schemas.microsoft.com/office/drawing/2016/5/13/chartex" xmlns:cx8="http://schemas.microsoft.com/office/drawing/2016/5/14/chartex" xmlns:mc="http://schemas.openxmlformats.org/markup-compatibility/2006" xmlns:aink="http://schemas.microsoft.com/office/drawing/2016/ink" xmlns:am3d="http://schemas.microsoft.com/office/drawing/2017/model3d" xmlns:o="urn:schemas-microsoft-com:office:office" xmlns:oel="http://schemas.microsoft.com/office/2019/extlst" xmlns:r="http://schemas.openxmlformats.org/officeDocument/2006/relationships" xmlns:m="http://schemas.openxmlformats.org/officeDocument/2006/math" xmlns:v="urn:schemas-microsoft-com:vml" xmlns:wp14="http://schemas.microsoft.com/office/word/2010/wordprocessingDrawing" xmlns:wp="http://schemas.openxmlformats.org/drawingml/2006/wordprocessingDrawing" xmlns:w10="urn:schemas-microsoft-com:office:word" xmlns:w="http://schemas.openxmlformats.org/wordprocessingml/2006/main" xmlns:w14="http://schemas.microsoft.com/office/word/2010/wordml" xmlns:w15="http://schemas.microsoft.com/office/word/2012/wordml" xmlns:w16cex="http://schemas.microsoft.com/office/word/2018/wordml/cex" xmlns:w16cid="http://schemas.microsoft.com/office/word/2016/wordml/cid" xmlns:w16="http://schemas.microsoft.com/office/word/2018/wordml" xmlns:w16du="http://schemas.microsoft.com/office/word/2023/wordml/word16du" xmlns:w16sdtdh="http://schemas.microsoft.com/office/word/2020/wordml/sdtdatahash" xmlns:w16se="http://schemas.microsoft.com/office/word/2015/wordml/symex" xmlns:wpg="http://schemas.microsoft.com/office/word/2010/wordprocessingGroup" xmlns:wpi="http://schemas.microsoft.com/office/word/2010/wordprocessingInk" xmlns:wne="http://schemas.microsoft.com/office/word/2006/wordml" xmlns:wps="http://schemas.microsoft.com/office/word/2010/wordprocessingShape" mc:Ignorable="w14 w15 w16se w16cid w16 w16cex w16sdtdh w16du wp14">
+  <w:abstractNum w:abstractNumId="0" w15:restartNumberingAfterBreak="0">
+    <w:nsid w:val="02326072"/>
+    <w:multiLevelType w:val="hybridMultilevel"/>
+    <w:tmpl w:val="A3BE1DAA"/>
+    <w:lvl w:ilvl="0" w:tplc="20000001">
+      <w:start w:val="1"/>
+      <w:numFmt w:val="bullet"/>
+      <w:lvlText w:val=""/>
+      <w:lvlJc w:val="left"/>
+      <w:pPr>
+        <w:ind w:left="1080" w:hanging="360"/>
+      </w:pPr>
+      <w:rPr>
+        <w:rFonts w:ascii="Symbol" w:hAnsi="Symbol" w:hint="default"/>
+      </w:rPr>
+    </w:lvl>
+    <w:lvl w:ilvl="1" w:tplc="20000003" w:tentative="1">
+      <w:start w:val="1"/>
+      <w:numFmt w:val="bullet"/>
+      <w:lvlText w:val="o"/>
+      <w:lvlJc w:val="left"/>
+      <w:pPr>
+        <w:ind w:left="1800" w:hanging="360"/>
+      </w:pPr>
+      <w:rPr>
+        <w:rFonts w:ascii="Courier New" w:hAnsi="Courier New" w:cs="Courier New" w:hint="default"/>
+      </w:rPr>
+    </w:lvl>
+    <w:lvl w:ilvl="2" w:tplc="20000005" w:tentative="1">
+      <w:start w:val="1"/>
+      <w:numFmt w:val="bullet"/>
+      <w:lvlText w:val=""/>
+      <w:lvlJc w:val="left"/>
+      <w:pPr>
+        <w:ind w:left="2520" w:hanging="360"/>
+      </w:pPr>
+      <w:rPr>
+        <w:rFonts w:ascii="Wingdings" w:hAnsi="Wingdings" w:hint="default"/>
+      </w:rPr>
+    </w:lvl>
+    <w:lvl w:ilvl="3" w:tplc="20000001" w:tentative="1">
+      <w:start w:val="1"/>
+      <w:numFmt w:val="bullet"/>
+      <w:lvlText w:val=""/>
+      <w:lvlJc w:val="left"/>
+      <w:pPr>
+        <w:ind w:left="3240" w:hanging="360"/>
+      </w:pPr>
+      <w:rPr>
+        <w:rFonts w:ascii="Symbol" w:hAnsi="Symbol" w:hint="default"/>
+      </w:rPr>
+    </w:lvl>
+    <w:lvl w:ilvl="4" w:tplc="20000003" w:tentative="1">
+      <w:start w:val="1"/>
+      <w:numFmt w:val="bullet"/>
+      <w:lvlText w:val="o"/>
+      <w:lvlJc w:val="left"/>
+      <w:pPr>
+        <w:ind w:left="3960" w:hanging="360"/>
+      </w:pPr>
+      <w:rPr>
+        <w:rFonts w:ascii="Courier New" w:hAnsi="Courier New" w:cs="Courier New" w:hint="default"/>
+      </w:rPr>
+    </w:lvl>
+    <w:lvl w:ilvl="5" w:tplc="20000005" w:tentative="1">
+      <w:start w:val="1"/>
+      <w:numFmt w:val="bullet"/>
+      <w:lvlText w:val=""/>
+      <w:lvlJc w:val="left"/>
+      <w:pPr>
+        <w:ind w:left="4680" w:hanging="360"/>
+      </w:pPr>
+      <w:rPr>
+        <w:rFonts w:ascii="Wingdings" w:hAnsi="Wingdings" w:hint="default"/>
+      </w:rPr>
+    </w:lvl>
+    <w:lvl w:ilvl="6" w:tplc="20000001" w:tentative="1">
+      <w:start w:val="1"/>
+      <w:numFmt w:val="bullet"/>
+      <w:lvlText w:val=""/>
+      <w:lvlJc w:val="left"/>
+      <w:pPr>
+        <w:ind w:left="5400" w:hanging="360"/>
+      </w:pPr>
+      <w:rPr>
+        <w:rFonts w:ascii="Symbol" w:hAnsi="Symbol" w:hint="default"/>
+      </w:rPr>
+    </w:lvl>
+    <w:lvl w:ilvl="7" w:tplc="20000003" w:tentative="1">
+      <w:start w:val="1"/>
+      <w:numFmt w:val="bullet"/>
+      <w:lvlText w:val="o"/>
+      <w:lvlJc w:val="left"/>
+      <w:pPr>
+        <w:ind w:left="6120" w:hanging="360"/>
+      </w:pPr>
+      <w:rPr>
+        <w:rFonts w:ascii="Courier New" w:hAnsi="Courier New" w:cs="Courier New" w:hint="default"/>
+      </w:rPr>
+    </w:lvl>
+    <w:lvl w:ilvl="8" w:tplc="20000005" w:tentative="1">
+      <w:start w:val="1"/>
+      <w:numFmt w:val="bullet"/>
+      <w:lvlText w:val=""/>
+      <w:lvlJc w:val="left"/>
+      <w:pPr>
+        <w:ind w:left="6840" w:hanging="360"/>
+      </w:pPr>
+      <w:rPr>
+        <w:rFonts w:ascii="Wingdings" w:hAnsi="Wingdings" w:hint="default"/>
+      </w:rPr>
+    </w:lvl>
+  </w:abstractNum>
+  <w:abstractNum w:abstractNumId="1" w15:restartNumberingAfterBreak="0">
+    <w:nsid w:val="095E09DA"/>
+    <w:multiLevelType w:val="hybridMultilevel"/>
+    <w:tmpl w:val="4B8A44C4"/>
+    <w:lvl w:ilvl="0" w:tplc="20000001">
+      <w:start w:val="1"/>
+      <w:numFmt w:val="bullet"/>
+      <w:lvlText w:val=""/>
+      <w:lvlJc w:val="left"/>
+      <w:pPr>
+        <w:ind w:left="1080" w:hanging="360"/>
+      </w:pPr>
+      <w:rPr>
+        <w:rFonts w:ascii="Symbol" w:hAnsi="Symbol" w:hint="default"/>
+      </w:rPr>
+    </w:lvl>
+    <w:lvl w:ilvl="1" w:tplc="20000003" w:tentative="1">
+      <w:start w:val="1"/>
+      <w:numFmt w:val="bullet"/>
+      <w:lvlText w:val="o"/>
+      <w:lvlJc w:val="left"/>
+      <w:pPr>
+        <w:ind w:left="1800" w:hanging="360"/>
+      </w:pPr>
+      <w:rPr>
+        <w:rFonts w:ascii="Courier New" w:hAnsi="Courier New" w:cs="Courier New" w:hint="default"/>
+      </w:rPr>
+    </w:lvl>
+    <w:lvl w:ilvl="2" w:tplc="20000005" w:tentative="1">
+      <w:start w:val="1"/>
+      <w:numFmt w:val="bullet"/>
+      <w:lvlText w:val=""/>
+      <w:lvlJc w:val="left"/>
+      <w:pPr>
+        <w:ind w:left="2520" w:hanging="360"/>
+      </w:pPr>
+      <w:rPr>
+        <w:rFonts w:ascii="Wingdings" w:hAnsi="Wingdings" w:hint="default"/>
+      </w:rPr>
+    </w:lvl>
+    <w:lvl w:ilvl="3" w:tplc="20000001" w:tentative="1">
+      <w:start w:val="1"/>
+      <w:numFmt w:val="bullet"/>
+      <w:lvlText w:val=""/>
+      <w:lvlJc w:val="left"/>
+      <w:pPr>
+        <w:ind w:left="3240" w:hanging="360"/>
+      </w:pPr>
+      <w:rPr>
+        <w:rFonts w:ascii="Symbol" w:hAnsi="Symbol" w:hint="default"/>
+      </w:rPr>
+    </w:lvl>
+    <w:lvl w:ilvl="4" w:tplc="20000003" w:tentative="1">
+      <w:start w:val="1"/>
+      <w:numFmt w:val="bullet"/>
+      <w:lvlText w:val="o"/>
+      <w:lvlJc w:val="left"/>
+      <w:pPr>
+        <w:ind w:left="3960" w:hanging="360"/>
+      </w:pPr>
+      <w:rPr>
+        <w:rFonts w:ascii="Courier New" w:hAnsi="Courier New" w:cs="Courier New" w:hint="default"/>
+      </w:rPr>
+    </w:lvl>
+    <w:lvl w:ilvl="5" w:tplc="20000005" w:tentative="1">
+      <w:start w:val="1"/>
+      <w:numFmt w:val="bullet"/>
+      <w:lvlText w:val=""/>
+      <w:lvlJc w:val="left"/>
+      <w:pPr>
+        <w:ind w:left="4680" w:hanging="360"/>
+      </w:pPr>
+      <w:rPr>
+        <w:rFonts w:ascii="Wingdings" w:hAnsi="Wingdings" w:hint="default"/>
+      </w:rPr>
+    </w:lvl>
+    <w:lvl w:ilvl="6" w:tplc="20000001" w:tentative="1">
+      <w:start w:val="1"/>
+      <w:numFmt w:val="bullet"/>
+      <w:lvlText w:val=""/>
+      <w:lvlJc w:val="left"/>
+      <w:pPr>
+        <w:ind w:left="5400" w:hanging="360"/>
+      </w:pPr>
+      <w:rPr>
+        <w:rFonts w:ascii="Symbol" w:hAnsi="Symbol" w:hint="default"/>
+      </w:rPr>
+    </w:lvl>
+    <w:lvl w:ilvl="7" w:tplc="20000003" w:tentative="1">
+      <w:start w:val="1"/>
+      <w:numFmt w:val="bullet"/>
+      <w:lvlText w:val="o"/>
+      <w:lvlJc w:val="left"/>
+      <w:pPr>
+        <w:ind w:left="6120" w:hanging="360"/>
+      </w:pPr>
+      <w:rPr>
+        <w:rFonts w:ascii="Courier New" w:hAnsi="Courier New" w:cs="Courier New" w:hint="default"/>
+      </w:rPr>
+    </w:lvl>
+    <w:lvl w:ilvl="8" w:tplc="20000005" w:tentative="1">
+      <w:start w:val="1"/>
+      <w:numFmt w:val="bullet"/>
+      <w:lvlText w:val=""/>
+      <w:lvlJc w:val="left"/>
+      <w:pPr>
+        <w:ind w:left="6840" w:hanging="360"/>
+      </w:pPr>
+      <w:rPr>
+        <w:rFonts w:ascii="Wingdings" w:hAnsi="Wingdings" w:hint="default"/>
+      </w:rPr>
+    </w:lvl>
+  </w:abstractNum>
+  <w:abstractNum w:abstractNumId="2" w15:restartNumberingAfterBreak="0">
+    <w:nsid w:val="12B4497C"/>
+    <w:multiLevelType w:val="hybridMultilevel"/>
+    <w:tmpl w:val="E25C996C"/>
+    <w:lvl w:ilvl="0" w:tplc="20000001">
+      <w:start w:val="1"/>
+      <w:numFmt w:val="bullet"/>
+      <w:lvlText w:val=""/>
+      <w:lvlJc w:val="left"/>
+      <w:pPr>
+        <w:ind w:left="720" w:hanging="360"/>
+      </w:pPr>
+      <w:rPr>
+        <w:rFonts w:ascii="Symbol" w:hAnsi="Symbol" w:hint="default"/>
+      </w:rPr>
+    </w:lvl>
+    <w:lvl w:ilvl="1" w:tplc="20000003" w:tentative="1">
+      <w:start w:val="1"/>
+      <w:numFmt w:val="bullet"/>
+      <w:lvlText w:val="o"/>
+      <w:lvlJc w:val="left"/>
+      <w:pPr>
+        <w:ind w:left="1440" w:hanging="360"/>
+      </w:pPr>
+      <w:rPr>
+        <w:rFonts w:ascii="Courier New" w:hAnsi="Courier New" w:cs="Courier New" w:hint="default"/>
+      </w:rPr>
+    </w:lvl>
+    <w:lvl w:ilvl="2" w:tplc="20000005" w:tentative="1">
+      <w:start w:val="1"/>
+      <w:numFmt w:val="bullet"/>
+      <w:lvlText w:val=""/>
+      <w:lvlJc w:val="left"/>
+      <w:pPr>
+        <w:ind w:left="2160" w:hanging="360"/>
+      </w:pPr>
+      <w:rPr>
+        <w:rFonts w:ascii="Wingdings" w:hAnsi="Wingdings" w:hint="default"/>
+      </w:rPr>
+    </w:lvl>
+    <w:lvl w:ilvl="3" w:tplc="20000001" w:tentative="1">
+      <w:start w:val="1"/>
+      <w:numFmt w:val="bullet"/>
+      <w:lvlText w:val=""/>
+      <w:lvlJc w:val="left"/>
+      <w:pPr>
+        <w:ind w:left="2880" w:hanging="360"/>
+      </w:pPr>
+      <w:rPr>
+        <w:rFonts w:ascii="Symbol" w:hAnsi="Symbol" w:hint="default"/>
+      </w:rPr>
+    </w:lvl>
+    <w:lvl w:ilvl="4" w:tplc="20000003" w:tentative="1">
+      <w:start w:val="1"/>
+      <w:numFmt w:val="bullet"/>
+      <w:lvlText w:val="o"/>
+      <w:lvlJc w:val="left"/>
+      <w:pPr>
+        <w:ind w:left="3600" w:hanging="360"/>
+      </w:pPr>
+      <w:rPr>
+        <w:rFonts w:ascii="Courier New" w:hAnsi="Courier New" w:cs="Courier New" w:hint="default"/>
+      </w:rPr>
+    </w:lvl>
+    <w:lvl w:ilvl="5" w:tplc="20000005" w:tentative="1">
+      <w:start w:val="1"/>
+      <w:numFmt w:val="bullet"/>
+      <w:lvlText w:val=""/>
+      <w:lvlJc w:val="left"/>
+      <w:pPr>
+        <w:ind w:left="4320" w:hanging="360"/>
+      </w:pPr>
+      <w:rPr>
+        <w:rFonts w:ascii="Wingdings" w:hAnsi="Wingdings" w:hint="default"/>
+      </w:rPr>
+    </w:lvl>
+    <w:lvl w:ilvl="6" w:tplc="20000001" w:tentative="1">
+      <w:start w:val="1"/>
+      <w:numFmt w:val="bullet"/>
+      <w:lvlText w:val=""/>
+      <w:lvlJc w:val="left"/>
+      <w:pPr>
+        <w:ind w:left="5040" w:hanging="360"/>
+      </w:pPr>
+      <w:rPr>
+        <w:rFonts w:ascii="Symbol" w:hAnsi="Symbol" w:hint="default"/>
+      </w:rPr>
+    </w:lvl>
+    <w:lvl w:ilvl="7" w:tplc="20000003" w:tentative="1">
+      <w:start w:val="1"/>
+      <w:numFmt w:val="bullet"/>
+      <w:lvlText w:val="o"/>
+      <w:lvlJc w:val="left"/>
+      <w:pPr>
+        <w:ind w:left="5760" w:hanging="360"/>
+      </w:pPr>
+      <w:rPr>
+        <w:rFonts w:ascii="Courier New" w:hAnsi="Courier New" w:cs="Courier New" w:hint="default"/>
+      </w:rPr>
+    </w:lvl>
+    <w:lvl w:ilvl="8" w:tplc="20000005" w:tentative="1">
+      <w:start w:val="1"/>
+      <w:numFmt w:val="bullet"/>
+      <w:lvlText w:val=""/>
+      <w:lvlJc w:val="left"/>
+      <w:pPr>
+        <w:ind w:left="6480" w:hanging="360"/>
+      </w:pPr>
+      <w:rPr>
+        <w:rFonts w:ascii="Wingdings" w:hAnsi="Wingdings" w:hint="default"/>
+      </w:rPr>
+    </w:lvl>
+  </w:abstractNum>
+  <w:abstractNum w:abstractNumId="3" w15:restartNumberingAfterBreak="0">
+    <w:nsid w:val="17A141F7"/>
+    <w:multiLevelType w:val="hybridMultilevel"/>
+    <w:tmpl w:val="DC3EBFB4"/>
+    <w:lvl w:ilvl="0" w:tplc="20000001">
+      <w:start w:val="1"/>
+      <w:numFmt w:val="bullet"/>
+      <w:lvlText w:val=""/>
+      <w:lvlJc w:val="left"/>
+      <w:pPr>
+        <w:ind w:left="720" w:hanging="360"/>
+      </w:pPr>
+      <w:rPr>
+        <w:rFonts w:ascii="Symbol" w:hAnsi="Symbol" w:hint="default"/>
+      </w:rPr>
+    </w:lvl>
+    <w:lvl w:ilvl="1" w:tplc="20000003" w:tentative="1">
+      <w:start w:val="1"/>
+      <w:numFmt w:val="bullet"/>
+      <w:lvlText w:val="o"/>
+      <w:lvlJc w:val="left"/>
+      <w:pPr>
+        <w:ind w:left="1440" w:hanging="360"/>
+      </w:pPr>
+      <w:rPr>
+        <w:rFonts w:ascii="Courier New" w:hAnsi="Courier New" w:cs="Courier New" w:hint="default"/>
+      </w:rPr>
+    </w:lvl>
+    <w:lvl w:ilvl="2" w:tplc="20000005" w:tentative="1">
+      <w:start w:val="1"/>
+      <w:numFmt w:val="bullet"/>
+      <w:lvlText w:val=""/>
+      <w:lvlJc w:val="left"/>
+      <w:pPr>
+        <w:ind w:left="2160" w:hanging="360"/>
+      </w:pPr>
+      <w:rPr>
+        <w:rFonts w:ascii="Wingdings" w:hAnsi="Wingdings" w:hint="default"/>
+      </w:rPr>
+    </w:lvl>
+    <w:lvl w:ilvl="3" w:tplc="20000001" w:tentative="1">
+      <w:start w:val="1"/>
+      <w:numFmt w:val="bullet"/>
+      <w:lvlText w:val=""/>
+      <w:lvlJc w:val="left"/>
+      <w:pPr>
+        <w:ind w:left="2880" w:hanging="360"/>
+      </w:pPr>
+      <w:rPr>
+        <w:rFonts w:ascii="Symbol" w:hAnsi="Symbol" w:hint="default"/>
+      </w:rPr>
+    </w:lvl>
+    <w:lvl w:ilvl="4" w:tplc="20000003" w:tentative="1">
+      <w:start w:val="1"/>
+      <w:numFmt w:val="bullet"/>
+      <w:lvlText w:val="o"/>
+      <w:lvlJc w:val="left"/>
+      <w:pPr>
+        <w:ind w:left="3600" w:hanging="360"/>
+      </w:pPr>
+      <w:rPr>
+        <w:rFonts w:ascii="Courier New" w:hAnsi="Courier New" w:cs="Courier New" w:hint="default"/>
+      </w:rPr>
+    </w:lvl>
+    <w:lvl w:ilvl="5" w:tplc="20000005" w:tentative="1">
+      <w:start w:val="1"/>
+      <w:numFmt w:val="bullet"/>
+      <w:lvlText w:val=""/>
+      <w:lvlJc w:val="left"/>
+      <w:pPr>
+        <w:ind w:left="4320" w:hanging="360"/>
+      </w:pPr>
+      <w:rPr>
+        <w:rFonts w:ascii="Wingdings" w:hAnsi="Wingdings" w:hint="default"/>
+      </w:rPr>
+    </w:lvl>
+    <w:lvl w:ilvl="6" w:tplc="20000001" w:tentative="1">
+      <w:start w:val="1"/>
+      <w:numFmt w:val="bullet"/>
+      <w:lvlText w:val=""/>
+      <w:lvlJc w:val="left"/>
+      <w:pPr>
+        <w:ind w:left="5040" w:hanging="360"/>
+      </w:pPr>
+      <w:rPr>
+        <w:rFonts w:ascii="Symbol" w:hAnsi="Symbol" w:hint="default"/>
+      </w:rPr>
+    </w:lvl>
+    <w:lvl w:ilvl="7" w:tplc="20000003" w:tentative="1">
+      <w:start w:val="1"/>
+      <w:numFmt w:val="bullet"/>
+      <w:lvlText w:val="o"/>
+      <w:lvlJc w:val="left"/>
+      <w:pPr>
+        <w:ind w:left="5760" w:hanging="360"/>
+      </w:pPr>
+      <w:rPr>
+        <w:rFonts w:ascii="Courier New" w:hAnsi="Courier New" w:cs="Courier New" w:hint="default"/>
+      </w:rPr>
+    </w:lvl>
+    <w:lvl w:ilvl="8" w:tplc="20000005" w:tentative="1">
+      <w:start w:val="1"/>
+      <w:numFmt w:val="bullet"/>
+      <w:lvlText w:val=""/>
+      <w:lvlJc w:val="left"/>
+      <w:pPr>
+        <w:ind w:left="6480" w:hanging="360"/>
+      </w:pPr>
+      <w:rPr>
+        <w:rFonts w:ascii="Wingdings" w:hAnsi="Wingdings" w:hint="default"/>
+      </w:rPr>
+    </w:lvl>
+  </w:abstractNum>
+  <w:abstractNum w:abstractNumId="4" w15:restartNumberingAfterBreak="0">
+    <w:nsid w:val="209B0FCF"/>
+    <w:multiLevelType w:val="hybridMultilevel"/>
+    <w:tmpl w:val="3852FE10"/>
+    <w:lvl w:ilvl="0" w:tplc="20000001">
+      <w:start w:val="1"/>
+      <w:numFmt w:val="bullet"/>
+      <w:lvlText w:val=""/>
+      <w:lvlJc w:val="left"/>
+      <w:pPr>
+        <w:ind w:left="720" w:hanging="360"/>
+      </w:pPr>
+      <w:rPr>
+        <w:rFonts w:ascii="Symbol" w:hAnsi="Symbol" w:hint="default"/>
+      </w:rPr>
+    </w:lvl>
+    <w:lvl w:ilvl="1" w:tplc="20000003" w:tentative="1">
+      <w:start w:val="1"/>
+      <w:numFmt w:val="bullet"/>
+      <w:lvlText w:val="o"/>
+      <w:lvlJc w:val="left"/>
+      <w:pPr>
+        <w:ind w:left="1440" w:hanging="360"/>
+      </w:pPr>
+      <w:rPr>
+        <w:rFonts w:ascii="Courier New" w:hAnsi="Courier New" w:cs="Courier New" w:hint="default"/>
+      </w:rPr>
+    </w:lvl>
+    <w:lvl w:ilvl="2" w:tplc="20000005" w:tentative="1">
+      <w:start w:val="1"/>
+      <w:numFmt w:val="bullet"/>
+      <w:lvlText w:val=""/>
+      <w:lvlJc w:val="left"/>
+      <w:pPr>
+        <w:ind w:left="2160" w:hanging="360"/>
+      </w:pPr>
+      <w:rPr>
+        <w:rFonts w:ascii="Wingdings" w:hAnsi="Wingdings" w:hint="default"/>
+      </w:rPr>
+    </w:lvl>
+    <w:lvl w:ilvl="3" w:tplc="20000001" w:tentative="1">
+      <w:start w:val="1"/>
+      <w:numFmt w:val="bullet"/>
+      <w:lvlText w:val=""/>
+      <w:lvlJc w:val="left"/>
+      <w:pPr>
+        <w:ind w:left="2880" w:hanging="360"/>
+      </w:pPr>
+      <w:rPr>
+        <w:rFonts w:ascii="Symbol" w:hAnsi="Symbol" w:hint="default"/>
+      </w:rPr>
+    </w:lvl>
+    <w:lvl w:ilvl="4" w:tplc="20000003" w:tentative="1">
+      <w:start w:val="1"/>
+      <w:numFmt w:val="bullet"/>
+      <w:lvlText w:val="o"/>
+      <w:lvlJc w:val="left"/>
+      <w:pPr>
+        <w:ind w:left="3600" w:hanging="360"/>
+      </w:pPr>
+      <w:rPr>
+        <w:rFonts w:ascii="Courier New" w:hAnsi="Courier New" w:cs="Courier New" w:hint="default"/>
+      </w:rPr>
+    </w:lvl>
+    <w:lvl w:ilvl="5" w:tplc="20000005" w:tentative="1">
+      <w:start w:val="1"/>
+      <w:numFmt w:val="bullet"/>
+      <w:lvlText w:val=""/>
+      <w:lvlJc w:val="left"/>
+      <w:pPr>
+        <w:ind w:left="4320" w:hanging="360"/>
+      </w:pPr>
+      <w:rPr>
+        <w:rFonts w:ascii="Wingdings" w:hAnsi="Wingdings" w:hint="default"/>
+      </w:rPr>
+    </w:lvl>
+    <w:lvl w:ilvl="6" w:tplc="20000001" w:tentative="1">
+      <w:start w:val="1"/>
+      <w:numFmt w:val="bullet"/>
+      <w:lvlText w:val=""/>
+      <w:lvlJc w:val="left"/>
+      <w:pPr>
+        <w:ind w:left="5040" w:hanging="360"/>
+      </w:pPr>
+      <w:rPr>
+        <w:rFonts w:ascii="Symbol" w:hAnsi="Symbol" w:hint="default"/>
+      </w:rPr>
+    </w:lvl>
+    <w:lvl w:ilvl="7" w:tplc="20000003" w:tentative="1">
+      <w:start w:val="1"/>
+      <w:numFmt w:val="bullet"/>
+      <w:lvlText w:val="o"/>
+      <w:lvlJc w:val="left"/>
+      <w:pPr>
+        <w:ind w:left="5760" w:hanging="360"/>
+      </w:pPr>
+      <w:rPr>
+        <w:rFonts w:ascii="Courier New" w:hAnsi="Courier New" w:cs="Courier New" w:hint="default"/>
+      </w:rPr>
+    </w:lvl>
+    <w:lvl w:ilvl="8" w:tplc="20000005" w:tentative="1">
+      <w:start w:val="1"/>
+      <w:numFmt w:val="bullet"/>
+      <w:lvlText w:val=""/>
+      <w:lvlJc w:val="left"/>
+      <w:pPr>
+        <w:ind w:left="6480" w:hanging="360"/>
+      </w:pPr>
+      <w:rPr>
+        <w:rFonts w:ascii="Wingdings" w:hAnsi="Wingdings" w:hint="default"/>
+      </w:rPr>
+    </w:lvl>
+  </w:abstractNum>
+  <w:abstractNum w:abstractNumId="5" w15:restartNumberingAfterBreak="0">
+    <w:nsid w:val="26485917"/>
+    <w:multiLevelType w:val="hybridMultilevel"/>
+    <w:tmpl w:val="FB50F144"/>
+    <w:lvl w:ilvl="0" w:tplc="20000001">
+      <w:start w:val="1"/>
+      <w:numFmt w:val="bullet"/>
+      <w:lvlText w:val=""/>
+      <w:lvlJc w:val="left"/>
+      <w:pPr>
+        <w:ind w:left="720" w:hanging="360"/>
+      </w:pPr>
+      <w:rPr>
+        <w:rFonts w:ascii="Symbol" w:hAnsi="Symbol" w:hint="default"/>
+      </w:rPr>
+    </w:lvl>
+    <w:lvl w:ilvl="1" w:tplc="20000003" w:tentative="1">
+      <w:start w:val="1"/>
+      <w:numFmt w:val="bullet"/>
+      <w:lvlText w:val="o"/>
+      <w:lvlJc w:val="left"/>
+      <w:pPr>
+        <w:ind w:left="1440" w:hanging="360"/>
+      </w:pPr>
+      <w:rPr>
+        <w:rFonts w:ascii="Courier New" w:hAnsi="Courier New" w:cs="Courier New" w:hint="default"/>
+      </w:rPr>
+    </w:lvl>
+    <w:lvl w:ilvl="2" w:tplc="20000005" w:tentative="1">
+      <w:start w:val="1"/>
+      <w:numFmt w:val="bullet"/>
+      <w:lvlText w:val=""/>
+      <w:lvlJc w:val="left"/>
+      <w:pPr>
+        <w:ind w:left="2160" w:hanging="360"/>
+      </w:pPr>
+      <w:rPr>
+        <w:rFonts w:ascii="Wingdings" w:hAnsi="Wingdings" w:hint="default"/>
+      </w:rPr>
+    </w:lvl>
+    <w:lvl w:ilvl="3" w:tplc="20000001" w:tentative="1">
+      <w:start w:val="1"/>
+      <w:numFmt w:val="bullet"/>
+      <w:lvlText w:val=""/>
+      <w:lvlJc w:val="left"/>
+      <w:pPr>
+        <w:ind w:left="2880" w:hanging="360"/>
+      </w:pPr>
+      <w:rPr>
+        <w:rFonts w:ascii="Symbol" w:hAnsi="Symbol" w:hint="default"/>
+      </w:rPr>
+    </w:lvl>
+    <w:lvl w:ilvl="4" w:tplc="20000003" w:tentative="1">
+      <w:start w:val="1"/>
+      <w:numFmt w:val="bullet"/>
+      <w:lvlText w:val="o"/>
+      <w:lvlJc w:val="left"/>
+      <w:pPr>
+        <w:ind w:left="3600" w:hanging="360"/>
+      </w:pPr>
+      <w:rPr>
+        <w:rFonts w:ascii="Courier New" w:hAnsi="Courier New" w:cs="Courier New" w:hint="default"/>
+      </w:rPr>
+    </w:lvl>
+    <w:lvl w:ilvl="5" w:tplc="20000005" w:tentative="1">
+      <w:start w:val="1"/>
+      <w:numFmt w:val="bullet"/>
+      <w:lvlText w:val=""/>
+      <w:lvlJc w:val="left"/>
+      <w:pPr>
+        <w:ind w:left="4320" w:hanging="360"/>
+      </w:pPr>
+      <w:rPr>
+        <w:rFonts w:ascii="Wingdings" w:hAnsi="Wingdings" w:hint="default"/>
+      </w:rPr>
+    </w:lvl>
+    <w:lvl w:ilvl="6" w:tplc="20000001" w:tentative="1">
+      <w:start w:val="1"/>
+      <w:numFmt w:val="bullet"/>
+      <w:lvlText w:val=""/>
+      <w:lvlJc w:val="left"/>
+      <w:pPr>
+        <w:ind w:left="5040" w:hanging="360"/>
+      </w:pPr>
+      <w:rPr>
+        <w:rFonts w:ascii="Symbol" w:hAnsi="Symbol" w:hint="default"/>
+      </w:rPr>
+    </w:lvl>
+    <w:lvl w:ilvl="7" w:tplc="20000003" w:tentative="1">
+      <w:start w:val="1"/>
+      <w:numFmt w:val="bullet"/>
+      <w:lvlText w:val="o"/>
+      <w:lvlJc w:val="left"/>
+      <w:pPr>
+        <w:ind w:left="5760" w:hanging="360"/>
+      </w:pPr>
+      <w:rPr>
+        <w:rFonts w:ascii="Courier New" w:hAnsi="Courier New" w:cs="Courier New" w:hint="default"/>
+      </w:rPr>
+    </w:lvl>
+    <w:lvl w:ilvl="8" w:tplc="20000005" w:tentative="1">
+      <w:start w:val="1"/>
+      <w:numFmt w:val="bullet"/>
+      <w:lvlText w:val=""/>
+      <w:lvlJc w:val="left"/>
+      <w:pPr>
+        <w:ind w:left="6480" w:hanging="360"/>
+      </w:pPr>
+      <w:rPr>
+        <w:rFonts w:ascii="Wingdings" w:hAnsi="Wingdings" w:hint="default"/>
+      </w:rPr>
+    </w:lvl>
+  </w:abstractNum>
+  <w:abstractNum w:abstractNumId="6" w15:restartNumberingAfterBreak="0">
+    <w:nsid w:val="2A3A3320"/>
+    <w:multiLevelType w:val="hybridMultilevel"/>
+    <w:tmpl w:val="081EC384"/>
+    <w:lvl w:ilvl="0" w:tplc="20000001">
+      <w:start w:val="1"/>
+      <w:numFmt w:val="bullet"/>
+      <w:lvlText w:val=""/>
+      <w:lvlJc w:val="left"/>
+      <w:pPr>
+        <w:ind w:left="1080" w:hanging="360"/>
+      </w:pPr>
+      <w:rPr>
+        <w:rFonts w:ascii="Symbol" w:hAnsi="Symbol" w:hint="default"/>
+      </w:rPr>
+    </w:lvl>
+    <w:lvl w:ilvl="1" w:tplc="20000003" w:tentative="1">
+      <w:start w:val="1"/>
+      <w:numFmt w:val="bullet"/>
+      <w:lvlText w:val="o"/>
+      <w:lvlJc w:val="left"/>
+      <w:pPr>
+        <w:ind w:left="1800" w:hanging="360"/>
+      </w:pPr>
+      <w:rPr>
+        <w:rFonts w:ascii="Courier New" w:hAnsi="Courier New" w:cs="Courier New" w:hint="default"/>
+      </w:rPr>
+    </w:lvl>
+    <w:lvl w:ilvl="2" w:tplc="20000005" w:tentative="1">
+      <w:start w:val="1"/>
+      <w:numFmt w:val="bullet"/>
+      <w:lvlText w:val=""/>
+      <w:lvlJc w:val="left"/>
+      <w:pPr>
+        <w:ind w:left="2520" w:hanging="360"/>
+      </w:pPr>
+      <w:rPr>
+        <w:rFonts w:ascii="Wingdings" w:hAnsi="Wingdings" w:hint="default"/>
+      </w:rPr>
+    </w:lvl>
+    <w:lvl w:ilvl="3" w:tplc="20000001" w:tentative="1">
+      <w:start w:val="1"/>
+      <w:numFmt w:val="bullet"/>
+      <w:lvlText w:val=""/>
+      <w:lvlJc w:val="left"/>
+      <w:pPr>
+        <w:ind w:left="3240" w:hanging="360"/>
+      </w:pPr>
+      <w:rPr>
+        <w:rFonts w:ascii="Symbol" w:hAnsi="Symbol" w:hint="default"/>
+      </w:rPr>
+    </w:lvl>
+    <w:lvl w:ilvl="4" w:tplc="20000003" w:tentative="1">
+      <w:start w:val="1"/>
+      <w:numFmt w:val="bullet"/>
+      <w:lvlText w:val="o"/>
+      <w:lvlJc w:val="left"/>
+      <w:pPr>
+        <w:ind w:left="3960" w:hanging="360"/>
+      </w:pPr>
+      <w:rPr>
+        <w:rFonts w:ascii="Courier New" w:hAnsi="Courier New" w:cs="Courier New" w:hint="default"/>
+      </w:rPr>
+    </w:lvl>
+    <w:lvl w:ilvl="5" w:tplc="20000005" w:tentative="1">
+      <w:start w:val="1"/>
+      <w:numFmt w:val="bullet"/>
+      <w:lvlText w:val=""/>
+      <w:lvlJc w:val="left"/>
+      <w:pPr>
+        <w:ind w:left="4680" w:hanging="360"/>
+      </w:pPr>
+      <w:rPr>
+        <w:rFonts w:ascii="Wingdings" w:hAnsi="Wingdings" w:hint="default"/>
+      </w:rPr>
+    </w:lvl>
+    <w:lvl w:ilvl="6" w:tplc="20000001" w:tentative="1">
+      <w:start w:val="1"/>
+      <w:numFmt w:val="bullet"/>
+      <w:lvlText w:val=""/>
+      <w:lvlJc w:val="left"/>
+      <w:pPr>
+        <w:ind w:left="5400" w:hanging="360"/>
+      </w:pPr>
+      <w:rPr>
+        <w:rFonts w:ascii="Symbol" w:hAnsi="Symbol" w:hint="default"/>
+      </w:rPr>
+    </w:lvl>
+    <w:lvl w:ilvl="7" w:tplc="20000003" w:tentative="1">
+      <w:start w:val="1"/>
+      <w:numFmt w:val="bullet"/>
+      <w:lvlText w:val="o"/>
+      <w:lvlJc w:val="left"/>
+      <w:pPr>
+        <w:ind w:left="6120" w:hanging="360"/>
+      </w:pPr>
+      <w:rPr>
+        <w:rFonts w:ascii="Courier New" w:hAnsi="Courier New" w:cs="Courier New" w:hint="default"/>
+      </w:rPr>
+    </w:lvl>
+    <w:lvl w:ilvl="8" w:tplc="20000005" w:tentative="1">
+      <w:start w:val="1"/>
+      <w:numFmt w:val="bullet"/>
+      <w:lvlText w:val=""/>
+      <w:lvlJc w:val="left"/>
+      <w:pPr>
+        <w:ind w:left="6840" w:hanging="360"/>
+      </w:pPr>
+      <w:rPr>
+        <w:rFonts w:ascii="Wingdings" w:hAnsi="Wingdings" w:hint="default"/>
+      </w:rPr>
+    </w:lvl>
+  </w:abstractNum>
+  <w:abstractNum w:abstractNumId="7" w15:restartNumberingAfterBreak="0">
+    <w:nsid w:val="327D2C4C"/>
+    <w:multiLevelType w:val="hybridMultilevel"/>
+    <w:tmpl w:val="17F098C0"/>
+    <w:lvl w:ilvl="0" w:tplc="20000001">
+      <w:start w:val="1"/>
+      <w:numFmt w:val="bullet"/>
+      <w:lvlText w:val=""/>
+      <w:lvlJc w:val="left"/>
+      <w:pPr>
+        <w:ind w:left="1080" w:hanging="360"/>
+      </w:pPr>
+      <w:rPr>
+        <w:rFonts w:ascii="Symbol" w:hAnsi="Symbol" w:hint="default"/>
+      </w:rPr>
+    </w:lvl>
+    <w:lvl w:ilvl="1" w:tplc="20000003" w:tentative="1">
+      <w:start w:val="1"/>
+      <w:numFmt w:val="bullet"/>
+      <w:lvlText w:val="o"/>
+      <w:lvlJc w:val="left"/>
+      <w:pPr>
+        <w:ind w:left="1800" w:hanging="360"/>
+      </w:pPr>
+      <w:rPr>
+        <w:rFonts w:ascii="Courier New" w:hAnsi="Courier New" w:cs="Courier New" w:hint="default"/>
+      </w:rPr>
+    </w:lvl>
+    <w:lvl w:ilvl="2" w:tplc="20000005" w:tentative="1">
+      <w:start w:val="1"/>
+      <w:numFmt w:val="bullet"/>
+      <w:lvlText w:val=""/>
+      <w:lvlJc w:val="left"/>
+      <w:pPr>
+        <w:ind w:left="2520" w:hanging="360"/>
+      </w:pPr>
+      <w:rPr>
+        <w:rFonts w:ascii="Wingdings" w:hAnsi="Wingdings" w:hint="default"/>
+      </w:rPr>
+    </w:lvl>
+    <w:lvl w:ilvl="3" w:tplc="20000001" w:tentative="1">
+      <w:start w:val="1"/>
+      <w:numFmt w:val="bullet"/>
+      <w:lvlText w:val=""/>
+      <w:lvlJc w:val="left"/>
+      <w:pPr>
+        <w:ind w:left="3240" w:hanging="360"/>
+      </w:pPr>
+      <w:rPr>
+        <w:rFonts w:ascii="Symbol" w:hAnsi="Symbol" w:hint="default"/>
+      </w:rPr>
+    </w:lvl>
+    <w:lvl w:ilvl="4" w:tplc="20000003" w:tentative="1">
+      <w:start w:val="1"/>
+      <w:numFmt w:val="bullet"/>
+      <w:lvlText w:val="o"/>
+      <w:lvlJc w:val="left"/>
+      <w:pPr>
+        <w:ind w:left="3960" w:hanging="360"/>
+      </w:pPr>
+      <w:rPr>
+        <w:rFonts w:ascii="Courier New" w:hAnsi="Courier New" w:cs="Courier New" w:hint="default"/>
+      </w:rPr>
+    </w:lvl>
+    <w:lvl w:ilvl="5" w:tplc="20000005" w:tentative="1">
+      <w:start w:val="1"/>
+      <w:numFmt w:val="bullet"/>
+      <w:lvlText w:val=""/>
+      <w:lvlJc w:val="left"/>
+      <w:pPr>
+        <w:ind w:left="4680" w:hanging="360"/>
+      </w:pPr>
+      <w:rPr>
+        <w:rFonts w:ascii="Wingdings" w:hAnsi="Wingdings" w:hint="default"/>
+      </w:rPr>
+    </w:lvl>
+    <w:lvl w:ilvl="6" w:tplc="20000001" w:tentative="1">
+      <w:start w:val="1"/>
+      <w:numFmt w:val="bullet"/>
+      <w:lvlText w:val=""/>
+      <w:lvlJc w:val="left"/>
+      <w:pPr>
+        <w:ind w:left="5400" w:hanging="360"/>
+      </w:pPr>
+      <w:rPr>
+        <w:rFonts w:ascii="Symbol" w:hAnsi="Symbol" w:hint="default"/>
+      </w:rPr>
+    </w:lvl>
+    <w:lvl w:ilvl="7" w:tplc="20000003" w:tentative="1">
+      <w:start w:val="1"/>
+      <w:numFmt w:val="bullet"/>
+      <w:lvlText w:val="o"/>
+      <w:lvlJc w:val="left"/>
+      <w:pPr>
+        <w:ind w:left="6120" w:hanging="360"/>
+      </w:pPr>
+      <w:rPr>
+        <w:rFonts w:ascii="Courier New" w:hAnsi="Courier New" w:cs="Courier New" w:hint="default"/>
+      </w:rPr>
+    </w:lvl>
+    <w:lvl w:ilvl="8" w:tplc="20000005" w:tentative="1">
+      <w:start w:val="1"/>
+      <w:numFmt w:val="bullet"/>
+      <w:lvlText w:val=""/>
+      <w:lvlJc w:val="left"/>
+      <w:pPr>
+        <w:ind w:left="6840" w:hanging="360"/>
+      </w:pPr>
+      <w:rPr>
+        <w:rFonts w:ascii="Wingdings" w:hAnsi="Wingdings" w:hint="default"/>
+      </w:rPr>
+    </w:lvl>
+  </w:abstractNum>
+  <w:abstractNum w:abstractNumId="8" w15:restartNumberingAfterBreak="0">
+    <w:nsid w:val="41BE63EC"/>
+    <w:multiLevelType w:val="hybridMultilevel"/>
+    <w:tmpl w:val="377CEAE6"/>
+    <w:lvl w:ilvl="0" w:tplc="20000001">
+      <w:start w:val="1"/>
+      <w:numFmt w:val="bullet"/>
+      <w:lvlText w:val=""/>
+      <w:lvlJc w:val="left"/>
+      <w:pPr>
+        <w:ind w:left="1080" w:hanging="360"/>
+      </w:pPr>
+      <w:rPr>
+        <w:rFonts w:ascii="Symbol" w:hAnsi="Symbol" w:hint="default"/>
+      </w:rPr>
+    </w:lvl>
+    <w:lvl w:ilvl="1" w:tplc="20000003" w:tentative="1">
+      <w:start w:val="1"/>
+      <w:numFmt w:val="bullet"/>
+      <w:lvlText w:val="o"/>
+      <w:lvlJc w:val="left"/>
+      <w:pPr>
+        <w:ind w:left="1800" w:hanging="360"/>
+      </w:pPr>
+      <w:rPr>
+        <w:rFonts w:ascii="Courier New" w:hAnsi="Courier New" w:cs="Courier New" w:hint="default"/>
+      </w:rPr>
+    </w:lvl>
+    <w:lvl w:ilvl="2" w:tplc="20000005" w:tentative="1">
+      <w:start w:val="1"/>
+      <w:numFmt w:val="bullet"/>
+      <w:lvlText w:val=""/>
+      <w:lvlJc w:val="left"/>
+      <w:pPr>
+        <w:ind w:left="2520" w:hanging="360"/>
+      </w:pPr>
+      <w:rPr>
+        <w:rFonts w:ascii="Wingdings" w:hAnsi="Wingdings" w:hint="default"/>
+      </w:rPr>
+    </w:lvl>
+    <w:lvl w:ilvl="3" w:tplc="20000001" w:tentative="1">
+      <w:start w:val="1"/>
+      <w:numFmt w:val="bullet"/>
+      <w:lvlText w:val=""/>
+      <w:lvlJc w:val="left"/>
+      <w:pPr>
+        <w:ind w:left="3240" w:hanging="360"/>
+      </w:pPr>
+      <w:rPr>
+        <w:rFonts w:ascii="Symbol" w:hAnsi="Symbol" w:hint="default"/>
+      </w:rPr>
+    </w:lvl>
+    <w:lvl w:ilvl="4" w:tplc="20000003" w:tentative="1">
+      <w:start w:val="1"/>
+      <w:numFmt w:val="bullet"/>
+      <w:lvlText w:val="o"/>
+      <w:lvlJc w:val="left"/>
+      <w:pPr>
+        <w:ind w:left="3960" w:hanging="360"/>
+      </w:pPr>
+      <w:rPr>
+        <w:rFonts w:ascii="Courier New" w:hAnsi="Courier New" w:cs="Courier New" w:hint="default"/>
+      </w:rPr>
+    </w:lvl>
+    <w:lvl w:ilvl="5" w:tplc="20000005" w:tentative="1">
+      <w:start w:val="1"/>
+      <w:numFmt w:val="bullet"/>
+      <w:lvlText w:val=""/>
+      <w:lvlJc w:val="left"/>
+      <w:pPr>
+        <w:ind w:left="4680" w:hanging="360"/>
+      </w:pPr>
+      <w:rPr>
+        <w:rFonts w:ascii="Wingdings" w:hAnsi="Wingdings" w:hint="default"/>
+      </w:rPr>
+    </w:lvl>
+    <w:lvl w:ilvl="6" w:tplc="20000001" w:tentative="1">
+      <w:start w:val="1"/>
+      <w:numFmt w:val="bullet"/>
+      <w:lvlText w:val=""/>
+      <w:lvlJc w:val="left"/>
+      <w:pPr>
+        <w:ind w:left="5400" w:hanging="360"/>
+      </w:pPr>
+      <w:rPr>
+        <w:rFonts w:ascii="Symbol" w:hAnsi="Symbol" w:hint="default"/>
+      </w:rPr>
+    </w:lvl>
+    <w:lvl w:ilvl="7" w:tplc="20000003" w:tentative="1">
+      <w:start w:val="1"/>
+      <w:numFmt w:val="bullet"/>
+      <w:lvlText w:val="o"/>
+      <w:lvlJc w:val="left"/>
+      <w:pPr>
+        <w:ind w:left="6120" w:hanging="360"/>
+      </w:pPr>
+      <w:rPr>
+        <w:rFonts w:ascii="Courier New" w:hAnsi="Courier New" w:cs="Courier New" w:hint="default"/>
+      </w:rPr>
+    </w:lvl>
+    <w:lvl w:ilvl="8" w:tplc="20000005" w:tentative="1">
+      <w:start w:val="1"/>
+      <w:numFmt w:val="bullet"/>
+      <w:lvlText w:val=""/>
+      <w:lvlJc w:val="left"/>
+      <w:pPr>
+        <w:ind w:left="6840" w:hanging="360"/>
+      </w:pPr>
+      <w:rPr>
+        <w:rFonts w:ascii="Wingdings" w:hAnsi="Wingdings" w:hint="default"/>
+      </w:rPr>
+    </w:lvl>
+  </w:abstractNum>
+  <w:abstractNum w:abstractNumId="9" w15:restartNumberingAfterBreak="0">
+    <w:nsid w:val="43BC4A09"/>
+    <w:multiLevelType w:val="hybridMultilevel"/>
+    <w:tmpl w:val="E8140CC2"/>
+    <w:lvl w:ilvl="0" w:tplc="20000001">
+      <w:start w:val="1"/>
+      <w:numFmt w:val="bullet"/>
+      <w:lvlText w:val=""/>
+      <w:lvlJc w:val="left"/>
+      <w:pPr>
+        <w:ind w:left="720" w:hanging="360"/>
+      </w:pPr>
+      <w:rPr>
+        <w:rFonts w:ascii="Symbol" w:hAnsi="Symbol" w:hint="default"/>
+      </w:rPr>
+    </w:lvl>
+    <w:lvl w:ilvl="1" w:tplc="20000003" w:tentative="1">
+      <w:start w:val="1"/>
+      <w:numFmt w:val="bullet"/>
+      <w:lvlText w:val="o"/>
+      <w:lvlJc w:val="left"/>
+      <w:pPr>
+        <w:ind w:left="1440" w:hanging="360"/>
+      </w:pPr>
+      <w:rPr>
+        <w:rFonts w:ascii="Courier New" w:hAnsi="Courier New" w:cs="Courier New" w:hint="default"/>
+      </w:rPr>
+    </w:lvl>
+    <w:lvl w:ilvl="2" w:tplc="20000005" w:tentative="1">
+      <w:start w:val="1"/>
+      <w:numFmt w:val="bullet"/>
+      <w:lvlText w:val=""/>
+      <w:lvlJc w:val="left"/>
+      <w:pPr>
+        <w:ind w:left="2160" w:hanging="360"/>
+      </w:pPr>
+      <w:rPr>
+        <w:rFonts w:ascii="Wingdings" w:hAnsi="Wingdings" w:hint="default"/>
+      </w:rPr>
+    </w:lvl>
+    <w:lvl w:ilvl="3" w:tplc="20000001" w:tentative="1">
+      <w:start w:val="1"/>
+      <w:numFmt w:val="bullet"/>
+      <w:lvlText w:val=""/>
+      <w:lvlJc w:val="left"/>
+      <w:pPr>
+        <w:ind w:left="2880" w:hanging="360"/>
+      </w:pPr>
+      <w:rPr>
+        <w:rFonts w:ascii="Symbol" w:hAnsi="Symbol" w:hint="default"/>
+      </w:rPr>
+    </w:lvl>
+    <w:lvl w:ilvl="4" w:tplc="20000003" w:tentative="1">
+      <w:start w:val="1"/>
+      <w:numFmt w:val="bullet"/>
+      <w:lvlText w:val="o"/>
+      <w:lvlJc w:val="left"/>
+      <w:pPr>
+        <w:ind w:left="3600" w:hanging="360"/>
+      </w:pPr>
+      <w:rPr>
+        <w:rFonts w:ascii="Courier New" w:hAnsi="Courier New" w:cs="Courier New" w:hint="default"/>
+      </w:rPr>
+    </w:lvl>
+    <w:lvl w:ilvl="5" w:tplc="20000005" w:tentative="1">
+      <w:start w:val="1"/>
+      <w:numFmt w:val="bullet"/>
+      <w:lvlText w:val=""/>
+      <w:lvlJc w:val="left"/>
+      <w:pPr>
+        <w:ind w:left="4320" w:hanging="360"/>
+      </w:pPr>
+      <w:rPr>
+        <w:rFonts w:ascii="Wingdings" w:hAnsi="Wingdings" w:hint="default"/>
+      </w:rPr>
+    </w:lvl>
+    <w:lvl w:ilvl="6" w:tplc="20000001" w:tentative="1">
+      <w:start w:val="1"/>
+      <w:numFmt w:val="bullet"/>
+      <w:lvlText w:val=""/>
+      <w:lvlJc w:val="left"/>
+      <w:pPr>
+        <w:ind w:left="5040" w:hanging="360"/>
+      </w:pPr>
+      <w:rPr>
+        <w:rFonts w:ascii="Symbol" w:hAnsi="Symbol" w:hint="default"/>
+      </w:rPr>
+    </w:lvl>
+    <w:lvl w:ilvl="7" w:tplc="20000003" w:tentative="1">
+      <w:start w:val="1"/>
+      <w:numFmt w:val="bullet"/>
+      <w:lvlText w:val="o"/>
+      <w:lvlJc w:val="left"/>
+      <w:pPr>
+        <w:ind w:left="5760" w:hanging="360"/>
+      </w:pPr>
+      <w:rPr>
+        <w:rFonts w:ascii="Courier New" w:hAnsi="Courier New" w:cs="Courier New" w:hint="default"/>
+      </w:rPr>
+    </w:lvl>
+    <w:lvl w:ilvl="8" w:tplc="20000005" w:tentative="1">
+      <w:start w:val="1"/>
+      <w:numFmt w:val="bullet"/>
+      <w:lvlText w:val=""/>
+      <w:lvlJc w:val="left"/>
+      <w:pPr>
+        <w:ind w:left="6480" w:hanging="360"/>
+      </w:pPr>
+      <w:rPr>
+        <w:rFonts w:ascii="Wingdings" w:hAnsi="Wingdings" w:hint="default"/>
+      </w:rPr>
+    </w:lvl>
+  </w:abstractNum>
+  <w:abstractNum w:abstractNumId="10" w15:restartNumberingAfterBreak="0">
+    <w:nsid w:val="48D439C9"/>
+    <w:multiLevelType w:val="hybridMultilevel"/>
+    <w:tmpl w:val="1D4C3D76"/>
+    <w:lvl w:ilvl="0" w:tplc="20000001">
+      <w:start w:val="1"/>
+      <w:numFmt w:val="bullet"/>
+      <w:lvlText w:val=""/>
+      <w:lvlJc w:val="left"/>
+      <w:pPr>
+        <w:ind w:left="720" w:hanging="360"/>
+      </w:pPr>
+      <w:rPr>
+        <w:rFonts w:ascii="Symbol" w:hAnsi="Symbol" w:hint="default"/>
+      </w:rPr>
+    </w:lvl>
+    <w:lvl w:ilvl="1" w:tplc="20000003" w:tentative="1">
+      <w:start w:val="1"/>
+      <w:numFmt w:val="bullet"/>
+      <w:lvlText w:val="o"/>
+      <w:lvlJc w:val="left"/>
+      <w:pPr>
+        <w:ind w:left="1440" w:hanging="360"/>
+      </w:pPr>
+      <w:rPr>
+        <w:rFonts w:ascii="Courier New" w:hAnsi="Courier New" w:cs="Courier New" w:hint="default"/>
+      </w:rPr>
+    </w:lvl>
+    <w:lvl w:ilvl="2" w:tplc="20000005" w:tentative="1">
+      <w:start w:val="1"/>
+      <w:numFmt w:val="bullet"/>
+      <w:lvlText w:val=""/>
+      <w:lvlJc w:val="left"/>
+      <w:pPr>
+        <w:ind w:left="2160" w:hanging="360"/>
+      </w:pPr>
+      <w:rPr>
+        <w:rFonts w:ascii="Wingdings" w:hAnsi="Wingdings" w:hint="default"/>
+      </w:rPr>
+    </w:lvl>
+    <w:lvl w:ilvl="3" w:tplc="20000001" w:tentative="1">
+      <w:start w:val="1"/>
+      <w:numFmt w:val="bullet"/>
+      <w:lvlText w:val=""/>
+      <w:lvlJc w:val="left"/>
+      <w:pPr>
+        <w:ind w:left="2880" w:hanging="360"/>
+      </w:pPr>
+      <w:rPr>
+        <w:rFonts w:ascii="Symbol" w:hAnsi="Symbol" w:hint="default"/>
+      </w:rPr>
+    </w:lvl>
+    <w:lvl w:ilvl="4" w:tplc="20000003" w:tentative="1">
+      <w:start w:val="1"/>
+      <w:numFmt w:val="bullet"/>
+      <w:lvlText w:val="o"/>
+      <w:lvlJc w:val="left"/>
+      <w:pPr>
+        <w:ind w:left="3600" w:hanging="360"/>
+      </w:pPr>
+      <w:rPr>
+        <w:rFonts w:ascii="Courier New" w:hAnsi="Courier New" w:cs="Courier New" w:hint="default"/>
+      </w:rPr>
+    </w:lvl>
+    <w:lvl w:ilvl="5" w:tplc="20000005" w:tentative="1">
+      <w:start w:val="1"/>
+      <w:numFmt w:val="bullet"/>
+      <w:lvlText w:val=""/>
+      <w:lvlJc w:val="left"/>
+      <w:pPr>
+        <w:ind w:left="4320" w:hanging="360"/>
+      </w:pPr>
+      <w:rPr>
+        <w:rFonts w:ascii="Wingdings" w:hAnsi="Wingdings" w:hint="default"/>
+      </w:rPr>
+    </w:lvl>
+    <w:lvl w:ilvl="6" w:tplc="20000001" w:tentative="1">
+      <w:start w:val="1"/>
+      <w:numFmt w:val="bullet"/>
+      <w:lvlText w:val=""/>
+      <w:lvlJc w:val="left"/>
+      <w:pPr>
+        <w:ind w:left="5040" w:hanging="360"/>
+      </w:pPr>
+      <w:rPr>
+        <w:rFonts w:ascii="Symbol" w:hAnsi="Symbol" w:hint="default"/>
+      </w:rPr>
+    </w:lvl>
+    <w:lvl w:ilvl="7" w:tplc="20000003" w:tentative="1">
+      <w:start w:val="1"/>
+      <w:numFmt w:val="bullet"/>
+      <w:lvlText w:val="o"/>
+      <w:lvlJc w:val="left"/>
+      <w:pPr>
+        <w:ind w:left="5760" w:hanging="360"/>
+      </w:pPr>
+      <w:rPr>
+        <w:rFonts w:ascii="Courier New" w:hAnsi="Courier New" w:cs="Courier New" w:hint="default"/>
+      </w:rPr>
+    </w:lvl>
+    <w:lvl w:ilvl="8" w:tplc="20000005" w:tentative="1">
+      <w:start w:val="1"/>
+      <w:numFmt w:val="bullet"/>
+      <w:lvlText w:val=""/>
+      <w:lvlJc w:val="left"/>
+      <w:pPr>
+        <w:ind w:left="6480" w:hanging="360"/>
+      </w:pPr>
+      <w:rPr>
+        <w:rFonts w:ascii="Wingdings" w:hAnsi="Wingdings" w:hint="default"/>
+      </w:rPr>
+    </w:lvl>
+  </w:abstractNum>
+  <w:abstractNum w:abstractNumId="11" w15:restartNumberingAfterBreak="0">
+    <w:nsid w:val="54FB5AB3"/>
+    <w:multiLevelType w:val="hybridMultilevel"/>
+    <w:tmpl w:val="98F4649A"/>
+    <w:lvl w:ilvl="0" w:tplc="20000001">
+      <w:start w:val="1"/>
+      <w:numFmt w:val="bullet"/>
+      <w:lvlText w:val=""/>
+      <w:lvlJc w:val="left"/>
+      <w:pPr>
+        <w:ind w:left="720" w:hanging="360"/>
+      </w:pPr>
+      <w:rPr>
+        <w:rFonts w:ascii="Symbol" w:hAnsi="Symbol" w:hint="default"/>
+      </w:rPr>
+    </w:lvl>
+    <w:lvl w:ilvl="1" w:tplc="20000003" w:tentative="1">
+      <w:start w:val="1"/>
+      <w:numFmt w:val="bullet"/>
+      <w:lvlText w:val="o"/>
+      <w:lvlJc w:val="left"/>
+      <w:pPr>
+        <w:ind w:left="1440" w:hanging="360"/>
+      </w:pPr>
+      <w:rPr>
+        <w:rFonts w:ascii="Courier New" w:hAnsi="Courier New" w:cs="Courier New" w:hint="default"/>
+      </w:rPr>
+    </w:lvl>
+    <w:lvl w:ilvl="2" w:tplc="20000005" w:tentative="1">
+      <w:start w:val="1"/>
+      <w:numFmt w:val="bullet"/>
+      <w:lvlText w:val=""/>
+      <w:lvlJc w:val="left"/>
+      <w:pPr>
+        <w:ind w:left="2160" w:hanging="360"/>
+      </w:pPr>
+      <w:rPr>
+        <w:rFonts w:ascii="Wingdings" w:hAnsi="Wingdings" w:hint="default"/>
+      </w:rPr>
+    </w:lvl>
+    <w:lvl w:ilvl="3" w:tplc="20000001" w:tentative="1">
+      <w:start w:val="1"/>
+      <w:numFmt w:val="bullet"/>
+      <w:lvlText w:val=""/>
+      <w:lvlJc w:val="left"/>
+      <w:pPr>
+        <w:ind w:left="2880" w:hanging="360"/>
+      </w:pPr>
+      <w:rPr>
+        <w:rFonts w:ascii="Symbol" w:hAnsi="Symbol" w:hint="default"/>
+      </w:rPr>
+    </w:lvl>
+    <w:lvl w:ilvl="4" w:tplc="20000003" w:tentative="1">
+      <w:start w:val="1"/>
+      <w:numFmt w:val="bullet"/>
+      <w:lvlText w:val="o"/>
+      <w:lvlJc w:val="left"/>
+      <w:pPr>
+        <w:ind w:left="3600" w:hanging="360"/>
+      </w:pPr>
+      <w:rPr>
+        <w:rFonts w:ascii="Courier New" w:hAnsi="Courier New" w:cs="Courier New" w:hint="default"/>
+      </w:rPr>
+    </w:lvl>
+    <w:lvl w:ilvl="5" w:tplc="20000005" w:tentative="1">
+      <w:start w:val="1"/>
+      <w:numFmt w:val="bullet"/>
+      <w:lvlText w:val=""/>
+      <w:lvlJc w:val="left"/>
+      <w:pPr>
+        <w:ind w:left="4320" w:hanging="360"/>
+      </w:pPr>
+      <w:rPr>
+        <w:rFonts w:ascii="Wingdings" w:hAnsi="Wingdings" w:hint="default"/>
+      </w:rPr>
+    </w:lvl>
+    <w:lvl w:ilvl="6" w:tplc="20000001" w:tentative="1">
+      <w:start w:val="1"/>
+      <w:numFmt w:val="bullet"/>
+      <w:lvlText w:val=""/>
+      <w:lvlJc w:val="left"/>
+      <w:pPr>
+        <w:ind w:left="5040" w:hanging="360"/>
+      </w:pPr>
+      <w:rPr>
+        <w:rFonts w:ascii="Symbol" w:hAnsi="Symbol" w:hint="default"/>
+      </w:rPr>
+    </w:lvl>
+    <w:lvl w:ilvl="7" w:tplc="20000003" w:tentative="1">
+      <w:start w:val="1"/>
+      <w:numFmt w:val="bullet"/>
+      <w:lvlText w:val="o"/>
+      <w:lvlJc w:val="left"/>
+      <w:pPr>
+        <w:ind w:left="5760" w:hanging="360"/>
+      </w:pPr>
+      <w:rPr>
+        <w:rFonts w:ascii="Courier New" w:hAnsi="Courier New" w:cs="Courier New" w:hint="default"/>
+      </w:rPr>
+    </w:lvl>
+    <w:lvl w:ilvl="8" w:tplc="20000005" w:tentative="1">
+      <w:start w:val="1"/>
+      <w:numFmt w:val="bullet"/>
+      <w:lvlText w:val=""/>
+      <w:lvlJc w:val="left"/>
+      <w:pPr>
+        <w:ind w:left="6480" w:hanging="360"/>
+      </w:pPr>
+      <w:rPr>
+        <w:rFonts w:ascii="Wingdings" w:hAnsi="Wingdings" w:hint="default"/>
+      </w:rPr>
+    </w:lvl>
+  </w:abstractNum>
+  <w:abstractNum w:abstractNumId="12" w15:restartNumberingAfterBreak="0">
+    <w:nsid w:val="7B802601"/>
+    <w:multiLevelType w:val="hybridMultilevel"/>
+    <w:tmpl w:val="43905974"/>
+    <w:lvl w:ilvl="0" w:tplc="20000001">
+      <w:start w:val="1"/>
+      <w:numFmt w:val="bullet"/>
+      <w:lvlText w:val=""/>
+      <w:lvlJc w:val="left"/>
+      <w:pPr>
+        <w:ind w:left="720" w:hanging="360"/>
+      </w:pPr>
+      <w:rPr>
+        <w:rFonts w:ascii="Symbol" w:hAnsi="Symbol" w:hint="default"/>
+      </w:rPr>
+    </w:lvl>
+    <w:lvl w:ilvl="1" w:tplc="20000003" w:tentative="1">
+      <w:start w:val="1"/>
+      <w:numFmt w:val="bullet"/>
+      <w:lvlText w:val="o"/>
+      <w:lvlJc w:val="left"/>
+      <w:pPr>
+        <w:ind w:left="1440" w:hanging="360"/>
+      </w:pPr>
+      <w:rPr>
+        <w:rFonts w:ascii="Courier New" w:hAnsi="Courier New" w:cs="Courier New" w:hint="default"/>
+      </w:rPr>
+    </w:lvl>
+    <w:lvl w:ilvl="2" w:tplc="20000005" w:tentative="1">
+      <w:start w:val="1"/>
+      <w:numFmt w:val="bullet"/>
+      <w:lvlText w:val=""/>
+      <w:lvlJc w:val="left"/>
+      <w:pPr>
+        <w:ind w:left="2160" w:hanging="360"/>
+      </w:pPr>
+      <w:rPr>
+        <w:rFonts w:ascii="Wingdings" w:hAnsi="Wingdings" w:hint="default"/>
+      </w:rPr>
+    </w:lvl>
+    <w:lvl w:ilvl="3" w:tplc="20000001" w:tentative="1">
+      <w:start w:val="1"/>
+      <w:numFmt w:val="bullet"/>
+      <w:lvlText w:val=""/>
+      <w:lvlJc w:val="left"/>
+      <w:pPr>
+        <w:ind w:left="2880" w:hanging="360"/>
+      </w:pPr>
+      <w:rPr>
+        <w:rFonts w:ascii="Symbol" w:hAnsi="Symbol" w:hint="default"/>
+      </w:rPr>
+    </w:lvl>
+    <w:lvl w:ilvl="4" w:tplc="20000003" w:tentative="1">
+      <w:start w:val="1"/>
+      <w:numFmt w:val="bullet"/>
+      <w:lvlText w:val="o"/>
+      <w:lvlJc w:val="left"/>
+      <w:pPr>
+        <w:ind w:left="3600" w:hanging="360"/>
+      </w:pPr>
+      <w:rPr>
+        <w:rFonts w:ascii="Courier New" w:hAnsi="Courier New" w:cs="Courier New" w:hint="default"/>
+      </w:rPr>
+    </w:lvl>
+    <w:lvl w:ilvl="5" w:tplc="20000005" w:tentative="1">
+      <w:start w:val="1"/>
+      <w:numFmt w:val="bullet"/>
+      <w:lvlText w:val=""/>
+      <w:lvlJc w:val="left"/>
+      <w:pPr>
+        <w:ind w:left="4320" w:hanging="360"/>
+      </w:pPr>
+      <w:rPr>
+        <w:rFonts w:ascii="Wingdings" w:hAnsi="Wingdings" w:hint="default"/>
+      </w:rPr>
+    </w:lvl>
+    <w:lvl w:ilvl="6" w:tplc="20000001" w:tentative="1">
+      <w:start w:val="1"/>
+      <w:numFmt w:val="bullet"/>
+      <w:lvlText w:val=""/>
+      <w:lvlJc w:val="left"/>
+      <w:pPr>
+        <w:ind w:left="5040" w:hanging="360"/>
+      </w:pPr>
+      <w:rPr>
+        <w:rFonts w:ascii="Symbol" w:hAnsi="Symbol" w:hint="default"/>
+      </w:rPr>
+    </w:lvl>
+    <w:lvl w:ilvl="7" w:tplc="20000003" w:tentative="1">
+      <w:start w:val="1"/>
+      <w:numFmt w:val="bullet"/>
+      <w:lvlText w:val="o"/>
+      <w:lvlJc w:val="left"/>
+      <w:pPr>
+        <w:ind w:left="5760" w:hanging="360"/>
+      </w:pPr>
+      <w:rPr>
+        <w:rFonts w:ascii="Courier New" w:hAnsi="Courier New" w:cs="Courier New" w:hint="default"/>
+      </w:rPr>
+    </w:lvl>
+    <w:lvl w:ilvl="8" w:tplc="20000005" w:tentative="1">
+      <w:start w:val="1"/>
+      <w:numFmt w:val="bullet"/>
+      <w:lvlText w:val=""/>
+      <w:lvlJc w:val="left"/>
+      <w:pPr>
+        <w:ind w:left="6480" w:hanging="360"/>
+      </w:pPr>
+      <w:rPr>
+        <w:rFonts w:ascii="Wingdings" w:hAnsi="Wingdings" w:hint="default"/>
+      </w:rPr>
+    </w:lvl>
+  </w:abstractNum>
+  <w:abstractNum w:abstractNumId="13" w15:restartNumberingAfterBreak="0">
+    <w:nsid w:val="7E3D4796"/>
+    <w:multiLevelType w:val="hybridMultilevel"/>
+    <w:tmpl w:val="14B48FDA"/>
+    <w:lvl w:ilvl="0" w:tplc="20000001">
+      <w:start w:val="1"/>
+      <w:numFmt w:val="bullet"/>
+      <w:lvlText w:val=""/>
+      <w:lvlJc w:val="left"/>
+      <w:pPr>
+        <w:ind w:left="720" w:hanging="360"/>
+      </w:pPr>
+      <w:rPr>
+        <w:rFonts w:ascii="Symbol" w:hAnsi="Symbol" w:hint="default"/>
+      </w:rPr>
+    </w:lvl>
+    <w:lvl w:ilvl="1" w:tplc="20000003" w:tentative="1">
+      <w:start w:val="1"/>
+      <w:numFmt w:val="bullet"/>
+      <w:lvlText w:val="o"/>
+      <w:lvlJc w:val="left"/>
+      <w:pPr>
+        <w:ind w:left="1440" w:hanging="360"/>
+      </w:pPr>
+      <w:rPr>
+        <w:rFonts w:ascii="Courier New" w:hAnsi="Courier New" w:cs="Courier New" w:hint="default"/>
+      </w:rPr>
+    </w:lvl>
+    <w:lvl w:ilvl="2" w:tplc="20000005" w:tentative="1">
+      <w:start w:val="1"/>
+      <w:numFmt w:val="bullet"/>
+      <w:lvlText w:val=""/>
+      <w:lvlJc w:val="left"/>
+      <w:pPr>
+        <w:ind w:left="2160" w:hanging="360"/>
+      </w:pPr>
+      <w:rPr>
+        <w:rFonts w:ascii="Wingdings" w:hAnsi="Wingdings" w:hint="default"/>
+      </w:rPr>
+    </w:lvl>
+    <w:lvl w:ilvl="3" w:tplc="20000001" w:tentative="1">
+      <w:start w:val="1"/>
+      <w:numFmt w:val="bullet"/>
+      <w:lvlText w:val=""/>
+      <w:lvlJc w:val="left"/>
+      <w:pPr>
+        <w:ind w:left="2880" w:hanging="360"/>
+      </w:pPr>
+      <w:rPr>
+        <w:rFonts w:ascii="Symbol" w:hAnsi="Symbol" w:hint="default"/>
+      </w:rPr>
+    </w:lvl>
+    <w:lvl w:ilvl="4" w:tplc="20000003" w:tentative="1">
+      <w:start w:val="1"/>
+      <w:numFmt w:val="bullet"/>
+      <w:lvlText w:val="o"/>
+      <w:lvlJc w:val="left"/>
+      <w:pPr>
+        <w:ind w:left="3600" w:hanging="360"/>
+      </w:pPr>
+      <w:rPr>
+        <w:rFonts w:ascii="Courier New" w:hAnsi="Courier New" w:cs="Courier New" w:hint="default"/>
+      </w:rPr>
+    </w:lvl>
+    <w:lvl w:ilvl="5" w:tplc="20000005" w:tentative="1">
+      <w:start w:val="1"/>
+      <w:numFmt w:val="bullet"/>
+      <w:lvlText w:val=""/>
+      <w:lvlJc w:val="left"/>
+      <w:pPr>
+        <w:ind w:left="4320" w:hanging="360"/>
+      </w:pPr>
+      <w:rPr>
+        <w:rFonts w:ascii="Wingdings" w:hAnsi="Wingdings" w:hint="default"/>
+      </w:rPr>
+    </w:lvl>
+    <w:lvl w:ilvl="6" w:tplc="20000001" w:tentative="1">
+      <w:start w:val="1"/>
+      <w:numFmt w:val="bullet"/>
+      <w:lvlText w:val=""/>
+      <w:lvlJc w:val="left"/>
+      <w:pPr>
+        <w:ind w:left="5040" w:hanging="360"/>
+      </w:pPr>
+      <w:rPr>
+        <w:rFonts w:ascii="Symbol" w:hAnsi="Symbol" w:hint="default"/>
+      </w:rPr>
+    </w:lvl>
+    <w:lvl w:ilvl="7" w:tplc="20000003" w:tentative="1">
+      <w:start w:val="1"/>
+      <w:numFmt w:val="bullet"/>
+      <w:lvlText w:val="o"/>
+      <w:lvlJc w:val="left"/>
+      <w:pPr>
+        <w:ind w:left="5760" w:hanging="360"/>
+      </w:pPr>
+      <w:rPr>
+        <w:rFonts w:ascii="Courier New" w:hAnsi="Courier New" w:cs="Courier New" w:hint="default"/>
+      </w:rPr>
+    </w:lvl>
+    <w:lvl w:ilvl="8" w:tplc="20000005" w:tentative="1">
+      <w:start w:val="1"/>
+      <w:numFmt w:val="bullet"/>
+      <w:lvlText w:val=""/>
+      <w:lvlJc w:val="left"/>
+      <w:pPr>
+        <w:ind w:left="6480" w:hanging="360"/>
+      </w:pPr>
+      <w:rPr>
+        <w:rFonts w:ascii="Wingdings" w:hAnsi="Wingdings" w:hint="default"/>
+      </w:rPr>
+    </w:lvl>
+  </w:abstractNum>
+  <w:num w:numId="1" w16cid:durableId="1975328144">
+    <w:abstractNumId w:val="9"/>
+  </w:num>
+  <w:num w:numId="2" w16cid:durableId="200090162">
+    <w:abstractNumId w:val="4"/>
+  </w:num>
+  <w:num w:numId="3" w16cid:durableId="883054697">
+    <w:abstractNumId w:val="13"/>
+  </w:num>
+  <w:num w:numId="4" w16cid:durableId="1041783652">
+    <w:abstractNumId w:val="10"/>
+  </w:num>
+  <w:num w:numId="5" w16cid:durableId="781924933">
+    <w:abstractNumId w:val="3"/>
+  </w:num>
+  <w:num w:numId="6" w16cid:durableId="1390836661">
+    <w:abstractNumId w:val="6"/>
+  </w:num>
+  <w:num w:numId="7" w16cid:durableId="300232157">
+    <w:abstractNumId w:val="8"/>
+  </w:num>
+  <w:num w:numId="8" w16cid:durableId="59062686">
+    <w:abstractNumId w:val="7"/>
+  </w:num>
+  <w:num w:numId="9" w16cid:durableId="446631288">
+    <w:abstractNumId w:val="11"/>
+  </w:num>
+  <w:num w:numId="10" w16cid:durableId="1770273812">
+    <w:abstractNumId w:val="2"/>
+  </w:num>
+  <w:num w:numId="11" w16cid:durableId="1426804544">
+    <w:abstractNumId w:val="0"/>
+  </w:num>
+  <w:num w:numId="12" w16cid:durableId="1983971388">
+    <w:abstractNumId w:val="5"/>
+  </w:num>
+  <w:num w:numId="13" w16cid:durableId="1065251554">
+    <w:abstractNumId w:val="1"/>
+  </w:num>
+  <w:num w:numId="14" w16cid:durableId="2023050671">
+    <w:abstractNumId w:val="12"/>
+  </w:num>
+</w:numbering>
 </file>
 
 <file path=word/styles.xml><?xml version="1.0" encoding="utf-8"?>
@@ -949,6 +4671,73 @@
       <w:spacing w:val="5"/>
     </w:rPr>
   </w:style>
+  <w:style w:type="character" w:styleId="Hyperlink">
+    <w:name w:val="Hyperlink"/>
+    <w:basedOn w:val="DefaultParagraphFont"/>
+    <w:uiPriority w:val="99"/>
+    <w:unhideWhenUsed/>
+    <w:rsid w:val="00AF0611"/>
+    <w:rPr>
+      <w:color w:val="0563C1" w:themeColor="hyperlink"/>
+      <w:u w:val="single"/>
+    </w:rPr>
+  </w:style>
+  <w:style w:type="character" w:styleId="UnresolvedMention">
+    <w:name w:val="Unresolved Mention"/>
+    <w:basedOn w:val="DefaultParagraphFont"/>
+    <w:uiPriority w:val="99"/>
+    <w:semiHidden/>
+    <w:unhideWhenUsed/>
+    <w:rsid w:val="00AF0611"/>
+    <w:rPr>
+      <w:color w:val="605E5C"/>
+      <w:shd w:val="clear" w:color="auto" w:fill="E1DFDD"/>
+    </w:rPr>
+  </w:style>
+  <w:style w:type="paragraph" w:styleId="Header">
+    <w:name w:val="header"/>
+    <w:basedOn w:val="Normal"/>
+    <w:link w:val="HeaderChar"/>
+    <w:uiPriority w:val="99"/>
+    <w:unhideWhenUsed/>
+    <w:rsid w:val="00251291"/>
+    <w:pPr>
+      <w:tabs>
+        <w:tab w:val="center" w:pos="4513"/>
+        <w:tab w:val="right" w:pos="9026"/>
+      </w:tabs>
+      <w:spacing w:after="0" w:line="240" w:lineRule="auto"/>
+    </w:pPr>
+  </w:style>
+  <w:style w:type="character" w:customStyle="1" w:styleId="HeaderChar">
+    <w:name w:val="Header Char"/>
+    <w:basedOn w:val="DefaultParagraphFont"/>
+    <w:link w:val="Header"/>
+    <w:uiPriority w:val="99"/>
+    <w:rsid w:val="00251291"/>
+  </w:style>
+  <w:style w:type="paragraph" w:styleId="Footer">
+    <w:name w:val="footer"/>
+    <w:basedOn w:val="Normal"/>
+    <w:link w:val="FooterChar"/>
+    <w:uiPriority w:val="99"/>
+    <w:unhideWhenUsed/>
+    <w:rsid w:val="00251291"/>
+    <w:pPr>
+      <w:tabs>
+        <w:tab w:val="center" w:pos="4513"/>
+        <w:tab w:val="right" w:pos="9026"/>
+      </w:tabs>
+      <w:spacing w:after="0" w:line="240" w:lineRule="auto"/>
+    </w:pPr>
+  </w:style>
+  <w:style w:type="character" w:customStyle="1" w:styleId="FooterChar">
+    <w:name w:val="Footer Char"/>
+    <w:basedOn w:val="DefaultParagraphFont"/>
+    <w:link w:val="Footer"/>
+    <w:uiPriority w:val="99"/>
+    <w:rsid w:val="00251291"/>
+  </w:style>
 </w:styles>
 </file>
 
@@ -1245,4 +5034,16 @@
     </a:ext>
   </a:extLst>
 </a:theme>
+</file>
+
+<file path=customXml/item1.xml><?xml version="1.0" encoding="utf-8"?>
+<b:Sources xmlns:b="http://schemas.openxmlformats.org/officeDocument/2006/bibliography" xmlns="http://schemas.openxmlformats.org/officeDocument/2006/bibliography" SelectedStyle="\APASixthEditionOfficeOnline.xsl" StyleName="APA" Version="6"/>
+</file>
+
+<file path=customXml/itemProps1.xml><?xml version="1.0" encoding="utf-8"?>
+<ds:datastoreItem xmlns:ds="http://schemas.openxmlformats.org/officeDocument/2006/customXml" ds:itemID="{0D3A5006-90D0-438A-BFED-D39FEB26D057}">
+  <ds:schemaRefs>
+    <ds:schemaRef ds:uri="http://schemas.openxmlformats.org/officeDocument/2006/bibliography"/>
+  </ds:schemaRefs>
+</ds:datastoreItem>
 </file>
--- a/Software Testing Simple.docx
+++ b/Software Testing Simple.docx
@@ -1,6 +1,6 @@
 
 <file path=word/document.xml><?xml version="1.0" encoding="utf-8"?>
-<w:document xmlns:wpc="http://schemas.microsoft.com/office/word/2010/wordprocessingCanvas" xmlns:cx="http://schemas.microsoft.com/office/drawing/2014/chartex" xmlns:cx1="http://schemas.microsoft.com/office/drawing/2015/9/8/chartex" xmlns:cx2="http://schemas.microsoft.com/office/drawing/2015/10/21/chartex" xmlns:cx3="http://schemas.microsoft.com/office/drawing/2016/5/9/chartex" xmlns:cx4="http://schemas.microsoft.com/office/drawing/2016/5/10/chartex" xmlns:cx5="http://schemas.microsoft.com/office/drawing/2016/5/11/chartex" xmlns:cx6="http://schemas.microsoft.com/office/drawing/2016/5/12/chartex" xmlns:cx7="http://schemas.microsoft.com/office/drawing/2016/5/13/chartex" xmlns:cx8="http://schemas.microsoft.com/office/drawing/2016/5/14/chartex" xmlns:mc="http://schemas.openxmlformats.org/markup-compatibility/2006" xmlns:aink="http://schemas.microsoft.com/office/drawing/2016/ink" xmlns:am3d="http://schemas.microsoft.com/office/drawing/2017/model3d" xmlns:o="urn:schemas-microsoft-com:office:office" xmlns:oel="http://schemas.microsoft.com/office/2019/extlst" xmlns:r="http://schemas.openxmlformats.org/officeDocument/2006/relationships" xmlns:m="http://schemas.openxmlformats.org/officeDocument/2006/math" xmlns:v="urn:schemas-microsoft-com:vml" xmlns:wp14="http://schemas.microsoft.com/office/word/2010/wordprocessingDrawing" xmlns:wp="http://schemas.openxmlformats.org/drawingml/2006/wordprocessingDrawing" xmlns:w10="urn:schemas-microsoft-com:office:word" xmlns:w="http://schemas.openxmlformats.org/wordprocessingml/2006/main" xmlns:w14="http://schemas.microsoft.com/office/word/2010/wordml" xmlns:w15="http://schemas.microsoft.com/office/word/2012/wordml" xmlns:w16cex="http://schemas.microsoft.com/office/word/2018/wordml/cex" xmlns:w16cid="http://schemas.microsoft.com/office/word/2016/wordml/cid" xmlns:w16="http://schemas.microsoft.com/office/word/2018/wordml" xmlns:w16du="http://schemas.microsoft.com/office/word/2023/wordml/word16du" xmlns:w16sdtdh="http://schemas.microsoft.com/office/word/2020/wordml/sdtdatahash" xmlns:w16se="http://schemas.microsoft.com/office/word/2015/wordml/symex" xmlns:wpg="http://schemas.microsoft.com/office/word/2010/wordprocessingGroup" xmlns:wpi="http://schemas.microsoft.com/office/word/2010/wordprocessingInk" xmlns:wne="http://schemas.microsoft.com/office/word/2006/wordml" xmlns:wps="http://schemas.microsoft.com/office/word/2010/wordprocessingShape" mc:Ignorable="w14 w15 w16se w16cid w16 w16cex w16sdtdh w16du wp14">
+<w:document xmlns:wpc="http://schemas.microsoft.com/office/word/2010/wordprocessingCanvas" xmlns:cx="http://schemas.microsoft.com/office/drawing/2014/chartex" xmlns:cx1="http://schemas.microsoft.com/office/drawing/2015/9/8/chartex" xmlns:cx2="http://schemas.microsoft.com/office/drawing/2015/10/21/chartex" xmlns:cx3="http://schemas.microsoft.com/office/drawing/2016/5/9/chartex" xmlns:cx4="http://schemas.microsoft.com/office/drawing/2016/5/10/chartex" xmlns:cx5="http://schemas.microsoft.com/office/drawing/2016/5/11/chartex" xmlns:cx6="http://schemas.microsoft.com/office/drawing/2016/5/12/chartex" xmlns:cx7="http://schemas.microsoft.com/office/drawing/2016/5/13/chartex" xmlns:cx8="http://schemas.microsoft.com/office/drawing/2016/5/14/chartex" xmlns:mc="http://schemas.openxmlformats.org/markup-compatibility/2006" xmlns:aink="http://schemas.microsoft.com/office/drawing/2016/ink" xmlns:am3d="http://schemas.microsoft.com/office/drawing/2017/model3d" xmlns:o="urn:schemas-microsoft-com:office:office" xmlns:oel="http://schemas.microsoft.com/office/2019/extlst" xmlns:r="http://schemas.openxmlformats.org/officeDocument/2006/relationships" xmlns:m="http://schemas.openxmlformats.org/officeDocument/2006/math" xmlns:v="urn:schemas-microsoft-com:vml" xmlns:wp14="http://schemas.microsoft.com/office/word/2010/wordprocessingDrawing" xmlns:wp="http://schemas.openxmlformats.org/drawingml/2006/wordprocessingDrawing" xmlns:w10="urn:schemas-microsoft-com:office:word" xmlns:w="http://schemas.openxmlformats.org/wordprocessingml/2006/main" xmlns:w14="http://schemas.microsoft.com/office/word/2010/wordml" xmlns:w15="http://schemas.microsoft.com/office/word/2012/wordml" xmlns:w16cex="http://schemas.microsoft.com/office/word/2018/wordml/cex" xmlns:w16cid="http://schemas.microsoft.com/office/word/2016/wordml/cid" xmlns:w16="http://schemas.microsoft.com/office/word/2018/wordml" xmlns:w16sdtdh="http://schemas.microsoft.com/office/word/2020/wordml/sdtdatahash" xmlns:w16se="http://schemas.microsoft.com/office/word/2015/wordml/symex" xmlns:wpg="http://schemas.microsoft.com/office/word/2010/wordprocessingGroup" xmlns:wpi="http://schemas.microsoft.com/office/word/2010/wordprocessingInk" xmlns:wne="http://schemas.microsoft.com/office/word/2006/wordml" xmlns:wps="http://schemas.microsoft.com/office/word/2010/wordprocessingShape" mc:Ignorable="w14 w15 w16se w16cid w16 w16cex w16sdtdh wp14">
   <w:body>
     <w:p>
       <w:pPr>
@@ -24,6 +24,1301 @@
     </w:p>
     <w:p>
       <w:pPr>
+        <w:jc w:val="center"/>
+        <w:rPr>
+          <w:b/>
+          <w:bCs/>
+          <w:sz w:val="28"/>
+          <w:szCs w:val="28"/>
+        </w:rPr>
+      </w:pPr>
+      <w:r>
+        <w:rPr>
+          <w:b/>
+          <w:bCs/>
+          <w:sz w:val="28"/>
+          <w:szCs w:val="28"/>
+        </w:rPr>
+        <w:t>notes</w:t>
+      </w:r>
+    </w:p>
+    <w:p/>
+    <w:p>
+      <w:pPr>
+        <w:rPr>
+          <w:b/>
+          <w:bCs/>
+        </w:rPr>
+      </w:pPr>
+      <w:r>
+        <w:rPr>
+          <w:b/>
+          <w:bCs/>
+        </w:rPr>
+        <w:t xml:space="preserve">SDLC </w:t>
+      </w:r>
+    </w:p>
+    <w:p>
+      <w:r>
+        <w:t>customer: request a features</w:t>
+      </w:r>
+    </w:p>
+    <w:p>
+      <w:r>
+        <w:t xml:space="preserve">server: product owner </w:t>
+      </w:r>
+      <w:proofErr w:type="gramStart"/>
+      <w:r>
+        <w:t>write</w:t>
+      </w:r>
+      <w:proofErr w:type="gramEnd"/>
+      <w:r>
+        <w:t xml:space="preserve"> a user stories against the requirements</w:t>
+      </w:r>
+    </w:p>
+    <w:p>
+      <w:r>
+        <w:t>cook: dev writes the code</w:t>
+      </w:r>
+    </w:p>
+    <w:p>
+      <w:r>
+        <w:t>chef: QA Performs testing</w:t>
+      </w:r>
+    </w:p>
+    <w:p>
+      <w:r>
+        <w:t>customer: accepts the features</w:t>
+      </w:r>
+    </w:p>
+    <w:p/>
+    <w:p>
+      <w:r>
+        <w:t>Tester "breaks the things"</w:t>
+      </w:r>
+    </w:p>
+    <w:p/>
+    <w:p>
+      <w:pPr>
+        <w:rPr>
+          <w:b/>
+          <w:bCs/>
+        </w:rPr>
+      </w:pPr>
+      <w:r>
+        <w:rPr>
+          <w:b/>
+          <w:bCs/>
+        </w:rPr>
+        <w:t>Software testing:</w:t>
+      </w:r>
+    </w:p>
+    <w:p>
+      <w:r>
+        <w:t>The process of verifying and validating that a software is bug free and meets all the requirements with handing all the exceptional and boundary values</w:t>
+      </w:r>
+    </w:p>
+    <w:p>
+      <w:r>
+        <w:rPr>
+          <w:b/>
+          <w:bCs/>
+        </w:rPr>
+        <w:t>Verification:</w:t>
+      </w:r>
+      <w:r>
+        <w:t xml:space="preserve"> Are we building the product, right? It includes checking documents, designs, codes, and programs.</w:t>
+      </w:r>
+    </w:p>
+    <w:p>
+      <w:r>
+        <w:rPr>
+          <w:b/>
+          <w:bCs/>
+        </w:rPr>
+        <w:t>Validation:</w:t>
+      </w:r>
+      <w:r>
+        <w:t xml:space="preserve"> Are we building the right product? It includes testing and validating the actual product. end user need.</w:t>
+      </w:r>
+    </w:p>
+    <w:p>
+      <w:pPr>
+        <w:rPr>
+          <w:b/>
+          <w:bCs/>
+        </w:rPr>
+      </w:pPr>
+      <w:r>
+        <w:rPr>
+          <w:b/>
+          <w:bCs/>
+        </w:rPr>
+        <w:t>Bug:</w:t>
+      </w:r>
+    </w:p>
+    <w:p>
+      <w:r>
+        <w:t>an error flaw or fault in a computer program that causes it to produce an incorrect or unexpected result, or to behave in unintended ways</w:t>
+      </w:r>
+    </w:p>
+    <w:p>
+      <w:r>
+        <w:rPr>
+          <w:b/>
+          <w:bCs/>
+        </w:rPr>
+        <w:t>Types of bugs:</w:t>
+      </w:r>
+      <w:r>
+        <w:t xml:space="preserve"> Design, Functionality, spelling, compatibility, localization, performance, usability, security</w:t>
+      </w:r>
+    </w:p>
+    <w:p>
+      <w:r>
+        <w:rPr>
+          <w:b/>
+          <w:bCs/>
+        </w:rPr>
+        <w:t>UI-testing (design):</w:t>
+      </w:r>
+      <w:r>
+        <w:t xml:space="preserve"> Layout, Font, Color, Content, Images</w:t>
+      </w:r>
+    </w:p>
+    <w:p/>
+    <w:p>
+      <w:pPr>
+        <w:rPr>
+          <w:b/>
+          <w:bCs/>
+        </w:rPr>
+      </w:pPr>
+      <w:r>
+        <w:rPr>
+          <w:b/>
+          <w:bCs/>
+        </w:rPr>
+        <w:t xml:space="preserve">1. </w:t>
+      </w:r>
+      <w:r>
+        <w:rPr>
+          <w:b/>
+          <w:bCs/>
+        </w:rPr>
+        <w:t>Layout Design bug</w:t>
+      </w:r>
+    </w:p>
+    <w:p>
+      <w:pPr>
+        <w:pStyle w:val="ListParagraph"/>
+        <w:numPr>
+          <w:ilvl w:val="0"/>
+          <w:numId w:val="15"/>
+        </w:numPr>
+        <w:spacing w:line="278" w:lineRule="auto"/>
+        <w:rPr>
+          <w:b/>
+          <w:bCs/>
+        </w:rPr>
+      </w:pPr>
+      <w:r>
+        <w:rPr>
+          <w:b/>
+          <w:bCs/>
+        </w:rPr>
+        <w:t>Misalignment</w:t>
+      </w:r>
+      <w:r>
+        <w:t>: double margin float bug, staircase effect, IE6 box model bug, misbehaving floated layout, float drop bug, guillotine bug, IE resize bug.</w:t>
+      </w:r>
+    </w:p>
+    <w:p>
+      <w:pPr>
+        <w:pStyle w:val="ListParagraph"/>
+        <w:numPr>
+          <w:ilvl w:val="0"/>
+          <w:numId w:val="15"/>
+        </w:numPr>
+        <w:spacing w:line="278" w:lineRule="auto"/>
+        <w:rPr>
+          <w:b/>
+          <w:bCs/>
+        </w:rPr>
+      </w:pPr>
+      <w:r>
+        <w:rPr>
+          <w:b/>
+          <w:bCs/>
+        </w:rPr>
+        <w:t>Overlapping:</w:t>
+      </w:r>
+      <w:r>
+        <w:rPr>
+          <w:b/>
+          <w:bCs/>
+        </w:rPr>
+        <w:t xml:space="preserve"> </w:t>
+      </w:r>
+      <w:r>
+        <w:t>auto overflow</w:t>
+      </w:r>
+    </w:p>
+    <w:p>
+      <w:pPr>
+        <w:pStyle w:val="ListParagraph"/>
+        <w:numPr>
+          <w:ilvl w:val="0"/>
+          <w:numId w:val="15"/>
+        </w:numPr>
+        <w:spacing w:line="278" w:lineRule="auto"/>
+        <w:rPr>
+          <w:b/>
+          <w:bCs/>
+        </w:rPr>
+      </w:pPr>
+      <w:r>
+        <w:rPr>
+          <w:b/>
+          <w:bCs/>
+        </w:rPr>
+        <w:t>Missing content/ images</w:t>
+      </w:r>
+    </w:p>
+    <w:p>
+      <w:pPr>
+        <w:pStyle w:val="ListParagraph"/>
+        <w:ind w:left="1440"/>
+      </w:pPr>
+      <w:r>
+        <w:lastRenderedPageBreak/>
+        <w:t xml:space="preserve"> </w:t>
+      </w:r>
+      <w:r>
+        <w:rPr>
+          <w:b/>
+          <w:bCs/>
+        </w:rPr>
+        <w:t>Spacing:</w:t>
+      </w:r>
+      <w:r>
+        <w:t xml:space="preserve"> linewidth, line height, unwanted space between list items, vertical spacing bug.</w:t>
+      </w:r>
+    </w:p>
+    <w:p>
+      <w:pPr>
+        <w:rPr>
+          <w:b/>
+          <w:bCs/>
+        </w:rPr>
+      </w:pPr>
+      <w:r>
+        <w:rPr>
+          <w:b/>
+          <w:bCs/>
+        </w:rPr>
+        <w:t xml:space="preserve">2. </w:t>
+      </w:r>
+      <w:r>
+        <w:rPr>
+          <w:b/>
+          <w:bCs/>
+        </w:rPr>
+        <w:t>Font Design bugs</w:t>
+      </w:r>
+    </w:p>
+    <w:p>
+      <w:pPr>
+        <w:pStyle w:val="ListParagraph"/>
+        <w:numPr>
+          <w:ilvl w:val="0"/>
+          <w:numId w:val="16"/>
+        </w:numPr>
+        <w:spacing w:line="278" w:lineRule="auto"/>
+      </w:pPr>
+      <w:r>
+        <w:rPr>
+          <w:b/>
+          <w:bCs/>
+        </w:rPr>
+        <w:t>Different type:</w:t>
+      </w:r>
+      <w:r>
+        <w:t xml:space="preserve"> The font would be of the same family but the different </w:t>
+      </w:r>
+      <w:proofErr w:type="gramStart"/>
+      <w:r>
+        <w:t>type(</w:t>
+      </w:r>
+      <w:proofErr w:type="gramEnd"/>
+      <w:r>
+        <w:t>e.g.: Helvetica lite was the font but developer had put Helvetica regular)</w:t>
+      </w:r>
+    </w:p>
+    <w:p>
+      <w:pPr>
+        <w:pStyle w:val="ListParagraph"/>
+        <w:numPr>
+          <w:ilvl w:val="0"/>
+          <w:numId w:val="16"/>
+        </w:numPr>
+        <w:spacing w:line="278" w:lineRule="auto"/>
+        <w:rPr>
+          <w:b/>
+          <w:bCs/>
+        </w:rPr>
+      </w:pPr>
+      <w:r>
+        <w:rPr>
+          <w:b/>
+          <w:bCs/>
+        </w:rPr>
+        <w:t>Different family used</w:t>
+      </w:r>
+    </w:p>
+    <w:p>
+      <w:pPr>
+        <w:pStyle w:val="ListParagraph"/>
+        <w:numPr>
+          <w:ilvl w:val="0"/>
+          <w:numId w:val="16"/>
+        </w:numPr>
+        <w:spacing w:line="278" w:lineRule="auto"/>
+        <w:rPr>
+          <w:b/>
+          <w:bCs/>
+        </w:rPr>
+      </w:pPr>
+      <w:r>
+        <w:rPr>
+          <w:b/>
+          <w:bCs/>
+        </w:rPr>
+        <w:t>Mismatching of font siz</w:t>
+      </w:r>
+      <w:r>
+        <w:rPr>
+          <w:b/>
+          <w:bCs/>
+        </w:rPr>
+        <w:t>e</w:t>
+      </w:r>
+    </w:p>
+    <w:p>
+      <w:pPr>
+        <w:rPr>
+          <w:b/>
+          <w:bCs/>
+        </w:rPr>
+      </w:pPr>
+      <w:r>
+        <w:rPr>
+          <w:b/>
+          <w:bCs/>
+        </w:rPr>
+        <w:t>3. Color Design Bugs</w:t>
+      </w:r>
+    </w:p>
+    <w:p>
+      <w:pPr>
+        <w:pStyle w:val="ListParagraph"/>
+        <w:numPr>
+          <w:ilvl w:val="0"/>
+          <w:numId w:val="17"/>
+        </w:numPr>
+        <w:spacing w:line="278" w:lineRule="auto"/>
+      </w:pPr>
+      <w:r>
+        <w:rPr>
+          <w:b/>
+          <w:bCs/>
+        </w:rPr>
+        <w:t xml:space="preserve">Color mismatch: </w:t>
+      </w:r>
+      <w:r>
+        <w:t xml:space="preserve">mismatch of color code due to multiple reasons </w:t>
+      </w:r>
+    </w:p>
+    <w:p>
+      <w:pPr>
+        <w:pStyle w:val="ListParagraph"/>
+        <w:numPr>
+          <w:ilvl w:val="0"/>
+          <w:numId w:val="17"/>
+        </w:numPr>
+        <w:spacing w:line="278" w:lineRule="auto"/>
+      </w:pPr>
+      <w:r>
+        <w:rPr>
+          <w:b/>
+          <w:bCs/>
+        </w:rPr>
+        <w:t xml:space="preserve">Button: </w:t>
+      </w:r>
+      <w:r>
+        <w:t>button color should have changed when disabled but got missed</w:t>
+      </w:r>
+    </w:p>
+    <w:p>
+      <w:pPr>
+        <w:rPr>
+          <w:b/>
+          <w:bCs/>
+        </w:rPr>
+      </w:pPr>
+      <w:r>
+        <w:rPr>
+          <w:b/>
+          <w:bCs/>
+        </w:rPr>
+        <w:t xml:space="preserve">4. </w:t>
+      </w:r>
+      <w:r>
+        <w:rPr>
+          <w:b/>
+          <w:bCs/>
+        </w:rPr>
+        <w:t xml:space="preserve">Content </w:t>
+      </w:r>
+    </w:p>
+    <w:p>
+      <w:pPr>
+        <w:pStyle w:val="ListParagraph"/>
+        <w:numPr>
+          <w:ilvl w:val="0"/>
+          <w:numId w:val="18"/>
+        </w:numPr>
+        <w:spacing w:line="278" w:lineRule="auto"/>
+        <w:rPr>
+          <w:b/>
+          <w:bCs/>
+        </w:rPr>
+      </w:pPr>
+      <w:r>
+        <w:rPr>
+          <w:b/>
+          <w:bCs/>
+        </w:rPr>
+        <w:t xml:space="preserve">Upper/Lower case differences </w:t>
+      </w:r>
+    </w:p>
+    <w:p>
+      <w:pPr>
+        <w:pStyle w:val="ListParagraph"/>
+        <w:numPr>
+          <w:ilvl w:val="0"/>
+          <w:numId w:val="18"/>
+        </w:numPr>
+        <w:spacing w:line="278" w:lineRule="auto"/>
+        <w:rPr>
+          <w:b/>
+          <w:bCs/>
+        </w:rPr>
+      </w:pPr>
+      <w:r>
+        <w:rPr>
+          <w:b/>
+          <w:bCs/>
+        </w:rPr>
+        <w:t>Mismatch of letters/ words</w:t>
+      </w:r>
+    </w:p>
+    <w:p>
+      <w:pPr>
+        <w:pStyle w:val="ListParagraph"/>
+        <w:numPr>
+          <w:ilvl w:val="0"/>
+          <w:numId w:val="18"/>
+        </w:numPr>
+        <w:spacing w:line="278" w:lineRule="auto"/>
+        <w:rPr>
+          <w:b/>
+          <w:bCs/>
+        </w:rPr>
+      </w:pPr>
+      <w:r>
+        <w:rPr>
+          <w:b/>
+          <w:bCs/>
+        </w:rPr>
+        <w:t xml:space="preserve">Spelling mistakes </w:t>
+      </w:r>
+    </w:p>
+    <w:p>
+      <w:pPr>
+        <w:rPr>
+          <w:b/>
+          <w:bCs/>
+        </w:rPr>
+      </w:pPr>
+      <w:r>
+        <w:rPr>
+          <w:b/>
+          <w:bCs/>
+        </w:rPr>
+        <w:t>Functional Testing</w:t>
+      </w:r>
+    </w:p>
+    <w:p>
+      <w:r>
+        <w:t xml:space="preserve">System is tested against the functional requirements/ specifications </w:t>
+      </w:r>
+    </w:p>
+    <w:p>
+      <w:r>
+        <w:t xml:space="preserve">Block-box testing: you </w:t>
+      </w:r>
+      <w:proofErr w:type="spellStart"/>
+      <w:r>
+        <w:t>dont</w:t>
+      </w:r>
+      <w:proofErr w:type="spellEnd"/>
+      <w:r>
+        <w:t xml:space="preserve"> know </w:t>
+      </w:r>
+      <w:proofErr w:type="gramStart"/>
+      <w:r>
+        <w:t>( and</w:t>
+      </w:r>
+      <w:proofErr w:type="gramEnd"/>
+      <w:r>
+        <w:t xml:space="preserve"> you </w:t>
+      </w:r>
+      <w:proofErr w:type="spellStart"/>
+      <w:r>
+        <w:t>dont</w:t>
+      </w:r>
+      <w:proofErr w:type="spellEnd"/>
+      <w:r>
+        <w:t xml:space="preserve"> care) how it works under the hood </w:t>
+      </w:r>
+    </w:p>
+    <w:p>
+      <w:r>
+        <w:t xml:space="preserve">User Action </w:t>
+      </w:r>
+      <w:r>
+        <w:sym w:font="Wingdings" w:char="F0E0"/>
+      </w:r>
+      <w:r>
+        <w:t xml:space="preserve"> system reaction </w:t>
+      </w:r>
+    </w:p>
+    <w:p>
+      <w:pPr>
+        <w:rPr>
+          <w:b/>
+          <w:bCs/>
+        </w:rPr>
+      </w:pPr>
+      <w:r>
+        <w:rPr>
+          <w:b/>
+          <w:bCs/>
+        </w:rPr>
+        <w:t>Compatibility testing</w:t>
+      </w:r>
+    </w:p>
+    <w:p>
+      <w:r>
+        <w:t xml:space="preserve">Type of Software testing to check whether </w:t>
+      </w:r>
+      <w:proofErr w:type="gramStart"/>
+      <w:r>
+        <w:t>you</w:t>
+      </w:r>
+      <w:proofErr w:type="gramEnd"/>
+      <w:r>
+        <w:t xml:space="preserve"> software is capable of running on different hardware, operating Systems, application, network environments or mobiles devices. </w:t>
+      </w:r>
+    </w:p>
+    <w:p>
+      <w:r>
+        <w:t xml:space="preserve">Hardware, Operating Systems, Software, Network, Browser, Devices, Mobile, Versions </w:t>
+      </w:r>
+    </w:p>
+    <w:p>
+      <w:pPr>
+        <w:rPr>
+          <w:b/>
+          <w:bCs/>
+        </w:rPr>
+      </w:pPr>
+      <w:r>
+        <w:rPr>
+          <w:b/>
+          <w:bCs/>
+        </w:rPr>
+        <w:t>Localization testing</w:t>
+      </w:r>
+    </w:p>
+    <w:p>
+      <w:r>
+        <w:t xml:space="preserve">Product is checked is assure that it behaves according to the local culture or settings. </w:t>
+      </w:r>
+    </w:p>
+    <w:p>
+      <w:r>
+        <w:t xml:space="preserve">Language, Currency, Date and time format. </w:t>
+      </w:r>
+    </w:p>
+    <w:p>
+      <w:pPr>
+        <w:rPr>
+          <w:b/>
+          <w:bCs/>
+        </w:rPr>
+      </w:pPr>
+      <w:r>
+        <w:rPr>
+          <w:b/>
+          <w:bCs/>
+        </w:rPr>
+        <w:t xml:space="preserve">Performance testing </w:t>
+      </w:r>
+    </w:p>
+    <w:p>
+      <w:r>
+        <w:t xml:space="preserve">Determining the speed, responsiveness and stability of a software program or device a workload. </w:t>
+      </w:r>
+      <w:proofErr w:type="spellStart"/>
+      <w:r>
+        <w:t>e.g</w:t>
+      </w:r>
+      <w:proofErr w:type="spellEnd"/>
+      <w:r>
+        <w:t xml:space="preserve"> black Friday sale. </w:t>
+      </w:r>
+    </w:p>
+    <w:p>
+      <w:pPr>
+        <w:rPr>
+          <w:b/>
+          <w:bCs/>
+        </w:rPr>
+      </w:pPr>
+      <w:r>
+        <w:rPr>
+          <w:b/>
+          <w:bCs/>
+        </w:rPr>
+        <w:t xml:space="preserve">Usability testing </w:t>
+      </w:r>
+    </w:p>
+    <w:p>
+      <w:r>
+        <w:t xml:space="preserve">Usability testing is a method used to evaluate how easy a website is to </w:t>
+      </w:r>
+      <w:proofErr w:type="gramStart"/>
+      <w:r>
+        <w:t>use( user</w:t>
+      </w:r>
+      <w:proofErr w:type="gramEnd"/>
+      <w:r>
+        <w:t xml:space="preserve"> Experience (UX)</w:t>
+      </w:r>
+    </w:p>
+    <w:p>
+      <w:pPr>
+        <w:rPr>
+          <w:b/>
+          <w:bCs/>
+        </w:rPr>
+      </w:pPr>
+      <w:r>
+        <w:rPr>
+          <w:b/>
+          <w:bCs/>
+        </w:rPr>
+        <w:t xml:space="preserve">Security testing </w:t>
+      </w:r>
+    </w:p>
+    <w:p>
+      <w:r>
+        <w:lastRenderedPageBreak/>
+        <w:t xml:space="preserve">Testing technique to determine if an information system protects data and maintains functionality as intended. </w:t>
+      </w:r>
+    </w:p>
+    <w:p>
+      <w:pPr>
+        <w:rPr>
+          <w:b/>
+          <w:bCs/>
+        </w:rPr>
+      </w:pPr>
+      <w:r>
+        <w:rPr>
+          <w:b/>
+          <w:bCs/>
+        </w:rPr>
+        <w:t xml:space="preserve">Ad-hoc testing </w:t>
+      </w:r>
+    </w:p>
+    <w:p>
+      <w:r>
+        <w:t xml:space="preserve">Randomly testing the app, also called monkey testing. </w:t>
+      </w:r>
+    </w:p>
+    <w:p/>
+    <w:p>
+      <w:r>
+        <w:t xml:space="preserve">Bug </w:t>
+      </w:r>
+      <w:proofErr w:type="gramStart"/>
+      <w:r>
+        <w:t>reporting :</w:t>
+      </w:r>
+      <w:proofErr w:type="gramEnd"/>
+      <w:r>
+        <w:t xml:space="preserve"> title, issue type, summer (what, where, how) description( steps), evidence(SS, Videos)</w:t>
+      </w:r>
+    </w:p>
+    <w:p>
+      <w:r>
+        <w:rPr>
+          <w:b/>
+          <w:bCs/>
+        </w:rPr>
+        <w:t>Bug Triage</w:t>
+      </w:r>
+      <w:r>
+        <w:rPr>
+          <w:b/>
+          <w:bCs/>
+        </w:rPr>
+        <w:t xml:space="preserve">: </w:t>
+      </w:r>
+      <w:r>
+        <w:t xml:space="preserve">Meeting where each bug is prioritized based on its severity, frequency, risk, </w:t>
+      </w:r>
+      <w:proofErr w:type="spellStart"/>
+      <w:r>
+        <w:t>etc</w:t>
+      </w:r>
+      <w:proofErr w:type="spellEnd"/>
+      <w:r>
+        <w:t xml:space="preserve"> </w:t>
+      </w:r>
+    </w:p>
+    <w:p>
+      <w:pPr>
+        <w:pStyle w:val="ListParagraph"/>
+        <w:numPr>
+          <w:ilvl w:val="0"/>
+          <w:numId w:val="19"/>
+        </w:numPr>
+        <w:spacing w:line="278" w:lineRule="auto"/>
+      </w:pPr>
+      <w:r>
+        <w:t xml:space="preserve">To evaluate, prioritize and assign the resolution of defect </w:t>
+      </w:r>
+    </w:p>
+    <w:p>
+      <w:pPr>
+        <w:pStyle w:val="ListParagraph"/>
+        <w:numPr>
+          <w:ilvl w:val="0"/>
+          <w:numId w:val="19"/>
+        </w:numPr>
+        <w:spacing w:line="278" w:lineRule="auto"/>
+      </w:pPr>
+      <w:r>
+        <w:t xml:space="preserve">We cannot fix every bug </w:t>
+      </w:r>
+    </w:p>
+    <w:p>
+      <w:pPr>
+        <w:pStyle w:val="ListParagraph"/>
+        <w:numPr>
+          <w:ilvl w:val="0"/>
+          <w:numId w:val="19"/>
+        </w:numPr>
+        <w:spacing w:line="278" w:lineRule="auto"/>
+      </w:pPr>
+      <w:r>
+        <w:t>Ship with minor defects is OK</w:t>
+      </w:r>
+    </w:p>
+    <w:p>
+      <w:pPr>
+        <w:pStyle w:val="ListParagraph"/>
+        <w:numPr>
+          <w:ilvl w:val="0"/>
+          <w:numId w:val="19"/>
+        </w:numPr>
+        <w:spacing w:line="278" w:lineRule="auto"/>
+      </w:pPr>
+      <w:r>
+        <w:t>Drive a car with scratches</w:t>
+      </w:r>
+    </w:p>
+    <w:p>
+      <w:pPr>
+        <w:rPr>
+          <w:b/>
+          <w:bCs/>
+        </w:rPr>
+      </w:pPr>
+      <w:r>
+        <w:rPr>
+          <w:b/>
+          <w:bCs/>
+        </w:rPr>
+        <w:t xml:space="preserve">Severity and Priority </w:t>
+      </w:r>
+    </w:p>
+    <w:p>
+      <w:pPr>
+        <w:pStyle w:val="ListParagraph"/>
+        <w:numPr>
+          <w:ilvl w:val="0"/>
+          <w:numId w:val="20"/>
+        </w:numPr>
+        <w:spacing w:line="278" w:lineRule="auto"/>
+      </w:pPr>
+      <w:r>
+        <w:t>Severity is defined as the degree of impact on the development of application.</w:t>
+      </w:r>
+    </w:p>
+    <w:p>
+      <w:pPr>
+        <w:pStyle w:val="ListParagraph"/>
+        <w:numPr>
+          <w:ilvl w:val="0"/>
+          <w:numId w:val="20"/>
+        </w:numPr>
+        <w:spacing w:line="278" w:lineRule="auto"/>
+      </w:pPr>
+      <w:r>
+        <w:t>Priority is defined as the order in which a defect should be fixed.</w:t>
+      </w:r>
+    </w:p>
+    <w:p>
+      <w:pPr>
+        <w:rPr>
+          <w:b/>
+          <w:bCs/>
+        </w:rPr>
+      </w:pPr>
+      <w:r>
+        <w:rPr>
+          <w:b/>
+          <w:bCs/>
+        </w:rPr>
+        <w:t xml:space="preserve">Priority Classes </w:t>
+      </w:r>
+    </w:p>
+    <w:p>
+      <w:pPr>
+        <w:pStyle w:val="ListParagraph"/>
+        <w:numPr>
+          <w:ilvl w:val="0"/>
+          <w:numId w:val="21"/>
+        </w:numPr>
+        <w:spacing w:line="278" w:lineRule="auto"/>
+      </w:pPr>
+      <w:r>
+        <w:t xml:space="preserve">Low: The Defect is an </w:t>
+      </w:r>
+      <w:proofErr w:type="gramStart"/>
+      <w:r>
+        <w:t>irritant</w:t>
+      </w:r>
+      <w:proofErr w:type="gramEnd"/>
+      <w:r>
+        <w:t xml:space="preserve"> but repair can be done the more serious defect has been fixed.</w:t>
+      </w:r>
+    </w:p>
+    <w:p>
+      <w:pPr>
+        <w:pStyle w:val="ListParagraph"/>
+        <w:numPr>
+          <w:ilvl w:val="0"/>
+          <w:numId w:val="21"/>
+        </w:numPr>
+        <w:spacing w:line="278" w:lineRule="auto"/>
+      </w:pPr>
+      <w:r>
+        <w:t xml:space="preserve">High: The Defect must be resolved as soon as possible as it effects the system severely and cannot be used until it is fixed. </w:t>
+      </w:r>
+    </w:p>
+    <w:p>
+      <w:pPr>
+        <w:pStyle w:val="ListParagraph"/>
+        <w:numPr>
+          <w:ilvl w:val="0"/>
+          <w:numId w:val="21"/>
+        </w:numPr>
+        <w:spacing w:line="278" w:lineRule="auto"/>
+      </w:pPr>
+      <w:r>
+        <w:t xml:space="preserve">Medium: During the normal course of the development activities defect should be resolved. It can wait until a new version is created. </w:t>
+      </w:r>
+    </w:p>
+    <w:p>
+      <w:pPr>
+        <w:rPr>
+          <w:b/>
+          <w:bCs/>
+        </w:rPr>
+      </w:pPr>
+      <w:r>
+        <w:rPr>
+          <w:b/>
+          <w:bCs/>
+        </w:rPr>
+        <w:t>Severity Tips</w:t>
+      </w:r>
+    </w:p>
+    <w:p>
+      <w:r>
+        <w:t xml:space="preserve">If the occurrence of a minor-defect is frequent in the code, it can be more severe.  </w:t>
+      </w:r>
+      <w:proofErr w:type="gramStart"/>
+      <w:r>
+        <w:t>So</w:t>
+      </w:r>
+      <w:proofErr w:type="gramEnd"/>
+      <w:r>
+        <w:t xml:space="preserve"> from a user’s perspective, it is more serious even though it is a minor defect. </w:t>
+      </w:r>
+    </w:p>
+    <w:tbl>
+      <w:tblPr>
+        <w:tblStyle w:val="TableGrid"/>
+        <w:tblW w:w="0" w:type="auto"/>
+        <w:tblLook w:val="04A0" w:firstRow="1" w:lastRow="0" w:firstColumn="1" w:lastColumn="0" w:noHBand="0" w:noVBand="1"/>
+      </w:tblPr>
+      <w:tblGrid>
+        <w:gridCol w:w="2254"/>
+        <w:gridCol w:w="2254"/>
+        <w:gridCol w:w="2254"/>
+      </w:tblGrid>
+      <w:tr>
+        <w:tc>
+          <w:tcPr>
+            <w:tcW w:w="2254" w:type="dxa"/>
+          </w:tcPr>
+          <w:p/>
+        </w:tc>
+        <w:tc>
+          <w:tcPr>
+            <w:tcW w:w="2254" w:type="dxa"/>
+          </w:tcPr>
+          <w:p>
+            <w:r>
+              <w:t xml:space="preserve">Critical </w:t>
+            </w:r>
+          </w:p>
+        </w:tc>
+        <w:tc>
+          <w:tcPr>
+            <w:tcW w:w="2254" w:type="dxa"/>
+          </w:tcPr>
+          <w:p>
+            <w:r>
+              <w:t xml:space="preserve">Non-Critical </w:t>
+            </w:r>
+          </w:p>
+        </w:tc>
+      </w:tr>
+      <w:tr>
+        <w:tc>
+          <w:tcPr>
+            <w:tcW w:w="2254" w:type="dxa"/>
+          </w:tcPr>
+          <w:p>
+            <w:r>
+              <w:t xml:space="preserve">Priority – urgent </w:t>
+            </w:r>
+          </w:p>
+        </w:tc>
+        <w:tc>
+          <w:tcPr>
+            <w:tcW w:w="2254" w:type="dxa"/>
+          </w:tcPr>
+          <w:p>
+            <w:r>
+              <w:t>Key feature does not work.</w:t>
+            </w:r>
+          </w:p>
+        </w:tc>
+        <w:tc>
+          <w:tcPr>
+            <w:tcW w:w="2254" w:type="dxa"/>
+          </w:tcPr>
+          <w:p>
+            <w:r>
+              <w:t xml:space="preserve">Company logo is the wrong </w:t>
+            </w:r>
+            <w:proofErr w:type="spellStart"/>
+            <w:r>
+              <w:t>color</w:t>
+            </w:r>
+            <w:proofErr w:type="spellEnd"/>
+          </w:p>
+        </w:tc>
+      </w:tr>
+      <w:tr>
+        <w:tc>
+          <w:tcPr>
+            <w:tcW w:w="2254" w:type="dxa"/>
+          </w:tcPr>
+          <w:p>
+            <w:r>
+              <w:t xml:space="preserve">Priority – low </w:t>
+            </w:r>
+          </w:p>
+        </w:tc>
+        <w:tc>
+          <w:tcPr>
+            <w:tcW w:w="2254" w:type="dxa"/>
+          </w:tcPr>
+          <w:p>
+            <w:r>
+              <w:t>Feature that is rarely used does not work</w:t>
+            </w:r>
+          </w:p>
+        </w:tc>
+        <w:tc>
+          <w:tcPr>
+            <w:tcW w:w="2254" w:type="dxa"/>
+          </w:tcPr>
+          <w:p>
+            <w:r>
+              <w:t>The caption on an image is written in the wrong font.</w:t>
+            </w:r>
+          </w:p>
+        </w:tc>
+      </w:tr>
+    </w:tbl>
+    <w:p/>
+    <w:p>
+      <w:r>
+        <w:t xml:space="preserve">Test Case: </w:t>
+      </w:r>
+    </w:p>
+    <w:p>
+      <w:pPr>
+        <w:pStyle w:val="ListParagraph"/>
+        <w:numPr>
+          <w:ilvl w:val="0"/>
+          <w:numId w:val="22"/>
+        </w:numPr>
+        <w:spacing w:line="278" w:lineRule="auto"/>
+      </w:pPr>
+      <w:r>
+        <w:t xml:space="preserve">A set of actions executed to verify a particular feature or functionality </w:t>
+      </w:r>
+      <w:proofErr w:type="gramStart"/>
+      <w:r>
+        <w:t>of  the</w:t>
+      </w:r>
+      <w:proofErr w:type="gramEnd"/>
+      <w:r>
+        <w:t xml:space="preserve"> software .</w:t>
+      </w:r>
+    </w:p>
+    <w:p>
+      <w:pPr>
+        <w:pStyle w:val="ListParagraph"/>
+        <w:numPr>
+          <w:ilvl w:val="0"/>
+          <w:numId w:val="22"/>
+        </w:numPr>
+        <w:spacing w:line="278" w:lineRule="auto"/>
+      </w:pPr>
+      <w:r>
+        <w:t>It clarifies what needs to be done to test a system.</w:t>
+      </w:r>
+    </w:p>
+    <w:p>
+      <w:pPr>
+        <w:rPr>
+          <w:b/>
+          <w:bCs/>
+        </w:rPr>
+      </w:pPr>
+      <w:r>
+        <w:rPr>
+          <w:b/>
+          <w:bCs/>
+        </w:rPr>
+        <w:lastRenderedPageBreak/>
+        <w:t xml:space="preserve">Positive vs negative test cases. </w:t>
+      </w:r>
+    </w:p>
+    <w:p>
+      <w:pPr>
+        <w:rPr>
+          <w:b/>
+          <w:bCs/>
+        </w:rPr>
+      </w:pPr>
+      <w:r>
+        <w:rPr>
+          <w:b/>
+          <w:bCs/>
+        </w:rPr>
+        <w:t>Smoke Testing</w:t>
+      </w:r>
+    </w:p>
+    <w:p>
+      <w:pPr>
+        <w:pStyle w:val="ListParagraph"/>
+        <w:numPr>
+          <w:ilvl w:val="0"/>
+          <w:numId w:val="23"/>
+        </w:numPr>
+        <w:spacing w:line="278" w:lineRule="auto"/>
+      </w:pPr>
+      <w:r>
+        <w:t>Build Verification.</w:t>
+      </w:r>
+    </w:p>
+    <w:p>
+      <w:pPr>
+        <w:pStyle w:val="ListParagraph"/>
+        <w:numPr>
+          <w:ilvl w:val="0"/>
+          <w:numId w:val="23"/>
+        </w:numPr>
+        <w:spacing w:line="278" w:lineRule="auto"/>
+      </w:pPr>
+      <w:r>
+        <w:t>Small set of test cases to ensure that the most important function works</w:t>
+      </w:r>
+    </w:p>
+    <w:p>
+      <w:pPr>
+        <w:pStyle w:val="ListParagraph"/>
+        <w:numPr>
+          <w:ilvl w:val="0"/>
+          <w:numId w:val="23"/>
+        </w:numPr>
+        <w:spacing w:line="278" w:lineRule="auto"/>
+      </w:pPr>
+      <w:r>
+        <w:t>It shows if a build is stable enough to proceed with further testing.</w:t>
+      </w:r>
+    </w:p>
+    <w:p>
+      <w:pPr>
+        <w:pStyle w:val="ListParagraph"/>
+        <w:numPr>
+          <w:ilvl w:val="0"/>
+          <w:numId w:val="23"/>
+        </w:numPr>
+        <w:spacing w:before="240" w:line="278" w:lineRule="auto"/>
+      </w:pPr>
+      <w:r>
+        <w:t>Bugs are usually P1(Critical priority)</w:t>
+      </w:r>
+    </w:p>
+    <w:p>
+      <w:pPr>
+        <w:pStyle w:val="ListParagraph"/>
+        <w:numPr>
+          <w:ilvl w:val="0"/>
+          <w:numId w:val="23"/>
+        </w:numPr>
+        <w:spacing w:before="240" w:line="278" w:lineRule="auto"/>
+      </w:pPr>
+      <w:r>
+        <w:t>Happy Path</w:t>
+      </w:r>
+    </w:p>
+    <w:p>
+      <w:pPr>
+        <w:pStyle w:val="ListParagraph"/>
+        <w:numPr>
+          <w:ilvl w:val="0"/>
+          <w:numId w:val="23"/>
+        </w:numPr>
+        <w:spacing w:before="240" w:line="278" w:lineRule="auto"/>
+      </w:pPr>
+      <w:r>
+        <w:t>Like a Test Drive of a Car.</w:t>
+      </w:r>
+    </w:p>
+    <w:p>
+      <w:pPr>
+        <w:spacing w:before="240"/>
+      </w:pPr>
+      <w:r>
+        <w:t>Test Plan</w:t>
+      </w:r>
+    </w:p>
+    <w:p>
+      <w:pPr>
+        <w:pStyle w:val="ListParagraph"/>
+        <w:numPr>
+          <w:ilvl w:val="0"/>
+          <w:numId w:val="24"/>
+        </w:numPr>
+        <w:spacing w:before="240" w:line="278" w:lineRule="auto"/>
+      </w:pPr>
+      <w:r>
+        <w:t xml:space="preserve">Document that describes software testing scope and activates </w:t>
+      </w:r>
+    </w:p>
+    <w:p>
+      <w:pPr>
+        <w:pStyle w:val="ListParagraph"/>
+        <w:numPr>
+          <w:ilvl w:val="0"/>
+          <w:numId w:val="24"/>
+        </w:numPr>
+        <w:spacing w:before="240" w:line="278" w:lineRule="auto"/>
+      </w:pPr>
+      <w:r>
+        <w:t xml:space="preserve">Basis for formally testing any software/ product in a project </w:t>
+      </w:r>
+    </w:p>
+    <w:p>
+      <w:pPr>
+        <w:pStyle w:val="ListParagraph"/>
+        <w:numPr>
+          <w:ilvl w:val="0"/>
+          <w:numId w:val="24"/>
+        </w:numPr>
+        <w:spacing w:before="240" w:line="278" w:lineRule="auto"/>
+      </w:pPr>
+      <w:r>
+        <w:t xml:space="preserve">It allows you to structure your efforts and see a bigger picture </w:t>
+      </w:r>
+    </w:p>
+    <w:p>
+      <w:pPr>
+        <w:pStyle w:val="ListParagraph"/>
+        <w:numPr>
+          <w:ilvl w:val="0"/>
+          <w:numId w:val="24"/>
+        </w:numPr>
+        <w:spacing w:before="240" w:line="278" w:lineRule="auto"/>
+      </w:pPr>
+      <w:r>
+        <w:t>Never build a house without a Plan!</w:t>
+      </w:r>
+    </w:p>
+    <w:p>
+      <w:pPr>
+        <w:spacing w:before="240"/>
+      </w:pPr>
+    </w:p>
+    <w:p>
+      <w:pPr>
+        <w:jc w:val="center"/>
+        <w:rPr>
+          <w:b/>
+          <w:bCs/>
+          <w:sz w:val="24"/>
+          <w:szCs w:val="24"/>
+        </w:rPr>
+      </w:pPr>
+    </w:p>
+    <w:p>
+      <w:pPr>
         <w:rPr>
           <w:b/>
           <w:bCs/>
@@ -259,7 +1554,27 @@
           <w:sz w:val="24"/>
           <w:szCs w:val="24"/>
         </w:rPr>
-        <w:t xml:space="preserve">Test your application in multiple browsers and </w:t>
+        <w:t>Test your application in multiple browsers and making sure that it works consistently and as in intended without any dependencies or compromise in Quality</w:t>
+      </w:r>
+    </w:p>
+    <w:p>
+      <w:pPr>
+        <w:pStyle w:val="ListParagraph"/>
+        <w:numPr>
+          <w:ilvl w:val="0"/>
+          <w:numId w:val="2"/>
+        </w:numPr>
+        <w:rPr>
+          <w:sz w:val="24"/>
+          <w:szCs w:val="24"/>
+        </w:rPr>
+      </w:pPr>
+      <w:r>
+        <w:rPr>
+          <w:sz w:val="24"/>
+          <w:szCs w:val="24"/>
+        </w:rPr>
+        <w:t xml:space="preserve">This is applicable </w:t>
       </w:r>
       <w:proofErr w:type="gramStart"/>
       <w:r>
@@ -267,7 +1582,7 @@
           <w:sz w:val="24"/>
           <w:szCs w:val="24"/>
         </w:rPr>
-        <w:t>making</w:t>
+        <w:t>to  both</w:t>
       </w:r>
       <w:proofErr w:type="gramEnd"/>
       <w:r>
@@ -275,42 +1590,6 @@
           <w:sz w:val="24"/>
           <w:szCs w:val="24"/>
         </w:rPr>
-        <w:t xml:space="preserve"> sure that it works consistently and as in intended without any dependencies or compromise in Quality</w:t>
-      </w:r>
-    </w:p>
-    <w:p>
-      <w:pPr>
-        <w:pStyle w:val="ListParagraph"/>
-        <w:numPr>
-          <w:ilvl w:val="0"/>
-          <w:numId w:val="2"/>
-        </w:numPr>
-        <w:rPr>
-          <w:sz w:val="24"/>
-          <w:szCs w:val="24"/>
-        </w:rPr>
-      </w:pPr>
-      <w:r>
-        <w:rPr>
-          <w:sz w:val="24"/>
-          <w:szCs w:val="24"/>
-        </w:rPr>
-        <w:t xml:space="preserve">This is applicable </w:t>
-      </w:r>
-      <w:proofErr w:type="gramStart"/>
-      <w:r>
-        <w:rPr>
-          <w:sz w:val="24"/>
-          <w:szCs w:val="24"/>
-        </w:rPr>
-        <w:t>to  both</w:t>
-      </w:r>
-      <w:proofErr w:type="gramEnd"/>
-      <w:r>
-        <w:rPr>
-          <w:sz w:val="24"/>
-          <w:szCs w:val="24"/>
-        </w:rPr>
         <w:t xml:space="preserve"> web and  mobiles applications.</w:t>
       </w:r>
     </w:p>
@@ -417,6 +1696,7 @@
           <w:sz w:val="24"/>
           <w:szCs w:val="24"/>
         </w:rPr>
+        <w:lastRenderedPageBreak/>
         <w:t>Never build a house without a plan.</w:t>
       </w:r>
     </w:p>
@@ -500,68 +1780,725 @@
           <w:sz w:val="24"/>
           <w:szCs w:val="24"/>
         </w:rPr>
-        <w:t xml:space="preserve">When to </w:t>
+        <w:t>When to do?</w:t>
+      </w:r>
+    </w:p>
+    <w:p>
+      <w:pPr>
+        <w:pStyle w:val="ListParagraph"/>
+        <w:numPr>
+          <w:ilvl w:val="0"/>
+          <w:numId w:val="4"/>
+        </w:numPr>
+        <w:rPr>
+          <w:sz w:val="24"/>
+          <w:szCs w:val="24"/>
+        </w:rPr>
+      </w:pPr>
+      <w:r>
+        <w:rPr>
+          <w:sz w:val="24"/>
+          <w:szCs w:val="24"/>
+        </w:rPr>
+        <w:t>Change in requirements and code is modified according to the requirements.</w:t>
+      </w:r>
+    </w:p>
+    <w:p>
+      <w:pPr>
+        <w:pStyle w:val="ListParagraph"/>
+        <w:numPr>
+          <w:ilvl w:val="0"/>
+          <w:numId w:val="4"/>
+        </w:numPr>
+        <w:rPr>
+          <w:sz w:val="24"/>
+          <w:szCs w:val="24"/>
+        </w:rPr>
+      </w:pPr>
+      <w:r>
+        <w:rPr>
+          <w:sz w:val="24"/>
+          <w:szCs w:val="24"/>
+        </w:rPr>
+        <w:t>New feature is added to software</w:t>
+      </w:r>
+      <w:r>
+        <w:rPr>
+          <w:sz w:val="24"/>
+          <w:szCs w:val="24"/>
+        </w:rPr>
+        <w:tab/>
+      </w:r>
+    </w:p>
+    <w:p>
+      <w:pPr>
+        <w:pStyle w:val="ListParagraph"/>
+        <w:numPr>
+          <w:ilvl w:val="0"/>
+          <w:numId w:val="4"/>
+        </w:numPr>
+        <w:rPr>
+          <w:sz w:val="24"/>
+          <w:szCs w:val="24"/>
+        </w:rPr>
+      </w:pPr>
+      <w:r>
+        <w:rPr>
+          <w:sz w:val="24"/>
+          <w:szCs w:val="24"/>
+        </w:rPr>
+        <w:t xml:space="preserve">Defect fixing </w:t>
+      </w:r>
+    </w:p>
+    <w:p>
+      <w:pPr>
+        <w:pStyle w:val="ListParagraph"/>
+        <w:numPr>
+          <w:ilvl w:val="0"/>
+          <w:numId w:val="4"/>
+        </w:numPr>
+        <w:rPr>
+          <w:sz w:val="24"/>
+          <w:szCs w:val="24"/>
+        </w:rPr>
+      </w:pPr>
+      <w:r>
+        <w:rPr>
+          <w:sz w:val="24"/>
+          <w:szCs w:val="24"/>
+        </w:rPr>
+        <w:t>Performance issue fix</w:t>
+      </w:r>
+    </w:p>
+    <w:p>
+      <w:pPr>
+        <w:rPr>
+          <w:b/>
+          <w:bCs/>
+          <w:sz w:val="24"/>
+          <w:szCs w:val="24"/>
+        </w:rPr>
+      </w:pPr>
+      <w:r>
+        <w:rPr>
+          <w:b/>
+          <w:bCs/>
+          <w:sz w:val="24"/>
+          <w:szCs w:val="24"/>
+        </w:rPr>
+        <w:t>Types of Regression</w:t>
+      </w:r>
+    </w:p>
+    <w:p>
+      <w:pPr>
+        <w:pStyle w:val="ListParagraph"/>
+        <w:numPr>
+          <w:ilvl w:val="0"/>
+          <w:numId w:val="5"/>
+        </w:numPr>
+        <w:rPr>
+          <w:sz w:val="24"/>
+          <w:szCs w:val="24"/>
+        </w:rPr>
+      </w:pPr>
+      <w:r>
+        <w:rPr>
+          <w:sz w:val="24"/>
+          <w:szCs w:val="24"/>
+        </w:rPr>
+        <w:t>Retest All</w:t>
+      </w:r>
+    </w:p>
+    <w:p>
+      <w:pPr>
+        <w:pStyle w:val="ListParagraph"/>
+        <w:numPr>
+          <w:ilvl w:val="0"/>
+          <w:numId w:val="5"/>
+        </w:numPr>
+        <w:rPr>
+          <w:sz w:val="24"/>
+          <w:szCs w:val="24"/>
+        </w:rPr>
+      </w:pPr>
+      <w:r>
+        <w:rPr>
+          <w:sz w:val="24"/>
+          <w:szCs w:val="24"/>
+        </w:rPr>
+        <w:t>Regression Test Selection</w:t>
+      </w:r>
+    </w:p>
+    <w:p>
+      <w:pPr>
+        <w:pStyle w:val="ListParagraph"/>
+        <w:numPr>
+          <w:ilvl w:val="0"/>
+          <w:numId w:val="5"/>
+        </w:numPr>
+        <w:rPr>
+          <w:sz w:val="24"/>
+          <w:szCs w:val="24"/>
+        </w:rPr>
+      </w:pPr>
+      <w:r>
+        <w:rPr>
+          <w:sz w:val="24"/>
+          <w:szCs w:val="24"/>
+        </w:rPr>
+        <w:t>Prioritization of test Cases</w:t>
+      </w:r>
+    </w:p>
+    <w:p>
+      <w:pPr>
+        <w:ind w:left="360"/>
+        <w:rPr>
+          <w:sz w:val="24"/>
+          <w:szCs w:val="24"/>
+        </w:rPr>
+      </w:pPr>
+    </w:p>
+    <w:p>
+      <w:pPr>
+        <w:rPr>
+          <w:b/>
+          <w:bCs/>
+          <w:sz w:val="24"/>
+          <w:szCs w:val="24"/>
+        </w:rPr>
+      </w:pPr>
+      <w:r>
+        <w:rPr>
+          <w:b/>
+          <w:bCs/>
+          <w:sz w:val="24"/>
+          <w:szCs w:val="24"/>
+        </w:rPr>
+        <w:t xml:space="preserve">Regression </w:t>
+      </w:r>
+      <w:r>
+        <w:rPr>
+          <w:b/>
+          <w:bCs/>
+          <w:sz w:val="24"/>
+          <w:szCs w:val="24"/>
+        </w:rPr>
+        <w:t>Retest All:</w:t>
+      </w:r>
+    </w:p>
+    <w:p>
+      <w:pPr>
+        <w:pStyle w:val="ListParagraph"/>
+        <w:numPr>
+          <w:ilvl w:val="0"/>
+          <w:numId w:val="6"/>
+        </w:numPr>
+        <w:rPr>
+          <w:sz w:val="24"/>
+          <w:szCs w:val="24"/>
+        </w:rPr>
+      </w:pPr>
+      <w:r>
+        <w:rPr>
+          <w:sz w:val="24"/>
+          <w:szCs w:val="24"/>
+        </w:rPr>
+        <w:t xml:space="preserve">This is one of the </w:t>
       </w:r>
       <w:proofErr w:type="gramStart"/>
       <w:r>
         <w:rPr>
-          <w:b/>
-          <w:bCs/>
-          <w:sz w:val="24"/>
-          <w:szCs w:val="24"/>
-        </w:rPr>
-        <w:t>do</w:t>
+          <w:sz w:val="24"/>
+          <w:szCs w:val="24"/>
+        </w:rPr>
+        <w:t>method</w:t>
       </w:r>
       <w:proofErr w:type="gramEnd"/>
       <w:r>
         <w:rPr>
-          <w:b/>
-          <w:bCs/>
-          <w:sz w:val="24"/>
-          <w:szCs w:val="24"/>
-        </w:rPr>
-        <w:t>?</w:t>
-      </w:r>
-    </w:p>
-    <w:p>
-      <w:pPr>
-        <w:pStyle w:val="ListParagraph"/>
-        <w:numPr>
-          <w:ilvl w:val="0"/>
-          <w:numId w:val="4"/>
-        </w:numPr>
-        <w:rPr>
-          <w:sz w:val="24"/>
-          <w:szCs w:val="24"/>
-        </w:rPr>
-      </w:pPr>
-      <w:r>
-        <w:rPr>
-          <w:sz w:val="24"/>
-          <w:szCs w:val="24"/>
-        </w:rPr>
-        <w:t>Change in requirements and code is modified according to the requirements.</w:t>
-      </w:r>
-    </w:p>
-    <w:p>
-      <w:pPr>
-        <w:pStyle w:val="ListParagraph"/>
-        <w:numPr>
-          <w:ilvl w:val="0"/>
-          <w:numId w:val="4"/>
-        </w:numPr>
-        <w:rPr>
-          <w:sz w:val="24"/>
-          <w:szCs w:val="24"/>
-        </w:rPr>
-      </w:pPr>
+          <w:sz w:val="24"/>
+          <w:szCs w:val="24"/>
+        </w:rPr>
+        <w:t xml:space="preserve"> for Regression Testing in which all the tests in th</w:t>
+      </w:r>
+      <w:r>
+        <w:rPr>
+          <w:sz w:val="24"/>
+          <w:szCs w:val="24"/>
+        </w:rPr>
+        <w:t>e existing test bucket or suite should be re-executed.</w:t>
+      </w:r>
+    </w:p>
+    <w:p>
+      <w:pPr>
+        <w:pStyle w:val="ListParagraph"/>
+        <w:numPr>
+          <w:ilvl w:val="0"/>
+          <w:numId w:val="6"/>
+        </w:numPr>
+        <w:rPr>
+          <w:sz w:val="24"/>
+          <w:szCs w:val="24"/>
+        </w:rPr>
+      </w:pPr>
+      <w:r>
+        <w:rPr>
+          <w:sz w:val="24"/>
+          <w:szCs w:val="24"/>
+        </w:rPr>
+        <w:t xml:space="preserve">This is very expensive as it requires huge time and resources. </w:t>
+      </w:r>
+    </w:p>
+    <w:p>
+      <w:pPr>
+        <w:pStyle w:val="ListParagraph"/>
+        <w:ind w:left="1080"/>
+        <w:rPr>
+          <w:sz w:val="24"/>
+          <w:szCs w:val="24"/>
+        </w:rPr>
+      </w:pPr>
+    </w:p>
+    <w:p>
+      <w:pPr>
+        <w:rPr>
+          <w:sz w:val="24"/>
+          <w:szCs w:val="24"/>
+        </w:rPr>
+      </w:pPr>
+      <w:r>
+        <w:rPr>
+          <w:sz w:val="24"/>
+          <w:szCs w:val="24"/>
+        </w:rPr>
+        <w:t xml:space="preserve"> </w:t>
+      </w:r>
+      <w:r>
+        <w:rPr>
+          <w:b/>
+          <w:bCs/>
+          <w:sz w:val="24"/>
+          <w:szCs w:val="24"/>
+        </w:rPr>
+        <w:t>Regression Test Selection:</w:t>
+      </w:r>
+    </w:p>
+    <w:p>
+      <w:pPr>
+        <w:pStyle w:val="ListParagraph"/>
+        <w:numPr>
+          <w:ilvl w:val="0"/>
+          <w:numId w:val="7"/>
+        </w:numPr>
+        <w:rPr>
+          <w:sz w:val="24"/>
+          <w:szCs w:val="24"/>
+        </w:rPr>
+      </w:pPr>
+      <w:r>
+        <w:rPr>
+          <w:sz w:val="24"/>
+          <w:szCs w:val="24"/>
+        </w:rPr>
+        <w:t>Selecting the most appropriate test case t</w:t>
+      </w:r>
+      <w:r>
+        <w:rPr>
+          <w:sz w:val="24"/>
+          <w:szCs w:val="24"/>
+        </w:rPr>
+        <w:t xml:space="preserve">o </w:t>
+      </w:r>
+      <w:r>
+        <w:rPr>
+          <w:sz w:val="24"/>
+          <w:szCs w:val="24"/>
+        </w:rPr>
+        <w:t>make sure the unmodified part of the program is error free.</w:t>
+      </w:r>
+    </w:p>
+    <w:p>
+      <w:pPr>
+        <w:pStyle w:val="ListParagraph"/>
+        <w:numPr>
+          <w:ilvl w:val="0"/>
+          <w:numId w:val="7"/>
+        </w:numPr>
+        <w:rPr>
+          <w:sz w:val="24"/>
+          <w:szCs w:val="24"/>
+        </w:rPr>
+      </w:pPr>
+      <w:r>
+        <w:rPr>
+          <w:sz w:val="24"/>
+          <w:szCs w:val="24"/>
+        </w:rPr>
+        <w:t>Identify the effected parts of the program – When a particular module is changed, other parts of the program are bound to be affected.</w:t>
+      </w:r>
+    </w:p>
+    <w:p>
+      <w:pPr>
+        <w:pStyle w:val="ListParagraph"/>
+        <w:numPr>
+          <w:ilvl w:val="0"/>
+          <w:numId w:val="7"/>
+        </w:numPr>
+        <w:rPr>
+          <w:sz w:val="24"/>
+          <w:szCs w:val="24"/>
+        </w:rPr>
+      </w:pPr>
+      <w:r>
+        <w:rPr>
+          <w:sz w:val="24"/>
+          <w:szCs w:val="24"/>
+        </w:rPr>
+        <w:t>Test Case Selection – Involves a selection of “test cases” from an already defined “test suite”.</w:t>
+      </w:r>
+    </w:p>
+    <w:p>
+      <w:pPr>
+        <w:rPr>
+          <w:b/>
+          <w:bCs/>
+          <w:sz w:val="24"/>
+          <w:szCs w:val="24"/>
+        </w:rPr>
+      </w:pPr>
+      <w:r>
+        <w:rPr>
+          <w:b/>
+          <w:bCs/>
+          <w:sz w:val="24"/>
+          <w:szCs w:val="24"/>
+        </w:rPr>
+        <w:t xml:space="preserve">   </w:t>
+      </w:r>
+      <w:r>
+        <w:rPr>
+          <w:b/>
+          <w:bCs/>
+          <w:sz w:val="24"/>
+          <w:szCs w:val="24"/>
+        </w:rPr>
+        <w:t>Prioritization of test Cases</w:t>
+      </w:r>
+    </w:p>
+    <w:p>
+      <w:pPr>
+        <w:pStyle w:val="ListParagraph"/>
+        <w:numPr>
+          <w:ilvl w:val="0"/>
+          <w:numId w:val="8"/>
+        </w:numPr>
+        <w:rPr>
+          <w:sz w:val="24"/>
+          <w:szCs w:val="24"/>
+        </w:rPr>
+      </w:pPr>
+      <w:r>
+        <w:rPr>
+          <w:sz w:val="24"/>
+          <w:szCs w:val="24"/>
+        </w:rPr>
+        <w:t xml:space="preserve">Prioritize the test cases depending on business impact, critical and frequently used functionalities. </w:t>
+      </w:r>
+    </w:p>
+    <w:p>
+      <w:pPr>
+        <w:pStyle w:val="ListParagraph"/>
+        <w:numPr>
+          <w:ilvl w:val="0"/>
+          <w:numId w:val="8"/>
+        </w:numPr>
+        <w:rPr>
+          <w:sz w:val="24"/>
+          <w:szCs w:val="24"/>
+        </w:rPr>
+      </w:pPr>
+      <w:r>
+        <w:rPr>
+          <w:sz w:val="24"/>
+          <w:szCs w:val="24"/>
+        </w:rPr>
+        <w:t xml:space="preserve">Selection of test cases based on priority will greatly reduce the regression test suite. </w:t>
+      </w:r>
+    </w:p>
+    <w:p>
+      <w:pPr>
+        <w:rPr>
+          <w:sz w:val="24"/>
+          <w:szCs w:val="24"/>
+        </w:rPr>
+      </w:pPr>
+      <w:r>
+        <w:rPr>
+          <w:sz w:val="24"/>
+          <w:szCs w:val="24"/>
+        </w:rPr>
+        <w:lastRenderedPageBreak/>
+        <w:t>Good number of the defects reported by customers were due to last minute bug fixes creating side effects and hence selecting the test cases for regression testing is an art and not that easy.</w:t>
+      </w:r>
+    </w:p>
+    <w:p>
+      <w:pPr>
+        <w:rPr>
+          <w:sz w:val="24"/>
+          <w:szCs w:val="24"/>
+        </w:rPr>
+      </w:pPr>
+      <w:r>
+        <w:rPr>
+          <w:sz w:val="24"/>
+          <w:szCs w:val="24"/>
+        </w:rPr>
+        <w:t>Effective regression Test ca be done by selecting the following test cases:</w:t>
+      </w:r>
+    </w:p>
+    <w:p>
+      <w:pPr>
+        <w:pStyle w:val="ListParagraph"/>
+        <w:numPr>
+          <w:ilvl w:val="0"/>
+          <w:numId w:val="9"/>
+        </w:numPr>
+        <w:rPr>
+          <w:sz w:val="24"/>
+          <w:szCs w:val="24"/>
+        </w:rPr>
+      </w:pPr>
+      <w:r>
+        <w:rPr>
+          <w:sz w:val="24"/>
+          <w:szCs w:val="24"/>
+        </w:rPr>
+        <w:t>Frequent Defects</w:t>
+      </w:r>
+    </w:p>
+    <w:p>
+      <w:pPr>
+        <w:pStyle w:val="ListParagraph"/>
+        <w:numPr>
+          <w:ilvl w:val="0"/>
+          <w:numId w:val="9"/>
+        </w:numPr>
+        <w:rPr>
+          <w:sz w:val="24"/>
+          <w:szCs w:val="24"/>
+        </w:rPr>
+      </w:pPr>
+      <w:r>
+        <w:rPr>
+          <w:sz w:val="24"/>
+          <w:szCs w:val="24"/>
+        </w:rPr>
+        <w:t>Visible to the users</w:t>
+      </w:r>
+    </w:p>
+    <w:p>
+      <w:pPr>
+        <w:pStyle w:val="ListParagraph"/>
+        <w:numPr>
+          <w:ilvl w:val="0"/>
+          <w:numId w:val="9"/>
+        </w:numPr>
+        <w:rPr>
+          <w:sz w:val="24"/>
+          <w:szCs w:val="24"/>
+        </w:rPr>
+      </w:pPr>
+      <w:r>
+        <w:rPr>
+          <w:sz w:val="24"/>
+          <w:szCs w:val="24"/>
+        </w:rPr>
+        <w:t xml:space="preserve">Core Features of the product </w:t>
+      </w:r>
+    </w:p>
+    <w:p>
+      <w:pPr>
+        <w:pStyle w:val="ListParagraph"/>
+        <w:numPr>
+          <w:ilvl w:val="0"/>
+          <w:numId w:val="9"/>
+        </w:numPr>
+        <w:rPr>
+          <w:sz w:val="24"/>
+          <w:szCs w:val="24"/>
+        </w:rPr>
+      </w:pPr>
+      <w:r>
+        <w:rPr>
+          <w:sz w:val="24"/>
+          <w:szCs w:val="24"/>
+        </w:rPr>
+        <w:t xml:space="preserve">Recently changed. </w:t>
+      </w:r>
+    </w:p>
+    <w:p>
+      <w:pPr>
+        <w:rPr>
+          <w:sz w:val="24"/>
+          <w:szCs w:val="24"/>
+        </w:rPr>
+      </w:pPr>
+      <w:r>
+        <w:rPr>
+          <w:b/>
+          <w:bCs/>
+          <w:sz w:val="24"/>
+          <w:szCs w:val="24"/>
+        </w:rPr>
+        <w:t>Positive Testing</w:t>
+      </w:r>
+      <w:r>
+        <w:rPr>
+          <w:sz w:val="24"/>
+          <w:szCs w:val="24"/>
+        </w:rPr>
+        <w:t>: Testing by Providing the valid data as input. Application does what it supposed to do.</w:t>
+      </w:r>
+    </w:p>
+    <w:p>
+      <w:pPr>
+        <w:rPr>
+          <w:sz w:val="24"/>
+          <w:szCs w:val="24"/>
+        </w:rPr>
+      </w:pPr>
+      <w:r>
+        <w:rPr>
+          <w:b/>
+          <w:bCs/>
+          <w:sz w:val="24"/>
+          <w:szCs w:val="24"/>
+        </w:rPr>
+        <w:t>Negative testing</w:t>
+      </w:r>
+      <w:r>
+        <w:rPr>
+          <w:sz w:val="24"/>
+          <w:szCs w:val="24"/>
+        </w:rPr>
+        <w:t>: Testing by providing invalid data as input. Application does not do anything that it is not supposed to do.</w:t>
+      </w:r>
+    </w:p>
+    <w:p>
+      <w:pPr>
+        <w:rPr>
+          <w:sz w:val="24"/>
+          <w:szCs w:val="24"/>
+        </w:rPr>
+      </w:pPr>
+    </w:p>
+    <w:p>
+      <w:pPr>
+        <w:rPr>
+          <w:sz w:val="24"/>
+          <w:szCs w:val="24"/>
+        </w:rPr>
+      </w:pPr>
+    </w:p>
+    <w:p>
+      <w:pPr>
+        <w:rPr>
+          <w:b/>
+          <w:bCs/>
+          <w:sz w:val="24"/>
+          <w:szCs w:val="24"/>
+        </w:rPr>
+      </w:pPr>
+      <w:r>
+        <w:rPr>
+          <w:b/>
+          <w:bCs/>
+          <w:sz w:val="24"/>
+          <w:szCs w:val="24"/>
+        </w:rPr>
+        <w:t xml:space="preserve">Example: </w:t>
+      </w:r>
+      <w:r>
+        <w:rPr>
+          <w:sz w:val="24"/>
+          <w:szCs w:val="24"/>
+        </w:rPr>
+        <w:t>The customer is eligible for a life assurance discount if they are at least 18 and no older than 56 years of age.</w:t>
+      </w:r>
+      <w:r>
+        <w:rPr>
+          <w:b/>
+          <w:bCs/>
+          <w:sz w:val="24"/>
+          <w:szCs w:val="24"/>
+        </w:rPr>
+        <w:t xml:space="preserve"> </w:t>
+      </w:r>
+      <w:r>
+        <w:rPr>
+          <w:b/>
+          <w:bCs/>
+          <w:sz w:val="24"/>
+          <w:szCs w:val="24"/>
+        </w:rPr>
+        <w:br/>
+      </w:r>
+      <w:r>
+        <w:rPr>
+          <w:b/>
+          <w:bCs/>
+          <w:sz w:val="24"/>
+          <w:szCs w:val="24"/>
+        </w:rPr>
+        <w:t xml:space="preserve">Boundary Value Analysis </w:t>
+      </w:r>
+    </w:p>
+    <w:p>
+      <w:pPr>
+        <w:pStyle w:val="ListParagraph"/>
+        <w:numPr>
+          <w:ilvl w:val="0"/>
+          <w:numId w:val="10"/>
+        </w:numPr>
+        <w:rPr>
+          <w:sz w:val="24"/>
+          <w:szCs w:val="24"/>
+        </w:rPr>
+      </w:pPr>
+      <w:r>
+        <w:rPr>
+          <w:sz w:val="24"/>
+          <w:szCs w:val="24"/>
+        </w:rPr>
+        <w:t>Testing technique in which the test cases are designed to include values at the boundary.</w:t>
+      </w:r>
+    </w:p>
+    <w:p>
+      <w:pPr>
+        <w:pStyle w:val="ListParagraph"/>
+        <w:numPr>
+          <w:ilvl w:val="0"/>
+          <w:numId w:val="10"/>
+        </w:numPr>
+        <w:rPr>
+          <w:sz w:val="24"/>
+          <w:szCs w:val="24"/>
+        </w:rPr>
+      </w:pPr>
+      <w:r>
+        <w:rPr>
+          <w:sz w:val="24"/>
+          <w:szCs w:val="24"/>
+        </w:rPr>
+        <w:t xml:space="preserve">Positive Testing: input data is with in the boundary </w:t>
+      </w:r>
       <w:proofErr w:type="gramStart"/>
       <w:r>
         <w:rPr>
           <w:sz w:val="24"/>
           <w:szCs w:val="24"/>
         </w:rPr>
-        <w:t>New</w:t>
+        <w:t>( Base</w:t>
       </w:r>
       <w:proofErr w:type="gramEnd"/>
       <w:r>
@@ -569,121 +2506,245 @@
           <w:sz w:val="24"/>
           <w:szCs w:val="24"/>
         </w:rPr>
-        <w:t xml:space="preserve"> feature is added to software</w:t>
-      </w:r>
-      <w:r>
-        <w:rPr>
-          <w:sz w:val="24"/>
-          <w:szCs w:val="24"/>
-        </w:rPr>
-        <w:tab/>
-      </w:r>
-    </w:p>
-    <w:p>
-      <w:pPr>
-        <w:pStyle w:val="ListParagraph"/>
-        <w:numPr>
-          <w:ilvl w:val="0"/>
-          <w:numId w:val="4"/>
-        </w:numPr>
-        <w:rPr>
-          <w:sz w:val="24"/>
-          <w:szCs w:val="24"/>
-        </w:rPr>
-      </w:pPr>
-      <w:r>
-        <w:rPr>
-          <w:sz w:val="24"/>
-          <w:szCs w:val="24"/>
-        </w:rPr>
-        <w:t xml:space="preserve">Defect fixing </w:t>
-      </w:r>
-    </w:p>
-    <w:p>
-      <w:pPr>
-        <w:pStyle w:val="ListParagraph"/>
-        <w:numPr>
-          <w:ilvl w:val="0"/>
-          <w:numId w:val="4"/>
-        </w:numPr>
-        <w:rPr>
-          <w:sz w:val="24"/>
-          <w:szCs w:val="24"/>
-        </w:rPr>
-      </w:pPr>
-      <w:r>
-        <w:rPr>
-          <w:sz w:val="24"/>
-          <w:szCs w:val="24"/>
-        </w:rPr>
-        <w:t>Performance issue fix</w:t>
-      </w:r>
-    </w:p>
-    <w:p>
-      <w:pPr>
-        <w:rPr>
-          <w:b/>
-          <w:bCs/>
-          <w:sz w:val="24"/>
-          <w:szCs w:val="24"/>
-        </w:rPr>
-      </w:pPr>
-      <w:r>
-        <w:rPr>
-          <w:b/>
-          <w:bCs/>
-          <w:sz w:val="24"/>
-          <w:szCs w:val="24"/>
-        </w:rPr>
-        <w:t>Types of Regression</w:t>
-      </w:r>
-    </w:p>
-    <w:p>
-      <w:pPr>
-        <w:pStyle w:val="ListParagraph"/>
-        <w:numPr>
-          <w:ilvl w:val="0"/>
-          <w:numId w:val="5"/>
-        </w:numPr>
-        <w:rPr>
-          <w:sz w:val="24"/>
-          <w:szCs w:val="24"/>
-        </w:rPr>
-      </w:pPr>
-      <w:r>
-        <w:rPr>
-          <w:sz w:val="24"/>
-          <w:szCs w:val="24"/>
-        </w:rPr>
-        <w:t>Retest All</w:t>
-      </w:r>
-    </w:p>
-    <w:p>
-      <w:pPr>
-        <w:pStyle w:val="ListParagraph"/>
-        <w:numPr>
-          <w:ilvl w:val="0"/>
-          <w:numId w:val="5"/>
-        </w:numPr>
-        <w:rPr>
-          <w:sz w:val="24"/>
-          <w:szCs w:val="24"/>
-        </w:rPr>
-      </w:pPr>
-      <w:r>
-        <w:rPr>
-          <w:sz w:val="24"/>
-          <w:szCs w:val="24"/>
-        </w:rPr>
-        <w:t>Regression Test Selection</w:t>
-      </w:r>
-    </w:p>
-    <w:p>
-      <w:pPr>
-        <w:pStyle w:val="ListParagraph"/>
-        <w:numPr>
-          <w:ilvl w:val="0"/>
-          <w:numId w:val="5"/>
+        <w:t xml:space="preserve"> value)</w:t>
+      </w:r>
+    </w:p>
+    <w:p>
+      <w:pPr>
+        <w:pStyle w:val="ListParagraph"/>
+        <w:numPr>
+          <w:ilvl w:val="0"/>
+          <w:numId w:val="10"/>
+        </w:numPr>
+        <w:rPr>
+          <w:sz w:val="24"/>
+          <w:szCs w:val="24"/>
+        </w:rPr>
+      </w:pPr>
+      <w:r>
+        <w:rPr>
+          <w:sz w:val="24"/>
+          <w:szCs w:val="24"/>
+        </w:rPr>
+        <w:t xml:space="preserve">Negative Testing: </w:t>
+      </w:r>
+      <w:proofErr w:type="gramStart"/>
+      <w:r>
+        <w:rPr>
+          <w:sz w:val="24"/>
+          <w:szCs w:val="24"/>
+        </w:rPr>
+        <w:t>input  data</w:t>
+      </w:r>
+      <w:proofErr w:type="gramEnd"/>
+      <w:r>
+        <w:rPr>
+          <w:sz w:val="24"/>
+          <w:szCs w:val="24"/>
+        </w:rPr>
+        <w:t xml:space="preserve"> is outside the boundary value limits ( one above and one below the base value)</w:t>
+      </w:r>
+    </w:p>
+    <w:p>
+      <w:pPr>
+        <w:pStyle w:val="ListParagraph"/>
+        <w:numPr>
+          <w:ilvl w:val="0"/>
+          <w:numId w:val="10"/>
+        </w:numPr>
+        <w:rPr>
+          <w:sz w:val="24"/>
+          <w:szCs w:val="24"/>
+        </w:rPr>
+      </w:pPr>
+      <w:r>
+        <w:rPr>
+          <w:sz w:val="24"/>
+          <w:szCs w:val="24"/>
+        </w:rPr>
+        <w:t xml:space="preserve">A system can accept the number from 18 to 56. All other number are invalid values. Boundary values 17,18,19 and 55, 56,57 will be tested. </w:t>
+      </w:r>
+    </w:p>
+    <w:p>
+      <w:pPr>
+        <w:rPr>
+          <w:b/>
+          <w:bCs/>
+          <w:sz w:val="24"/>
+          <w:szCs w:val="24"/>
+        </w:rPr>
+      </w:pPr>
+      <w:r>
+        <w:rPr>
+          <w:b/>
+          <w:bCs/>
+          <w:sz w:val="24"/>
+          <w:szCs w:val="24"/>
+        </w:rPr>
+        <w:t xml:space="preserve">Equivalence Partitioning </w:t>
+      </w:r>
+    </w:p>
+    <w:p>
+      <w:pPr>
+        <w:pStyle w:val="ListParagraph"/>
+        <w:numPr>
+          <w:ilvl w:val="0"/>
+          <w:numId w:val="11"/>
+        </w:numPr>
+        <w:rPr>
+          <w:sz w:val="24"/>
+          <w:szCs w:val="24"/>
+        </w:rPr>
+      </w:pPr>
+      <w:r>
+        <w:rPr>
+          <w:sz w:val="24"/>
+          <w:szCs w:val="24"/>
+        </w:rPr>
+        <w:t xml:space="preserve">Testing technique </w:t>
+      </w:r>
+      <w:proofErr w:type="gramStart"/>
+      <w:r>
+        <w:rPr>
+          <w:sz w:val="24"/>
+          <w:szCs w:val="24"/>
+        </w:rPr>
+        <w:t>which  divides</w:t>
+      </w:r>
+      <w:proofErr w:type="gramEnd"/>
+      <w:r>
+        <w:rPr>
+          <w:sz w:val="24"/>
+          <w:szCs w:val="24"/>
+        </w:rPr>
+        <w:t xml:space="preserve"> the input data into many partitions.</w:t>
+      </w:r>
+    </w:p>
+    <w:p>
+      <w:pPr>
+        <w:pStyle w:val="ListParagraph"/>
+        <w:numPr>
+          <w:ilvl w:val="0"/>
+          <w:numId w:val="11"/>
+        </w:numPr>
+        <w:rPr>
+          <w:sz w:val="24"/>
+          <w:szCs w:val="24"/>
+        </w:rPr>
+      </w:pPr>
+      <w:r>
+        <w:rPr>
+          <w:sz w:val="24"/>
+          <w:szCs w:val="24"/>
+        </w:rPr>
+        <w:t>Values from each partition must be tested at least once.</w:t>
+      </w:r>
+    </w:p>
+    <w:p>
+      <w:pPr>
+        <w:pStyle w:val="ListParagraph"/>
+        <w:numPr>
+          <w:ilvl w:val="0"/>
+          <w:numId w:val="11"/>
+        </w:numPr>
+        <w:rPr>
+          <w:sz w:val="24"/>
+          <w:szCs w:val="24"/>
+        </w:rPr>
+      </w:pPr>
+      <w:r>
+        <w:rPr>
+          <w:sz w:val="24"/>
+          <w:szCs w:val="24"/>
+        </w:rPr>
+        <w:t xml:space="preserve">Partitions with valid values are used for positive testing </w:t>
+      </w:r>
+    </w:p>
+    <w:p>
+      <w:pPr>
+        <w:pStyle w:val="ListParagraph"/>
+        <w:numPr>
+          <w:ilvl w:val="0"/>
+          <w:numId w:val="11"/>
+        </w:numPr>
+        <w:rPr>
+          <w:sz w:val="24"/>
+          <w:szCs w:val="24"/>
+        </w:rPr>
+      </w:pPr>
+      <w:r>
+        <w:rPr>
+          <w:sz w:val="24"/>
+          <w:szCs w:val="24"/>
+        </w:rPr>
+        <w:t>Partitions with invalid values are used for negative testing.</w:t>
+      </w:r>
+    </w:p>
+    <w:p>
+      <w:pPr>
+        <w:pStyle w:val="ListParagraph"/>
+        <w:numPr>
+          <w:ilvl w:val="0"/>
+          <w:numId w:val="11"/>
+        </w:numPr>
+        <w:rPr>
+          <w:sz w:val="24"/>
+          <w:szCs w:val="24"/>
+        </w:rPr>
+      </w:pPr>
+      <w:r>
+        <w:rPr>
+          <w:sz w:val="24"/>
+          <w:szCs w:val="24"/>
+        </w:rPr>
+        <w:t>There are three partitions 0-18, 19 -56, 56+. Sample values: 5,40,76 can be taken from each part to test the scenarios. A lot of test cases all combined.</w:t>
+      </w:r>
+    </w:p>
+    <w:p>
+      <w:pPr>
+        <w:rPr>
+          <w:b/>
+          <w:bCs/>
+          <w:sz w:val="24"/>
+          <w:szCs w:val="24"/>
+        </w:rPr>
+      </w:pPr>
+      <w:r>
+        <w:rPr>
+          <w:b/>
+          <w:bCs/>
+          <w:sz w:val="24"/>
+          <w:szCs w:val="24"/>
+        </w:rPr>
+        <w:t>Web Architecture</w:t>
+      </w:r>
+    </w:p>
+    <w:p>
+      <w:pPr>
+        <w:pStyle w:val="ListParagraph"/>
+        <w:numPr>
+          <w:ilvl w:val="0"/>
+          <w:numId w:val="12"/>
+        </w:numPr>
+        <w:rPr>
+          <w:sz w:val="24"/>
+          <w:szCs w:val="24"/>
+        </w:rPr>
+      </w:pPr>
+      <w:r>
+        <w:rPr>
+          <w:sz w:val="24"/>
+          <w:szCs w:val="24"/>
+        </w:rPr>
+        <w:t>Front-End – part of application with which the user interacts directly. (Client Side)</w:t>
+      </w:r>
+    </w:p>
+    <w:p>
+      <w:pPr>
+        <w:pStyle w:val="ListParagraph"/>
+        <w:numPr>
+          <w:ilvl w:val="0"/>
+          <w:numId w:val="12"/>
         </w:numPr>
         <w:rPr>
           <w:sz w:val="24"/>
@@ -696,107 +2757,212 @@
           <w:szCs w:val="24"/>
         </w:rPr>
         <w:lastRenderedPageBreak/>
-        <w:t>Prioritization of test Cases</w:t>
+        <w:t>Back-End   – part of application that is not directly accessed by the user, typically responsible for storing and manipulating data (Server Side)</w:t>
       </w:r>
     </w:p>
     <w:p>
       <w:pPr>
         <w:ind w:left="360"/>
         <w:rPr>
-          <w:sz w:val="24"/>
-          <w:szCs w:val="24"/>
-        </w:rPr>
-      </w:pPr>
-    </w:p>
-    <w:p>
-      <w:pPr>
-        <w:rPr>
-          <w:b/>
-          <w:bCs/>
-          <w:sz w:val="24"/>
-          <w:szCs w:val="24"/>
-        </w:rPr>
-      </w:pPr>
-      <w:r>
-        <w:rPr>
-          <w:b/>
-          <w:bCs/>
-          <w:sz w:val="24"/>
-          <w:szCs w:val="24"/>
-        </w:rPr>
-        <w:t xml:space="preserve">Regression </w:t>
-      </w:r>
-      <w:r>
-        <w:rPr>
-          <w:b/>
-          <w:bCs/>
-          <w:sz w:val="24"/>
-          <w:szCs w:val="24"/>
-        </w:rPr>
-        <w:t>Retest All:</w:t>
-      </w:r>
-    </w:p>
-    <w:p>
-      <w:pPr>
-        <w:pStyle w:val="ListParagraph"/>
-        <w:numPr>
-          <w:ilvl w:val="0"/>
-          <w:numId w:val="6"/>
-        </w:numPr>
-        <w:rPr>
-          <w:sz w:val="24"/>
-          <w:szCs w:val="24"/>
-        </w:rPr>
-      </w:pPr>
-      <w:r>
-        <w:rPr>
-          <w:sz w:val="24"/>
-          <w:szCs w:val="24"/>
-        </w:rPr>
-        <w:t xml:space="preserve">This is one of the </w:t>
+          <w:b/>
+          <w:bCs/>
+          <w:sz w:val="24"/>
+          <w:szCs w:val="24"/>
+        </w:rPr>
+      </w:pPr>
+      <w:r>
+        <w:rPr>
+          <w:b/>
+          <w:bCs/>
+          <w:sz w:val="24"/>
+          <w:szCs w:val="24"/>
+        </w:rPr>
+        <w:t xml:space="preserve">How it works </w:t>
+      </w:r>
+    </w:p>
+    <w:p>
+      <w:pPr>
+        <w:pStyle w:val="ListParagraph"/>
+        <w:numPr>
+          <w:ilvl w:val="0"/>
+          <w:numId w:val="13"/>
+        </w:numPr>
+        <w:rPr>
+          <w:sz w:val="24"/>
+          <w:szCs w:val="24"/>
+        </w:rPr>
+      </w:pPr>
+      <w:r>
+        <w:rPr>
+          <w:sz w:val="24"/>
+          <w:szCs w:val="24"/>
+        </w:rPr>
+        <w:t xml:space="preserve">Browser: User Requests a page (HTTP Protocol) </w:t>
+      </w:r>
+    </w:p>
+    <w:p>
+      <w:pPr>
+        <w:pStyle w:val="ListParagraph"/>
+        <w:numPr>
+          <w:ilvl w:val="0"/>
+          <w:numId w:val="13"/>
+        </w:numPr>
+        <w:rPr>
+          <w:sz w:val="24"/>
+          <w:szCs w:val="24"/>
+        </w:rPr>
+      </w:pPr>
+      <w:r>
+        <w:rPr>
+          <w:sz w:val="24"/>
+          <w:szCs w:val="24"/>
+        </w:rPr>
+        <w:t>Back-End: Sends it to back as HTML (standard language for web browsers)</w:t>
+      </w:r>
+    </w:p>
+    <w:p>
+      <w:pPr>
+        <w:pStyle w:val="ListParagraph"/>
+        <w:numPr>
+          <w:ilvl w:val="0"/>
+          <w:numId w:val="13"/>
+        </w:numPr>
+        <w:rPr>
+          <w:sz w:val="24"/>
+          <w:szCs w:val="24"/>
+        </w:rPr>
+      </w:pPr>
+      <w:r>
+        <w:rPr>
+          <w:sz w:val="24"/>
+          <w:szCs w:val="24"/>
+        </w:rPr>
+        <w:t>Browser: Analyzes the page (parsing)</w:t>
+      </w:r>
+    </w:p>
+    <w:p>
+      <w:pPr>
+        <w:pStyle w:val="ListParagraph"/>
+        <w:numPr>
+          <w:ilvl w:val="0"/>
+          <w:numId w:val="13"/>
+        </w:numPr>
+        <w:rPr>
+          <w:sz w:val="24"/>
+          <w:szCs w:val="24"/>
+        </w:rPr>
+      </w:pPr>
+      <w:r>
+        <w:rPr>
+          <w:sz w:val="24"/>
+          <w:szCs w:val="24"/>
+        </w:rPr>
+        <w:t>Browser: Downloads all additional assets (scripts, fonts, images) talks to 3</w:t>
+      </w:r>
+      <w:r>
+        <w:rPr>
+          <w:sz w:val="24"/>
+          <w:szCs w:val="24"/>
+          <w:vertAlign w:val="superscript"/>
+        </w:rPr>
+        <w:t>rd</w:t>
+      </w:r>
+      <w:r>
+        <w:rPr>
+          <w:sz w:val="24"/>
+          <w:szCs w:val="24"/>
+        </w:rPr>
+        <w:t xml:space="preserve"> party back-end (payments, analytics, maps)</w:t>
+      </w:r>
+    </w:p>
+    <w:p>
+      <w:pPr>
+        <w:pStyle w:val="ListParagraph"/>
+        <w:numPr>
+          <w:ilvl w:val="0"/>
+          <w:numId w:val="13"/>
+        </w:numPr>
+        <w:rPr>
+          <w:sz w:val="24"/>
+          <w:szCs w:val="24"/>
+        </w:rPr>
+      </w:pPr>
+      <w:r>
+        <w:rPr>
+          <w:sz w:val="24"/>
+          <w:szCs w:val="24"/>
+        </w:rPr>
+        <w:t xml:space="preserve">Browser: Visualizes the page (rendering) </w:t>
+      </w:r>
+    </w:p>
+    <w:p>
+      <w:pPr>
+        <w:rPr>
+          <w:b/>
+          <w:bCs/>
+          <w:sz w:val="24"/>
+          <w:szCs w:val="24"/>
+        </w:rPr>
+      </w:pPr>
+      <w:r>
+        <w:rPr>
+          <w:b/>
+          <w:bCs/>
+          <w:sz w:val="24"/>
+          <w:szCs w:val="24"/>
+        </w:rPr>
+        <w:t xml:space="preserve">How to debug front-end or back-end </w:t>
       </w:r>
       <w:proofErr w:type="gramStart"/>
       <w:r>
         <w:rPr>
-          <w:sz w:val="24"/>
-          <w:szCs w:val="24"/>
-        </w:rPr>
-        <w:t>method</w:t>
+          <w:b/>
+          <w:bCs/>
+          <w:sz w:val="24"/>
+          <w:szCs w:val="24"/>
+        </w:rPr>
+        <w:t>issues ?</w:t>
       </w:r>
       <w:proofErr w:type="gramEnd"/>
-      <w:r>
-        <w:rPr>
-          <w:sz w:val="24"/>
-          <w:szCs w:val="24"/>
-        </w:rPr>
-        <w:t xml:space="preserve"> for Regression Testing in which all the tests in th</w:t>
-      </w:r>
-      <w:r>
-        <w:rPr>
-          <w:sz w:val="24"/>
-          <w:szCs w:val="24"/>
-        </w:rPr>
-        <w:t>e existing test bucket or suite should be re-executed.</w:t>
-      </w:r>
-    </w:p>
-    <w:p>
-      <w:pPr>
-        <w:pStyle w:val="ListParagraph"/>
-        <w:numPr>
-          <w:ilvl w:val="0"/>
-          <w:numId w:val="6"/>
-        </w:numPr>
-        <w:rPr>
-          <w:sz w:val="24"/>
-          <w:szCs w:val="24"/>
-        </w:rPr>
-      </w:pPr>
-      <w:r>
-        <w:rPr>
-          <w:sz w:val="24"/>
-          <w:szCs w:val="24"/>
-        </w:rPr>
-        <w:t xml:space="preserve">This is very expensive as it requires </w:t>
+    </w:p>
+    <w:p>
+      <w:pPr>
+        <w:pStyle w:val="ListParagraph"/>
+        <w:numPr>
+          <w:ilvl w:val="0"/>
+          <w:numId w:val="14"/>
+        </w:numPr>
+        <w:rPr>
+          <w:sz w:val="24"/>
+          <w:szCs w:val="24"/>
+        </w:rPr>
+      </w:pPr>
+      <w:r>
+        <w:rPr>
+          <w:sz w:val="24"/>
+          <w:szCs w:val="24"/>
+        </w:rPr>
+        <w:t xml:space="preserve">Open the dev tools </w:t>
+      </w:r>
+    </w:p>
+    <w:p>
+      <w:pPr>
+        <w:pStyle w:val="ListParagraph"/>
+        <w:numPr>
+          <w:ilvl w:val="0"/>
+          <w:numId w:val="14"/>
+        </w:numPr>
+        <w:rPr>
+          <w:sz w:val="24"/>
+          <w:szCs w:val="24"/>
+        </w:rPr>
+      </w:pPr>
+      <w:r>
+        <w:rPr>
+          <w:sz w:val="24"/>
+          <w:szCs w:val="24"/>
+        </w:rPr>
+        <w:t xml:space="preserve">Go to network tab </w:t>
       </w:r>
       <w:proofErr w:type="gramStart"/>
       <w:r>
@@ -804,7 +2970,7 @@
           <w:sz w:val="24"/>
           <w:szCs w:val="24"/>
         </w:rPr>
-        <w:t>huge</w:t>
+        <w:t>( we</w:t>
       </w:r>
       <w:proofErr w:type="gramEnd"/>
       <w:r>
@@ -812,199 +2978,84 @@
           <w:sz w:val="24"/>
           <w:szCs w:val="24"/>
         </w:rPr>
-        <w:t xml:space="preserve"> time and resources. </w:t>
-      </w:r>
-    </w:p>
-    <w:p>
-      <w:pPr>
-        <w:pStyle w:val="ListParagraph"/>
-        <w:ind w:left="1080"/>
-        <w:rPr>
-          <w:sz w:val="24"/>
-          <w:szCs w:val="24"/>
-        </w:rPr>
-      </w:pPr>
-    </w:p>
-    <w:p>
-      <w:pPr>
-        <w:rPr>
-          <w:sz w:val="24"/>
-          <w:szCs w:val="24"/>
-        </w:rPr>
-      </w:pPr>
-      <w:r>
-        <w:rPr>
-          <w:sz w:val="24"/>
-          <w:szCs w:val="24"/>
-        </w:rPr>
-        <w:t xml:space="preserve"> </w:t>
-      </w:r>
-      <w:r>
-        <w:rPr>
-          <w:b/>
-          <w:bCs/>
-          <w:sz w:val="24"/>
-          <w:szCs w:val="24"/>
-        </w:rPr>
-        <w:t>Regression Test Selection:</w:t>
-      </w:r>
-    </w:p>
-    <w:p>
-      <w:pPr>
-        <w:pStyle w:val="ListParagraph"/>
-        <w:numPr>
-          <w:ilvl w:val="0"/>
-          <w:numId w:val="7"/>
-        </w:numPr>
-        <w:rPr>
-          <w:sz w:val="24"/>
-          <w:szCs w:val="24"/>
-        </w:rPr>
-      </w:pPr>
-      <w:r>
-        <w:rPr>
-          <w:sz w:val="24"/>
-          <w:szCs w:val="24"/>
-        </w:rPr>
-        <w:t>Selecting the most appropriate test case t</w:t>
-      </w:r>
-      <w:r>
-        <w:rPr>
-          <w:sz w:val="24"/>
-          <w:szCs w:val="24"/>
-        </w:rPr>
-        <w:t xml:space="preserve">o </w:t>
-      </w:r>
-      <w:r>
-        <w:rPr>
-          <w:sz w:val="24"/>
-          <w:szCs w:val="24"/>
-        </w:rPr>
-        <w:t>make sure the unmodified part of the program is error free.</w:t>
-      </w:r>
-    </w:p>
-    <w:p>
-      <w:pPr>
-        <w:pStyle w:val="ListParagraph"/>
-        <w:numPr>
-          <w:ilvl w:val="0"/>
-          <w:numId w:val="7"/>
-        </w:numPr>
-        <w:rPr>
-          <w:sz w:val="24"/>
-          <w:szCs w:val="24"/>
-        </w:rPr>
-      </w:pPr>
-      <w:r>
-        <w:rPr>
-          <w:sz w:val="24"/>
-          <w:szCs w:val="24"/>
-        </w:rPr>
-        <w:t>Identify the effected parts of the program – When a particular module is changed, other parts of the program are bound to be affected.</w:t>
-      </w:r>
-    </w:p>
-    <w:p>
-      <w:pPr>
-        <w:pStyle w:val="ListParagraph"/>
-        <w:numPr>
-          <w:ilvl w:val="0"/>
-          <w:numId w:val="7"/>
-        </w:numPr>
-        <w:rPr>
-          <w:sz w:val="24"/>
-          <w:szCs w:val="24"/>
-        </w:rPr>
-      </w:pPr>
-      <w:r>
-        <w:rPr>
-          <w:sz w:val="24"/>
-          <w:szCs w:val="24"/>
-        </w:rPr>
-        <w:t>Test Case Selection – Involves a selection of “test cases” from an already defined “test suite”.</w:t>
-      </w:r>
-    </w:p>
-    <w:p>
-      <w:pPr>
-        <w:rPr>
-          <w:b/>
-          <w:bCs/>
-          <w:sz w:val="24"/>
-          <w:szCs w:val="24"/>
-        </w:rPr>
-      </w:pPr>
-      <w:r>
-        <w:rPr>
-          <w:b/>
-          <w:bCs/>
-          <w:sz w:val="24"/>
-          <w:szCs w:val="24"/>
-        </w:rPr>
-        <w:t xml:space="preserve">   </w:t>
-      </w:r>
-      <w:r>
-        <w:rPr>
-          <w:b/>
-          <w:bCs/>
-          <w:sz w:val="24"/>
-          <w:szCs w:val="24"/>
-        </w:rPr>
-        <w:t>Prioritization of test Cases</w:t>
-      </w:r>
-    </w:p>
-    <w:p>
-      <w:pPr>
-        <w:pStyle w:val="ListParagraph"/>
-        <w:numPr>
-          <w:ilvl w:val="0"/>
-          <w:numId w:val="8"/>
-        </w:numPr>
-        <w:rPr>
-          <w:sz w:val="24"/>
-          <w:szCs w:val="24"/>
-        </w:rPr>
-      </w:pPr>
-      <w:r>
-        <w:rPr>
-          <w:sz w:val="24"/>
-          <w:szCs w:val="24"/>
-        </w:rPr>
-        <w:t xml:space="preserve">Prioritize the test cases depending on business impact, critical and frequently used functionalities. </w:t>
-      </w:r>
-    </w:p>
-    <w:p>
-      <w:pPr>
-        <w:pStyle w:val="ListParagraph"/>
-        <w:numPr>
-          <w:ilvl w:val="0"/>
-          <w:numId w:val="8"/>
-        </w:numPr>
-        <w:rPr>
-          <w:sz w:val="24"/>
-          <w:szCs w:val="24"/>
-        </w:rPr>
-      </w:pPr>
-      <w:r>
-        <w:rPr>
-          <w:sz w:val="24"/>
-          <w:szCs w:val="24"/>
-        </w:rPr>
-        <w:t xml:space="preserve">Selection of test cases based on priority will greatly reduce the regression test suite. </w:t>
-      </w:r>
-    </w:p>
-    <w:p>
-      <w:pPr>
-        <w:rPr>
-          <w:sz w:val="24"/>
-          <w:szCs w:val="24"/>
-        </w:rPr>
-      </w:pPr>
+        <w:t xml:space="preserve"> have all the request)</w:t>
+      </w:r>
+    </w:p>
+    <w:p>
+      <w:pPr>
+        <w:pStyle w:val="ListParagraph"/>
+        <w:numPr>
+          <w:ilvl w:val="0"/>
+          <w:numId w:val="14"/>
+        </w:numPr>
+        <w:rPr>
+          <w:sz w:val="24"/>
+          <w:szCs w:val="24"/>
+        </w:rPr>
+      </w:pPr>
+      <w:r>
+        <w:rPr>
+          <w:sz w:val="24"/>
+          <w:szCs w:val="24"/>
+        </w:rPr>
+        <w:t xml:space="preserve">Header/ Response of specific request  </w:t>
+      </w:r>
+    </w:p>
+    <w:p>
+      <w:pPr>
+        <w:rPr>
+          <w:sz w:val="24"/>
+          <w:szCs w:val="24"/>
+        </w:rPr>
+      </w:pPr>
+    </w:p>
+    <w:p>
+      <w:pPr>
+        <w:rPr>
+          <w:sz w:val="24"/>
+          <w:szCs w:val="24"/>
+        </w:rPr>
+      </w:pPr>
+    </w:p>
+    <w:p>
+      <w:pPr>
+        <w:rPr>
+          <w:sz w:val="24"/>
+          <w:szCs w:val="24"/>
+        </w:rPr>
+      </w:pPr>
+      <w:r>
+        <w:rPr>
+          <w:b/>
+          <w:bCs/>
+          <w:sz w:val="24"/>
+          <w:szCs w:val="24"/>
+        </w:rPr>
+        <w:t>Build</w:t>
+      </w:r>
+      <w:r>
+        <w:rPr>
+          <w:b/>
+          <w:bCs/>
+          <w:sz w:val="24"/>
+          <w:szCs w:val="24"/>
+        </w:rPr>
+        <w:t xml:space="preserve">: </w:t>
+      </w:r>
+      <w:r>
+        <w:rPr>
+          <w:sz w:val="24"/>
+          <w:szCs w:val="24"/>
+        </w:rPr>
+        <w:t xml:space="preserve">Compilation process, where source code </w:t>
+      </w:r>
       <w:proofErr w:type="gramStart"/>
       <w:r>
         <w:rPr>
           <w:sz w:val="24"/>
           <w:szCs w:val="24"/>
         </w:rPr>
-        <w:t>Good</w:t>
+        <w:t>files( test</w:t>
       </w:r>
       <w:proofErr w:type="gramEnd"/>
       <w:r>
@@ -1012,126 +3063,37 @@
           <w:sz w:val="24"/>
           <w:szCs w:val="24"/>
         </w:rPr>
-        <w:t xml:space="preserve"> number of the defects reported by customers were due to last minute bug fixes creating side effects and hence selecting the test cases for regression testing is an art and not that easy.</w:t>
-      </w:r>
-    </w:p>
-    <w:p>
-      <w:pPr>
-        <w:rPr>
-          <w:sz w:val="24"/>
-          <w:szCs w:val="24"/>
-        </w:rPr>
-      </w:pPr>
-      <w:r>
-        <w:rPr>
-          <w:sz w:val="24"/>
-          <w:szCs w:val="24"/>
-        </w:rPr>
-        <w:t>Effective regression Test ca be done by selecting the following test cases:</w:t>
-      </w:r>
-    </w:p>
-    <w:p>
-      <w:pPr>
-        <w:pStyle w:val="ListParagraph"/>
-        <w:numPr>
-          <w:ilvl w:val="0"/>
-          <w:numId w:val="9"/>
-        </w:numPr>
-        <w:rPr>
-          <w:sz w:val="24"/>
-          <w:szCs w:val="24"/>
-        </w:rPr>
-      </w:pPr>
-      <w:r>
-        <w:rPr>
-          <w:sz w:val="24"/>
-          <w:szCs w:val="24"/>
-        </w:rPr>
-        <w:t>Frequent Defects</w:t>
-      </w:r>
-    </w:p>
-    <w:p>
-      <w:pPr>
-        <w:pStyle w:val="ListParagraph"/>
-        <w:numPr>
-          <w:ilvl w:val="0"/>
-          <w:numId w:val="9"/>
-        </w:numPr>
-        <w:rPr>
-          <w:sz w:val="24"/>
-          <w:szCs w:val="24"/>
-        </w:rPr>
-      </w:pPr>
-      <w:r>
-        <w:rPr>
-          <w:sz w:val="24"/>
-          <w:szCs w:val="24"/>
-        </w:rPr>
-        <w:t>Visible to the users</w:t>
-      </w:r>
-    </w:p>
-    <w:p>
-      <w:pPr>
-        <w:pStyle w:val="ListParagraph"/>
-        <w:numPr>
-          <w:ilvl w:val="0"/>
-          <w:numId w:val="9"/>
-        </w:numPr>
-        <w:rPr>
-          <w:sz w:val="24"/>
-          <w:szCs w:val="24"/>
-        </w:rPr>
-      </w:pPr>
-      <w:r>
-        <w:rPr>
-          <w:sz w:val="24"/>
-          <w:szCs w:val="24"/>
-        </w:rPr>
-        <w:t xml:space="preserve">Core Features of the product </w:t>
-      </w:r>
-    </w:p>
-    <w:p>
-      <w:pPr>
-        <w:pStyle w:val="ListParagraph"/>
-        <w:numPr>
-          <w:ilvl w:val="0"/>
-          <w:numId w:val="9"/>
-        </w:numPr>
-        <w:rPr>
-          <w:sz w:val="24"/>
-          <w:szCs w:val="24"/>
-        </w:rPr>
-      </w:pPr>
-      <w:r>
-        <w:rPr>
-          <w:sz w:val="24"/>
-          <w:szCs w:val="24"/>
-        </w:rPr>
-        <w:t xml:space="preserve">Recently changed. </w:t>
-      </w:r>
-    </w:p>
-    <w:p>
-      <w:pPr>
-        <w:rPr>
-          <w:sz w:val="24"/>
-          <w:szCs w:val="24"/>
-        </w:rPr>
-      </w:pPr>
-      <w:r>
-        <w:rPr>
-          <w:b/>
-          <w:bCs/>
-          <w:sz w:val="24"/>
-          <w:szCs w:val="24"/>
-        </w:rPr>
-        <w:t>Positive Testing</w:t>
-      </w:r>
-      <w:r>
-        <w:rPr>
-          <w:sz w:val="24"/>
-          <w:szCs w:val="24"/>
-        </w:rPr>
-        <w:t xml:space="preserve">: Testing by Providing the valid data as input. Application does what it </w:t>
+        <w:t xml:space="preserve">) are converted into executable code.( Dev to QA) </w:t>
+      </w:r>
+    </w:p>
+    <w:p>
+      <w:pPr>
+        <w:rPr>
+          <w:sz w:val="24"/>
+          <w:szCs w:val="24"/>
+        </w:rPr>
+      </w:pPr>
+      <w:r>
+        <w:rPr>
+          <w:sz w:val="24"/>
+          <w:szCs w:val="24"/>
+        </w:rPr>
+        <w:t>Deployment:</w:t>
+      </w:r>
+    </w:p>
+    <w:p>
+      <w:pPr>
+        <w:rPr>
+          <w:sz w:val="24"/>
+          <w:szCs w:val="24"/>
+        </w:rPr>
+      </w:pPr>
+      <w:r>
+        <w:rPr>
+          <w:sz w:val="24"/>
+          <w:szCs w:val="24"/>
+        </w:rPr>
+        <w:t xml:space="preserve">Release: Distribution of the final version of an application to customers. Based on Regression QA report. </w:t>
       </w:r>
       <w:proofErr w:type="gramStart"/>
       <w:r>
@@ -1139,7 +3101,7 @@
           <w:sz w:val="24"/>
           <w:szCs w:val="24"/>
         </w:rPr>
-        <w:t>supposed</w:t>
+        <w:t>( QA</w:t>
       </w:r>
       <w:proofErr w:type="gramEnd"/>
       <w:r>
@@ -1147,880 +3109,35 @@
           <w:sz w:val="24"/>
           <w:szCs w:val="24"/>
         </w:rPr>
-        <w:t xml:space="preserve"> to do.</w:t>
-      </w:r>
-    </w:p>
-    <w:p>
-      <w:pPr>
-        <w:rPr>
-          <w:sz w:val="24"/>
-          <w:szCs w:val="24"/>
-        </w:rPr>
-      </w:pPr>
-      <w:r>
-        <w:rPr>
-          <w:b/>
-          <w:bCs/>
-          <w:sz w:val="24"/>
-          <w:szCs w:val="24"/>
-        </w:rPr>
-        <w:t>Negative testing</w:t>
-      </w:r>
-      <w:r>
-        <w:rPr>
-          <w:sz w:val="24"/>
-          <w:szCs w:val="24"/>
-        </w:rPr>
-        <w:t>: Testing by providing invalid data as input. Application does not do anything that it is not supposed to do.</w:t>
-      </w:r>
-    </w:p>
-    <w:p>
-      <w:pPr>
-        <w:rPr>
-          <w:sz w:val="24"/>
-          <w:szCs w:val="24"/>
-        </w:rPr>
-      </w:pPr>
-    </w:p>
-    <w:p>
-      <w:pPr>
-        <w:rPr>
-          <w:sz w:val="24"/>
-          <w:szCs w:val="24"/>
-        </w:rPr>
-      </w:pPr>
-    </w:p>
-    <w:p>
-      <w:pPr>
-        <w:rPr>
-          <w:b/>
-          <w:bCs/>
-          <w:sz w:val="24"/>
-          <w:szCs w:val="24"/>
-        </w:rPr>
-      </w:pPr>
-      <w:r>
-        <w:rPr>
-          <w:b/>
-          <w:bCs/>
+        <w:t xml:space="preserve"> to Client) </w:t>
+      </w:r>
+    </w:p>
+    <w:p>
+      <w:pPr>
+        <w:rPr>
+          <w:sz w:val="24"/>
+          <w:szCs w:val="24"/>
+        </w:rPr>
+      </w:pPr>
+    </w:p>
+    <w:p>
+      <w:pPr>
+        <w:rPr>
+          <w:b/>
+          <w:bCs/>
+          <w:sz w:val="24"/>
+          <w:szCs w:val="24"/>
+        </w:rPr>
+      </w:pPr>
+      <w:r>
+        <w:rPr>
+          <w:b/>
+          <w:bCs/>
+          <w:noProof/>
           <w:sz w:val="24"/>
           <w:szCs w:val="24"/>
         </w:rPr>
         <w:lastRenderedPageBreak/>
-        <w:t xml:space="preserve">Example: </w:t>
-      </w:r>
-      <w:r>
-        <w:rPr>
-          <w:sz w:val="24"/>
-          <w:szCs w:val="24"/>
-        </w:rPr>
-        <w:t>The customer is eligible for a life assurance discount if they are at least 18 and no older than 56 years of age.</w:t>
-      </w:r>
-      <w:r>
-        <w:rPr>
-          <w:b/>
-          <w:bCs/>
-          <w:sz w:val="24"/>
-          <w:szCs w:val="24"/>
-        </w:rPr>
-        <w:t xml:space="preserve"> </w:t>
-      </w:r>
-      <w:r>
-        <w:rPr>
-          <w:b/>
-          <w:bCs/>
-          <w:sz w:val="24"/>
-          <w:szCs w:val="24"/>
-        </w:rPr>
-        <w:br/>
-      </w:r>
-      <w:r>
-        <w:rPr>
-          <w:b/>
-          <w:bCs/>
-          <w:sz w:val="24"/>
-          <w:szCs w:val="24"/>
-        </w:rPr>
-        <w:t xml:space="preserve">Boundary Value Analysis </w:t>
-      </w:r>
-    </w:p>
-    <w:p>
-      <w:pPr>
-        <w:pStyle w:val="ListParagraph"/>
-        <w:numPr>
-          <w:ilvl w:val="0"/>
-          <w:numId w:val="10"/>
-        </w:numPr>
-        <w:rPr>
-          <w:sz w:val="24"/>
-          <w:szCs w:val="24"/>
-        </w:rPr>
-      </w:pPr>
-      <w:r>
-        <w:rPr>
-          <w:sz w:val="24"/>
-          <w:szCs w:val="24"/>
-        </w:rPr>
-        <w:t xml:space="preserve">Testing </w:t>
-      </w:r>
-      <w:proofErr w:type="gramStart"/>
-      <w:r>
-        <w:rPr>
-          <w:sz w:val="24"/>
-          <w:szCs w:val="24"/>
-        </w:rPr>
-        <w:t>technique</w:t>
-      </w:r>
-      <w:proofErr w:type="gramEnd"/>
-      <w:r>
-        <w:rPr>
-          <w:sz w:val="24"/>
-          <w:szCs w:val="24"/>
-        </w:rPr>
-        <w:t xml:space="preserve"> in which the test cases are designed to include values at the boundary.</w:t>
-      </w:r>
-    </w:p>
-    <w:p>
-      <w:pPr>
-        <w:pStyle w:val="ListParagraph"/>
-        <w:numPr>
-          <w:ilvl w:val="0"/>
-          <w:numId w:val="10"/>
-        </w:numPr>
-        <w:rPr>
-          <w:sz w:val="24"/>
-          <w:szCs w:val="24"/>
-        </w:rPr>
-      </w:pPr>
-      <w:r>
-        <w:rPr>
-          <w:sz w:val="24"/>
-          <w:szCs w:val="24"/>
-        </w:rPr>
-        <w:t xml:space="preserve">Positive Testing: input data is with in the boundary </w:t>
-      </w:r>
-      <w:proofErr w:type="gramStart"/>
-      <w:r>
-        <w:rPr>
-          <w:sz w:val="24"/>
-          <w:szCs w:val="24"/>
-        </w:rPr>
-        <w:t>( Base</w:t>
-      </w:r>
-      <w:proofErr w:type="gramEnd"/>
-      <w:r>
-        <w:rPr>
-          <w:sz w:val="24"/>
-          <w:szCs w:val="24"/>
-        </w:rPr>
-        <w:t xml:space="preserve"> value)</w:t>
-      </w:r>
-    </w:p>
-    <w:p>
-      <w:pPr>
-        <w:pStyle w:val="ListParagraph"/>
-        <w:numPr>
-          <w:ilvl w:val="0"/>
-          <w:numId w:val="10"/>
-        </w:numPr>
-        <w:rPr>
-          <w:sz w:val="24"/>
-          <w:szCs w:val="24"/>
-        </w:rPr>
-      </w:pPr>
-      <w:r>
-        <w:rPr>
-          <w:sz w:val="24"/>
-          <w:szCs w:val="24"/>
-        </w:rPr>
-        <w:t xml:space="preserve">Negative Testing: </w:t>
-      </w:r>
-      <w:proofErr w:type="gramStart"/>
-      <w:r>
-        <w:rPr>
-          <w:sz w:val="24"/>
-          <w:szCs w:val="24"/>
-        </w:rPr>
-        <w:t>input  data</w:t>
-      </w:r>
-      <w:proofErr w:type="gramEnd"/>
-      <w:r>
-        <w:rPr>
-          <w:sz w:val="24"/>
-          <w:szCs w:val="24"/>
-        </w:rPr>
-        <w:t xml:space="preserve"> is outside the boundary value limits ( one above and one below the base value)</w:t>
-      </w:r>
-    </w:p>
-    <w:p>
-      <w:pPr>
-        <w:pStyle w:val="ListParagraph"/>
-        <w:numPr>
-          <w:ilvl w:val="0"/>
-          <w:numId w:val="10"/>
-        </w:numPr>
-        <w:rPr>
-          <w:sz w:val="24"/>
-          <w:szCs w:val="24"/>
-        </w:rPr>
-      </w:pPr>
-      <w:r>
-        <w:rPr>
-          <w:sz w:val="24"/>
-          <w:szCs w:val="24"/>
-        </w:rPr>
-        <w:t xml:space="preserve">A system can accept the number from 18 to 56. All other </w:t>
-      </w:r>
-      <w:proofErr w:type="gramStart"/>
-      <w:r>
-        <w:rPr>
-          <w:sz w:val="24"/>
-          <w:szCs w:val="24"/>
-        </w:rPr>
-        <w:t>number</w:t>
-      </w:r>
-      <w:proofErr w:type="gramEnd"/>
-      <w:r>
-        <w:rPr>
-          <w:sz w:val="24"/>
-          <w:szCs w:val="24"/>
-        </w:rPr>
-        <w:t xml:space="preserve"> are invalid values. Boundary values 17,18,19 and 55, 56,57 will be tested. </w:t>
-      </w:r>
-    </w:p>
-    <w:p>
-      <w:pPr>
-        <w:rPr>
-          <w:b/>
-          <w:bCs/>
-          <w:sz w:val="24"/>
-          <w:szCs w:val="24"/>
-        </w:rPr>
-      </w:pPr>
-      <w:r>
-        <w:rPr>
-          <w:b/>
-          <w:bCs/>
-          <w:sz w:val="24"/>
-          <w:szCs w:val="24"/>
-        </w:rPr>
-        <w:t xml:space="preserve">Equivalence Partitioning </w:t>
-      </w:r>
-    </w:p>
-    <w:p>
-      <w:pPr>
-        <w:pStyle w:val="ListParagraph"/>
-        <w:numPr>
-          <w:ilvl w:val="0"/>
-          <w:numId w:val="11"/>
-        </w:numPr>
-        <w:rPr>
-          <w:sz w:val="24"/>
-          <w:szCs w:val="24"/>
-        </w:rPr>
-      </w:pPr>
-      <w:r>
-        <w:rPr>
-          <w:sz w:val="24"/>
-          <w:szCs w:val="24"/>
-        </w:rPr>
-        <w:t xml:space="preserve">Testing technique </w:t>
-      </w:r>
-      <w:proofErr w:type="gramStart"/>
-      <w:r>
-        <w:rPr>
-          <w:sz w:val="24"/>
-          <w:szCs w:val="24"/>
-        </w:rPr>
-        <w:t>which  divides</w:t>
-      </w:r>
-      <w:proofErr w:type="gramEnd"/>
-      <w:r>
-        <w:rPr>
-          <w:sz w:val="24"/>
-          <w:szCs w:val="24"/>
-        </w:rPr>
-        <w:t xml:space="preserve"> the input data into many partitions.</w:t>
-      </w:r>
-    </w:p>
-    <w:p>
-      <w:pPr>
-        <w:pStyle w:val="ListParagraph"/>
-        <w:numPr>
-          <w:ilvl w:val="0"/>
-          <w:numId w:val="11"/>
-        </w:numPr>
-        <w:rPr>
-          <w:sz w:val="24"/>
-          <w:szCs w:val="24"/>
-        </w:rPr>
-      </w:pPr>
-      <w:r>
-        <w:rPr>
-          <w:sz w:val="24"/>
-          <w:szCs w:val="24"/>
-        </w:rPr>
-        <w:t>Values from each partition must be tested at least once.</w:t>
-      </w:r>
-    </w:p>
-    <w:p>
-      <w:pPr>
-        <w:pStyle w:val="ListParagraph"/>
-        <w:numPr>
-          <w:ilvl w:val="0"/>
-          <w:numId w:val="11"/>
-        </w:numPr>
-        <w:rPr>
-          <w:sz w:val="24"/>
-          <w:szCs w:val="24"/>
-        </w:rPr>
-      </w:pPr>
-      <w:r>
-        <w:rPr>
-          <w:sz w:val="24"/>
-          <w:szCs w:val="24"/>
-        </w:rPr>
-        <w:t xml:space="preserve">Partitions with valid values are used for positive testing </w:t>
-      </w:r>
-    </w:p>
-    <w:p>
-      <w:pPr>
-        <w:pStyle w:val="ListParagraph"/>
-        <w:numPr>
-          <w:ilvl w:val="0"/>
-          <w:numId w:val="11"/>
-        </w:numPr>
-        <w:rPr>
-          <w:sz w:val="24"/>
-          <w:szCs w:val="24"/>
-        </w:rPr>
-      </w:pPr>
-      <w:r>
-        <w:rPr>
-          <w:sz w:val="24"/>
-          <w:szCs w:val="24"/>
-        </w:rPr>
-        <w:t>Partitions with invalid values are used for negative testing.</w:t>
-      </w:r>
-    </w:p>
-    <w:p>
-      <w:pPr>
-        <w:pStyle w:val="ListParagraph"/>
-        <w:numPr>
-          <w:ilvl w:val="0"/>
-          <w:numId w:val="11"/>
-        </w:numPr>
-        <w:rPr>
-          <w:sz w:val="24"/>
-          <w:szCs w:val="24"/>
-        </w:rPr>
-      </w:pPr>
-      <w:r>
-        <w:rPr>
-          <w:sz w:val="24"/>
-          <w:szCs w:val="24"/>
-        </w:rPr>
-        <w:t xml:space="preserve">There are three partitions 0-18, 19 -56, 56+. Sample values: 5,40,76 can be taken from each part to test the scenarios. A lot of test cases </w:t>
-      </w:r>
-      <w:proofErr w:type="gramStart"/>
-      <w:r>
-        <w:rPr>
-          <w:sz w:val="24"/>
-          <w:szCs w:val="24"/>
-        </w:rPr>
-        <w:t>all</w:t>
-      </w:r>
-      <w:proofErr w:type="gramEnd"/>
-      <w:r>
-        <w:rPr>
-          <w:sz w:val="24"/>
-          <w:szCs w:val="24"/>
-        </w:rPr>
-        <w:t xml:space="preserve"> combined.</w:t>
-      </w:r>
-    </w:p>
-    <w:p>
-      <w:pPr>
-        <w:rPr>
-          <w:b/>
-          <w:bCs/>
-          <w:sz w:val="24"/>
-          <w:szCs w:val="24"/>
-        </w:rPr>
-      </w:pPr>
-      <w:r>
-        <w:rPr>
-          <w:b/>
-          <w:bCs/>
-          <w:sz w:val="24"/>
-          <w:szCs w:val="24"/>
-        </w:rPr>
-        <w:t>Web Architecture</w:t>
-      </w:r>
-    </w:p>
-    <w:p>
-      <w:pPr>
-        <w:pStyle w:val="ListParagraph"/>
-        <w:numPr>
-          <w:ilvl w:val="0"/>
-          <w:numId w:val="12"/>
-        </w:numPr>
-        <w:rPr>
-          <w:sz w:val="24"/>
-          <w:szCs w:val="24"/>
-        </w:rPr>
-      </w:pPr>
-      <w:r>
-        <w:rPr>
-          <w:sz w:val="24"/>
-          <w:szCs w:val="24"/>
-        </w:rPr>
-        <w:t>Front-End – part of application with which the user interacts directly. (Client Side)</w:t>
-      </w:r>
-    </w:p>
-    <w:p>
-      <w:pPr>
-        <w:pStyle w:val="ListParagraph"/>
-        <w:numPr>
-          <w:ilvl w:val="0"/>
-          <w:numId w:val="12"/>
-        </w:numPr>
-        <w:rPr>
-          <w:sz w:val="24"/>
-          <w:szCs w:val="24"/>
-        </w:rPr>
-      </w:pPr>
-      <w:r>
-        <w:rPr>
-          <w:sz w:val="24"/>
-          <w:szCs w:val="24"/>
-        </w:rPr>
-        <w:t xml:space="preserve">Back-End  </w:t>
-      </w:r>
-      <w:r>
-        <w:rPr>
-          <w:sz w:val="24"/>
-          <w:szCs w:val="24"/>
-        </w:rPr>
-        <w:t xml:space="preserve"> –</w:t>
-      </w:r>
-      <w:r>
-        <w:rPr>
-          <w:sz w:val="24"/>
-          <w:szCs w:val="24"/>
-        </w:rPr>
-        <w:t xml:space="preserve"> part of application that is not directly accessed by the user, typically responsible for storing and manipulating data (Server Side)</w:t>
-      </w:r>
-    </w:p>
-    <w:p>
-      <w:pPr>
-        <w:ind w:left="360"/>
-        <w:rPr>
-          <w:b/>
-          <w:bCs/>
-          <w:sz w:val="24"/>
-          <w:szCs w:val="24"/>
-        </w:rPr>
-      </w:pPr>
-      <w:r>
-        <w:rPr>
-          <w:b/>
-          <w:bCs/>
-          <w:sz w:val="24"/>
-          <w:szCs w:val="24"/>
-        </w:rPr>
-        <w:t xml:space="preserve">How it works </w:t>
-      </w:r>
-    </w:p>
-    <w:p>
-      <w:pPr>
-        <w:pStyle w:val="ListParagraph"/>
-        <w:numPr>
-          <w:ilvl w:val="0"/>
-          <w:numId w:val="13"/>
-        </w:numPr>
-        <w:rPr>
-          <w:sz w:val="24"/>
-          <w:szCs w:val="24"/>
-        </w:rPr>
-      </w:pPr>
-      <w:r>
-        <w:rPr>
-          <w:sz w:val="24"/>
-          <w:szCs w:val="24"/>
-        </w:rPr>
-        <w:t xml:space="preserve">Browser: User Requests a page (HTTP Protocol) </w:t>
-      </w:r>
-    </w:p>
-    <w:p>
-      <w:pPr>
-        <w:pStyle w:val="ListParagraph"/>
-        <w:numPr>
-          <w:ilvl w:val="0"/>
-          <w:numId w:val="13"/>
-        </w:numPr>
-        <w:rPr>
-          <w:sz w:val="24"/>
-          <w:szCs w:val="24"/>
-        </w:rPr>
-      </w:pPr>
-      <w:r>
-        <w:rPr>
-          <w:sz w:val="24"/>
-          <w:szCs w:val="24"/>
-        </w:rPr>
-        <w:t>Back-End: Sends it to back as HTML (standard language for web browsers)</w:t>
-      </w:r>
-    </w:p>
-    <w:p>
-      <w:pPr>
-        <w:pStyle w:val="ListParagraph"/>
-        <w:numPr>
-          <w:ilvl w:val="0"/>
-          <w:numId w:val="13"/>
-        </w:numPr>
-        <w:rPr>
-          <w:sz w:val="24"/>
-          <w:szCs w:val="24"/>
-        </w:rPr>
-      </w:pPr>
-      <w:r>
-        <w:rPr>
-          <w:sz w:val="24"/>
-          <w:szCs w:val="24"/>
-        </w:rPr>
-        <w:t>Browser: Analyzes the page (parsing)</w:t>
-      </w:r>
-    </w:p>
-    <w:p>
-      <w:pPr>
-        <w:pStyle w:val="ListParagraph"/>
-        <w:numPr>
-          <w:ilvl w:val="0"/>
-          <w:numId w:val="13"/>
-        </w:numPr>
-        <w:rPr>
-          <w:sz w:val="24"/>
-          <w:szCs w:val="24"/>
-        </w:rPr>
-      </w:pPr>
-      <w:r>
-        <w:rPr>
-          <w:sz w:val="24"/>
-          <w:szCs w:val="24"/>
-        </w:rPr>
-        <w:t>Browser: Downloads all additional assets (scripts, fonts, images) talks to 3</w:t>
-      </w:r>
-      <w:r>
-        <w:rPr>
-          <w:sz w:val="24"/>
-          <w:szCs w:val="24"/>
-          <w:vertAlign w:val="superscript"/>
-        </w:rPr>
-        <w:t>rd</w:t>
-      </w:r>
-      <w:r>
-        <w:rPr>
-          <w:sz w:val="24"/>
-          <w:szCs w:val="24"/>
-        </w:rPr>
-        <w:t xml:space="preserve"> party back-end (payments, analytics, maps)</w:t>
-      </w:r>
-    </w:p>
-    <w:p>
-      <w:pPr>
-        <w:pStyle w:val="ListParagraph"/>
-        <w:numPr>
-          <w:ilvl w:val="0"/>
-          <w:numId w:val="13"/>
-        </w:numPr>
-        <w:rPr>
-          <w:sz w:val="24"/>
-          <w:szCs w:val="24"/>
-        </w:rPr>
-      </w:pPr>
-      <w:r>
-        <w:rPr>
-          <w:sz w:val="24"/>
-          <w:szCs w:val="24"/>
-        </w:rPr>
-        <w:t xml:space="preserve">Browser: Visualizes the page (rendering) </w:t>
-      </w:r>
-    </w:p>
-    <w:p>
-      <w:pPr>
-        <w:rPr>
-          <w:b/>
-          <w:bCs/>
-          <w:sz w:val="24"/>
-          <w:szCs w:val="24"/>
-        </w:rPr>
-      </w:pPr>
-      <w:r>
-        <w:rPr>
-          <w:b/>
-          <w:bCs/>
-          <w:sz w:val="24"/>
-          <w:szCs w:val="24"/>
-        </w:rPr>
-        <w:t xml:space="preserve">How to debug front-end or back-end </w:t>
-      </w:r>
-      <w:proofErr w:type="gramStart"/>
-      <w:r>
-        <w:rPr>
-          <w:b/>
-          <w:bCs/>
-          <w:sz w:val="24"/>
-          <w:szCs w:val="24"/>
-        </w:rPr>
-        <w:t>issues ?</w:t>
-      </w:r>
-      <w:proofErr w:type="gramEnd"/>
-    </w:p>
-    <w:p>
-      <w:pPr>
-        <w:pStyle w:val="ListParagraph"/>
-        <w:numPr>
-          <w:ilvl w:val="0"/>
-          <w:numId w:val="14"/>
-        </w:numPr>
-        <w:rPr>
-          <w:sz w:val="24"/>
-          <w:szCs w:val="24"/>
-        </w:rPr>
-      </w:pPr>
-      <w:r>
-        <w:rPr>
-          <w:sz w:val="24"/>
-          <w:szCs w:val="24"/>
-        </w:rPr>
-        <w:t xml:space="preserve">Open the dev tools </w:t>
-      </w:r>
-    </w:p>
-    <w:p>
-      <w:pPr>
-        <w:pStyle w:val="ListParagraph"/>
-        <w:numPr>
-          <w:ilvl w:val="0"/>
-          <w:numId w:val="14"/>
-        </w:numPr>
-        <w:rPr>
-          <w:sz w:val="24"/>
-          <w:szCs w:val="24"/>
-        </w:rPr>
-      </w:pPr>
-      <w:r>
-        <w:rPr>
-          <w:sz w:val="24"/>
-          <w:szCs w:val="24"/>
-        </w:rPr>
-        <w:t xml:space="preserve">Go to network tab </w:t>
-      </w:r>
-      <w:proofErr w:type="gramStart"/>
-      <w:r>
-        <w:rPr>
-          <w:sz w:val="24"/>
-          <w:szCs w:val="24"/>
-        </w:rPr>
-        <w:t>( we</w:t>
-      </w:r>
-      <w:proofErr w:type="gramEnd"/>
-      <w:r>
-        <w:rPr>
-          <w:sz w:val="24"/>
-          <w:szCs w:val="24"/>
-        </w:rPr>
-        <w:t xml:space="preserve"> have all the </w:t>
-      </w:r>
-      <w:proofErr w:type="gramStart"/>
-      <w:r>
-        <w:rPr>
-          <w:sz w:val="24"/>
-          <w:szCs w:val="24"/>
-        </w:rPr>
-        <w:t>request</w:t>
-      </w:r>
-      <w:proofErr w:type="gramEnd"/>
-      <w:r>
-        <w:rPr>
-          <w:sz w:val="24"/>
-          <w:szCs w:val="24"/>
-        </w:rPr>
-        <w:t>)</w:t>
-      </w:r>
-    </w:p>
-    <w:p>
-      <w:pPr>
-        <w:pStyle w:val="ListParagraph"/>
-        <w:numPr>
-          <w:ilvl w:val="0"/>
-          <w:numId w:val="14"/>
-        </w:numPr>
-        <w:rPr>
-          <w:sz w:val="24"/>
-          <w:szCs w:val="24"/>
-        </w:rPr>
-      </w:pPr>
-      <w:r>
-        <w:rPr>
-          <w:sz w:val="24"/>
-          <w:szCs w:val="24"/>
-        </w:rPr>
-        <w:t xml:space="preserve">Header/ Response </w:t>
-      </w:r>
-      <w:proofErr w:type="gramStart"/>
-      <w:r>
-        <w:rPr>
-          <w:sz w:val="24"/>
-          <w:szCs w:val="24"/>
-        </w:rPr>
-        <w:t>of</w:t>
-      </w:r>
-      <w:proofErr w:type="gramEnd"/>
-      <w:r>
-        <w:rPr>
-          <w:sz w:val="24"/>
-          <w:szCs w:val="24"/>
-        </w:rPr>
-        <w:t xml:space="preserve"> specific request  </w:t>
-      </w:r>
-    </w:p>
-    <w:p>
-      <w:pPr>
-        <w:rPr>
-          <w:sz w:val="24"/>
-          <w:szCs w:val="24"/>
-        </w:rPr>
-      </w:pPr>
-    </w:p>
-    <w:p>
-      <w:pPr>
-        <w:rPr>
-          <w:sz w:val="24"/>
-          <w:szCs w:val="24"/>
-        </w:rPr>
-      </w:pPr>
-    </w:p>
-    <w:p>
-      <w:pPr>
-        <w:rPr>
-          <w:sz w:val="24"/>
-          <w:szCs w:val="24"/>
-        </w:rPr>
-      </w:pPr>
-      <w:r>
-        <w:rPr>
-          <w:b/>
-          <w:bCs/>
-          <w:sz w:val="24"/>
-          <w:szCs w:val="24"/>
-        </w:rPr>
-        <w:lastRenderedPageBreak/>
-        <w:t>Build</w:t>
-      </w:r>
-      <w:r>
-        <w:rPr>
-          <w:b/>
-          <w:bCs/>
-          <w:sz w:val="24"/>
-          <w:szCs w:val="24"/>
-        </w:rPr>
-        <w:t xml:space="preserve">: </w:t>
-      </w:r>
-      <w:r>
-        <w:rPr>
-          <w:sz w:val="24"/>
-          <w:szCs w:val="24"/>
-        </w:rPr>
-        <w:t xml:space="preserve">Compilation process, where source code </w:t>
-      </w:r>
-      <w:proofErr w:type="gramStart"/>
-      <w:r>
-        <w:rPr>
-          <w:sz w:val="24"/>
-          <w:szCs w:val="24"/>
-        </w:rPr>
-        <w:t>files( test</w:t>
-      </w:r>
-      <w:proofErr w:type="gramEnd"/>
-      <w:r>
-        <w:rPr>
-          <w:sz w:val="24"/>
-          <w:szCs w:val="24"/>
-        </w:rPr>
-        <w:t xml:space="preserve">) are converted into executable code.( Dev to QA) </w:t>
-      </w:r>
-    </w:p>
-    <w:p>
-      <w:pPr>
-        <w:rPr>
-          <w:sz w:val="24"/>
-          <w:szCs w:val="24"/>
-        </w:rPr>
-      </w:pPr>
-      <w:r>
-        <w:rPr>
-          <w:sz w:val="24"/>
-          <w:szCs w:val="24"/>
-        </w:rPr>
-        <w:t>Deployment:</w:t>
-      </w:r>
-    </w:p>
-    <w:p>
-      <w:pPr>
-        <w:rPr>
-          <w:sz w:val="24"/>
-          <w:szCs w:val="24"/>
-        </w:rPr>
-      </w:pPr>
-      <w:r>
-        <w:rPr>
-          <w:sz w:val="24"/>
-          <w:szCs w:val="24"/>
-        </w:rPr>
-        <w:t xml:space="preserve">Release: Distribution of the final version of an application to customers. Based on Regression QA report. </w:t>
-      </w:r>
-      <w:proofErr w:type="gramStart"/>
-      <w:r>
-        <w:rPr>
-          <w:sz w:val="24"/>
-          <w:szCs w:val="24"/>
-        </w:rPr>
-        <w:t>( QA</w:t>
-      </w:r>
-      <w:proofErr w:type="gramEnd"/>
-      <w:r>
-        <w:rPr>
-          <w:sz w:val="24"/>
-          <w:szCs w:val="24"/>
-        </w:rPr>
-        <w:t xml:space="preserve"> to Client) </w:t>
-      </w:r>
-    </w:p>
-    <w:p>
-      <w:pPr>
-        <w:rPr>
-          <w:sz w:val="24"/>
-          <w:szCs w:val="24"/>
-        </w:rPr>
-      </w:pPr>
-    </w:p>
-    <w:p>
-      <w:pPr>
-        <w:rPr>
-          <w:b/>
-          <w:bCs/>
-          <w:sz w:val="24"/>
-          <w:szCs w:val="24"/>
-        </w:rPr>
-      </w:pPr>
-      <w:r>
-        <w:rPr>
-          <w:b/>
-          <w:bCs/>
-          <w:sz w:val="24"/>
-          <w:szCs w:val="24"/>
-        </w:rPr>
         <w:drawing>
           <wp:inline distT="0" distB="0" distL="0" distR="0" wp14:anchorId="6F968F96" wp14:editId="33665369">
             <wp:extent cx="6509804" cy="3141791"/>
@@ -2076,7 +3193,7 @@
 </file>
 
 <file path=word/endnotes.xml><?xml version="1.0" encoding="utf-8"?>
-<w:endnotes xmlns:wpc="http://schemas.microsoft.com/office/word/2010/wordprocessingCanvas" xmlns:cx="http://schemas.microsoft.com/office/drawing/2014/chartex" xmlns:cx1="http://schemas.microsoft.com/office/drawing/2015/9/8/chartex" xmlns:cx2="http://schemas.microsoft.com/office/drawing/2015/10/21/chartex" xmlns:cx3="http://schemas.microsoft.com/office/drawing/2016/5/9/chartex" xmlns:cx4="http://schemas.microsoft.com/office/drawing/2016/5/10/chartex" xmlns:cx5="http://schemas.microsoft.com/office/drawing/2016/5/11/chartex" xmlns:cx6="http://schemas.microsoft.com/office/drawing/2016/5/12/chartex" xmlns:cx7="http://schemas.microsoft.com/office/drawing/2016/5/13/chartex" xmlns:cx8="http://schemas.microsoft.com/office/drawing/2016/5/14/chartex" xmlns:mc="http://schemas.openxmlformats.org/markup-compatibility/2006" xmlns:aink="http://schemas.microsoft.com/office/drawing/2016/ink" xmlns:am3d="http://schemas.microsoft.com/office/drawing/2017/model3d" xmlns:o="urn:schemas-microsoft-com:office:office" xmlns:oel="http://schemas.microsoft.com/office/2019/extlst" xmlns:r="http://schemas.openxmlformats.org/officeDocument/2006/relationships" xmlns:m="http://schemas.openxmlformats.org/officeDocument/2006/math" xmlns:v="urn:schemas-microsoft-com:vml" xmlns:wp14="http://schemas.microsoft.com/office/word/2010/wordprocessingDrawing" xmlns:wp="http://schemas.openxmlformats.org/drawingml/2006/wordprocessingDrawing" xmlns:w10="urn:schemas-microsoft-com:office:word" xmlns:w="http://schemas.openxmlformats.org/wordprocessingml/2006/main" xmlns:w14="http://schemas.microsoft.com/office/word/2010/wordml" xmlns:w15="http://schemas.microsoft.com/office/word/2012/wordml" xmlns:w16cex="http://schemas.microsoft.com/office/word/2018/wordml/cex" xmlns:w16cid="http://schemas.microsoft.com/office/word/2016/wordml/cid" xmlns:w16="http://schemas.microsoft.com/office/word/2018/wordml" xmlns:w16du="http://schemas.microsoft.com/office/word/2023/wordml/word16du" xmlns:w16sdtdh="http://schemas.microsoft.com/office/word/2020/wordml/sdtdatahash" xmlns:w16se="http://schemas.microsoft.com/office/word/2015/wordml/symex" xmlns:wpg="http://schemas.microsoft.com/office/word/2010/wordprocessingGroup" xmlns:wpi="http://schemas.microsoft.com/office/word/2010/wordprocessingInk" xmlns:wne="http://schemas.microsoft.com/office/word/2006/wordml" xmlns:wps="http://schemas.microsoft.com/office/word/2010/wordprocessingShape" mc:Ignorable="w14 w15 w16se w16cid w16 w16cex w16sdtdh w16du wp14">
+<w:endnotes xmlns:wpc="http://schemas.microsoft.com/office/word/2010/wordprocessingCanvas" xmlns:cx="http://schemas.microsoft.com/office/drawing/2014/chartex" xmlns:cx1="http://schemas.microsoft.com/office/drawing/2015/9/8/chartex" xmlns:cx2="http://schemas.microsoft.com/office/drawing/2015/10/21/chartex" xmlns:cx3="http://schemas.microsoft.com/office/drawing/2016/5/9/chartex" xmlns:cx4="http://schemas.microsoft.com/office/drawing/2016/5/10/chartex" xmlns:cx5="http://schemas.microsoft.com/office/drawing/2016/5/11/chartex" xmlns:cx6="http://schemas.microsoft.com/office/drawing/2016/5/12/chartex" xmlns:cx7="http://schemas.microsoft.com/office/drawing/2016/5/13/chartex" xmlns:cx8="http://schemas.microsoft.com/office/drawing/2016/5/14/chartex" xmlns:mc="http://schemas.openxmlformats.org/markup-compatibility/2006" xmlns:aink="http://schemas.microsoft.com/office/drawing/2016/ink" xmlns:am3d="http://schemas.microsoft.com/office/drawing/2017/model3d" xmlns:o="urn:schemas-microsoft-com:office:office" xmlns:oel="http://schemas.microsoft.com/office/2019/extlst" xmlns:r="http://schemas.openxmlformats.org/officeDocument/2006/relationships" xmlns:m="http://schemas.openxmlformats.org/officeDocument/2006/math" xmlns:v="urn:schemas-microsoft-com:vml" xmlns:wp14="http://schemas.microsoft.com/office/word/2010/wordprocessingDrawing" xmlns:wp="http://schemas.openxmlformats.org/drawingml/2006/wordprocessingDrawing" xmlns:w10="urn:schemas-microsoft-com:office:word" xmlns:w="http://schemas.openxmlformats.org/wordprocessingml/2006/main" xmlns:w14="http://schemas.microsoft.com/office/word/2010/wordml" xmlns:w15="http://schemas.microsoft.com/office/word/2012/wordml" xmlns:w16cex="http://schemas.microsoft.com/office/word/2018/wordml/cex" xmlns:w16cid="http://schemas.microsoft.com/office/word/2016/wordml/cid" xmlns:w16="http://schemas.microsoft.com/office/word/2018/wordml" xmlns:w16sdtdh="http://schemas.microsoft.com/office/word/2020/wordml/sdtdatahash" xmlns:w16se="http://schemas.microsoft.com/office/word/2015/wordml/symex" xmlns:wpg="http://schemas.microsoft.com/office/word/2010/wordprocessingGroup" xmlns:wpi="http://schemas.microsoft.com/office/word/2010/wordprocessingInk" xmlns:wne="http://schemas.microsoft.com/office/word/2006/wordml" xmlns:wps="http://schemas.microsoft.com/office/word/2010/wordprocessingShape" mc:Ignorable="w14 w15 w16se w16cid w16 w16cex w16sdtdh wp14">
   <w:endnote w:type="separator" w:id="-1">
     <w:p>
       <w:pPr>
@@ -2101,7 +3218,7 @@
 </file>
 
 <file path=word/footnotes.xml><?xml version="1.0" encoding="utf-8"?>
-<w:footnotes xmlns:wpc="http://schemas.microsoft.com/office/word/2010/wordprocessingCanvas" xmlns:cx="http://schemas.microsoft.com/office/drawing/2014/chartex" xmlns:cx1="http://schemas.microsoft.com/office/drawing/2015/9/8/chartex" xmlns:cx2="http://schemas.microsoft.com/office/drawing/2015/10/21/chartex" xmlns:cx3="http://schemas.microsoft.com/office/drawing/2016/5/9/chartex" xmlns:cx4="http://schemas.microsoft.com/office/drawing/2016/5/10/chartex" xmlns:cx5="http://schemas.microsoft.com/office/drawing/2016/5/11/chartex" xmlns:cx6="http://schemas.microsoft.com/office/drawing/2016/5/12/chartex" xmlns:cx7="http://schemas.microsoft.com/office/drawing/2016/5/13/chartex" xmlns:cx8="http://schemas.microsoft.com/office/drawing/2016/5/14/chartex" xmlns:mc="http://schemas.openxmlformats.org/markup-compatibility/2006" xmlns:aink="http://schemas.microsoft.com/office/drawing/2016/ink" xmlns:am3d="http://schemas.microsoft.com/office/drawing/2017/model3d" xmlns:o="urn:schemas-microsoft-com:office:office" xmlns:oel="http://schemas.microsoft.com/office/2019/extlst" xmlns:r="http://schemas.openxmlformats.org/officeDocument/2006/relationships" xmlns:m="http://schemas.openxmlformats.org/officeDocument/2006/math" xmlns:v="urn:schemas-microsoft-com:vml" xmlns:wp14="http://schemas.microsoft.com/office/word/2010/wordprocessingDrawing" xmlns:wp="http://schemas.openxmlformats.org/drawingml/2006/wordprocessingDrawing" xmlns:w10="urn:schemas-microsoft-com:office:word" xmlns:w="http://schemas.openxmlformats.org/wordprocessingml/2006/main" xmlns:w14="http://schemas.microsoft.com/office/word/2010/wordml" xmlns:w15="http://schemas.microsoft.com/office/word/2012/wordml" xmlns:w16cex="http://schemas.microsoft.com/office/word/2018/wordml/cex" xmlns:w16cid="http://schemas.microsoft.com/office/word/2016/wordml/cid" xmlns:w16="http://schemas.microsoft.com/office/word/2018/wordml" xmlns:w16du="http://schemas.microsoft.com/office/word/2023/wordml/word16du" xmlns:w16sdtdh="http://schemas.microsoft.com/office/word/2020/wordml/sdtdatahash" xmlns:w16se="http://schemas.microsoft.com/office/word/2015/wordml/symex" xmlns:wpg="http://schemas.microsoft.com/office/word/2010/wordprocessingGroup" xmlns:wpi="http://schemas.microsoft.com/office/word/2010/wordprocessingInk" xmlns:wne="http://schemas.microsoft.com/office/word/2006/wordml" xmlns:wps="http://schemas.microsoft.com/office/word/2010/wordprocessingShape" mc:Ignorable="w14 w15 w16se w16cid w16 w16cex w16sdtdh w16du wp14">
+<w:footnotes xmlns:wpc="http://schemas.microsoft.com/office/word/2010/wordprocessingCanvas" xmlns:cx="http://schemas.microsoft.com/office/drawing/2014/chartex" xmlns:cx1="http://schemas.microsoft.com/office/drawing/2015/9/8/chartex" xmlns:cx2="http://schemas.microsoft.com/office/drawing/2015/10/21/chartex" xmlns:cx3="http://schemas.microsoft.com/office/drawing/2016/5/9/chartex" xmlns:cx4="http://schemas.microsoft.com/office/drawing/2016/5/10/chartex" xmlns:cx5="http://schemas.microsoft.com/office/drawing/2016/5/11/chartex" xmlns:cx6="http://schemas.microsoft.com/office/drawing/2016/5/12/chartex" xmlns:cx7="http://schemas.microsoft.com/office/drawing/2016/5/13/chartex" xmlns:cx8="http://schemas.microsoft.com/office/drawing/2016/5/14/chartex" xmlns:mc="http://schemas.openxmlformats.org/markup-compatibility/2006" xmlns:aink="http://schemas.microsoft.com/office/drawing/2016/ink" xmlns:am3d="http://schemas.microsoft.com/office/drawing/2017/model3d" xmlns:o="urn:schemas-microsoft-com:office:office" xmlns:oel="http://schemas.microsoft.com/office/2019/extlst" xmlns:r="http://schemas.openxmlformats.org/officeDocument/2006/relationships" xmlns:m="http://schemas.openxmlformats.org/officeDocument/2006/math" xmlns:v="urn:schemas-microsoft-com:vml" xmlns:wp14="http://schemas.microsoft.com/office/word/2010/wordprocessingDrawing" xmlns:wp="http://schemas.openxmlformats.org/drawingml/2006/wordprocessingDrawing" xmlns:w10="urn:schemas-microsoft-com:office:word" xmlns:w="http://schemas.openxmlformats.org/wordprocessingml/2006/main" xmlns:w14="http://schemas.microsoft.com/office/word/2010/wordml" xmlns:w15="http://schemas.microsoft.com/office/word/2012/wordml" xmlns:w16cex="http://schemas.microsoft.com/office/word/2018/wordml/cex" xmlns:w16cid="http://schemas.microsoft.com/office/word/2016/wordml/cid" xmlns:w16="http://schemas.microsoft.com/office/word/2018/wordml" xmlns:w16sdtdh="http://schemas.microsoft.com/office/word/2020/wordml/sdtdatahash" xmlns:w16se="http://schemas.microsoft.com/office/word/2015/wordml/symex" xmlns:wpg="http://schemas.microsoft.com/office/word/2010/wordprocessingGroup" xmlns:wpi="http://schemas.microsoft.com/office/word/2010/wordprocessingInk" xmlns:wne="http://schemas.microsoft.com/office/word/2006/wordml" xmlns:wps="http://schemas.microsoft.com/office/word/2010/wordprocessingShape" mc:Ignorable="w14 w15 w16se w16cid w16 w16cex w16sdtdh wp14">
   <w:footnote w:type="separator" w:id="-1">
     <w:p>
       <w:pPr>
@@ -2126,7 +3243,7 @@
 </file>
 
 <file path=word/numbering.xml><?xml version="1.0" encoding="utf-8"?>
-<w:numbering xmlns:wpc="http://schemas.microsoft.com/office/word/2010/wordprocessingCanvas" xmlns:cx="http://schemas.microsoft.com/office/drawing/2014/chartex" xmlns:cx1="http://schemas.microsoft.com/office/drawing/2015/9/8/chartex" xmlns:cx2="http://schemas.microsoft.com/office/drawing/2015/10/21/chartex" xmlns:cx3="http://schemas.microsoft.com/office/drawing/2016/5/9/chartex" xmlns:cx4="http://schemas.microsoft.com/office/drawing/2016/5/10/chartex" xmlns:cx5="http://schemas.microsoft.com/office/drawing/2016/5/11/chartex" xmlns:cx6="http://schemas.microsoft.com/office/drawing/2016/5/12/chartex" xmlns:cx7="http://schemas.microsoft.com/office/drawing/2016/5/13/chartex" xmlns:cx8="http://schemas.microsoft.com/office/drawing/2016/5/14/chartex" xmlns:mc="http://schemas.openxmlformats.org/markup-compatibility/2006" xmlns:aink="http://schemas.microsoft.com/office/drawing/2016/ink" xmlns:am3d="http://schemas.microsoft.com/office/drawing/2017/model3d" xmlns:o="urn:schemas-microsoft-com:office:office" xmlns:oel="http://schemas.microsoft.com/office/2019/extlst" xmlns:r="http://schemas.openxmlformats.org/officeDocument/2006/relationships" xmlns:m="http://schemas.openxmlformats.org/officeDocument/2006/math" xmlns:v="urn:schemas-microsoft-com:vml" xmlns:wp14="http://schemas.microsoft.com/office/word/2010/wordprocessingDrawing" xmlns:wp="http://schemas.openxmlformats.org/drawingml/2006/wordprocessingDrawing" xmlns:w10="urn:schemas-microsoft-com:office:word" xmlns:w="http://schemas.openxmlformats.org/wordprocessingml/2006/main" xmlns:w14="http://schemas.microsoft.com/office/word/2010/wordml" xmlns:w15="http://schemas.microsoft.com/office/word/2012/wordml" xmlns:w16cex="http://schemas.microsoft.com/office/word/2018/wordml/cex" xmlns:w16cid="http://schemas.microsoft.com/office/word/2016/wordml/cid" xmlns:w16="http://schemas.microsoft.com/office/word/2018/wordml" xmlns:w16du="http://schemas.microsoft.com/office/word/2023/wordml/word16du" xmlns:w16sdtdh="http://schemas.microsoft.com/office/word/2020/wordml/sdtdatahash" xmlns:w16se="http://schemas.microsoft.com/office/word/2015/wordml/symex" xmlns:wpg="http://schemas.microsoft.com/office/word/2010/wordprocessingGroup" xmlns:wpi="http://schemas.microsoft.com/office/word/2010/wordprocessingInk" xmlns:wne="http://schemas.microsoft.com/office/word/2006/wordml" xmlns:wps="http://schemas.microsoft.com/office/word/2010/wordprocessingShape" mc:Ignorable="w14 w15 w16se w16cid w16 w16cex w16sdtdh w16du wp14">
+<w:numbering xmlns:wpc="http://schemas.microsoft.com/office/word/2010/wordprocessingCanvas" xmlns:cx="http://schemas.microsoft.com/office/drawing/2014/chartex" xmlns:cx1="http://schemas.microsoft.com/office/drawing/2015/9/8/chartex" xmlns:cx2="http://schemas.microsoft.com/office/drawing/2015/10/21/chartex" xmlns:cx3="http://schemas.microsoft.com/office/drawing/2016/5/9/chartex" xmlns:cx4="http://schemas.microsoft.com/office/drawing/2016/5/10/chartex" xmlns:cx5="http://schemas.microsoft.com/office/drawing/2016/5/11/chartex" xmlns:cx6="http://schemas.microsoft.com/office/drawing/2016/5/12/chartex" xmlns:cx7="http://schemas.microsoft.com/office/drawing/2016/5/13/chartex" xmlns:cx8="http://schemas.microsoft.com/office/drawing/2016/5/14/chartex" xmlns:mc="http://schemas.openxmlformats.org/markup-compatibility/2006" xmlns:aink="http://schemas.microsoft.com/office/drawing/2016/ink" xmlns:am3d="http://schemas.microsoft.com/office/drawing/2017/model3d" xmlns:o="urn:schemas-microsoft-com:office:office" xmlns:oel="http://schemas.microsoft.com/office/2019/extlst" xmlns:r="http://schemas.openxmlformats.org/officeDocument/2006/relationships" xmlns:m="http://schemas.openxmlformats.org/officeDocument/2006/math" xmlns:v="urn:schemas-microsoft-com:vml" xmlns:wp14="http://schemas.microsoft.com/office/word/2010/wordprocessingDrawing" xmlns:wp="http://schemas.openxmlformats.org/drawingml/2006/wordprocessingDrawing" xmlns:w10="urn:schemas-microsoft-com:office:word" xmlns:w="http://schemas.openxmlformats.org/wordprocessingml/2006/main" xmlns:w14="http://schemas.microsoft.com/office/word/2010/wordml" xmlns:w15="http://schemas.microsoft.com/office/word/2012/wordml" xmlns:w16cex="http://schemas.microsoft.com/office/word/2018/wordml/cex" xmlns:w16cid="http://schemas.microsoft.com/office/word/2016/wordml/cid" xmlns:w16="http://schemas.microsoft.com/office/word/2018/wordml" xmlns:w16sdtdh="http://schemas.microsoft.com/office/word/2020/wordml/sdtdatahash" xmlns:w16se="http://schemas.microsoft.com/office/word/2015/wordml/symex" xmlns:wpg="http://schemas.microsoft.com/office/word/2010/wordprocessingGroup" xmlns:wpi="http://schemas.microsoft.com/office/word/2010/wordprocessingInk" xmlns:wne="http://schemas.microsoft.com/office/word/2006/wordml" xmlns:wps="http://schemas.microsoft.com/office/word/2010/wordprocessingShape" mc:Ignorable="w14 w15 w16se w16cid w16 w16cex w16sdtdh wp14">
   <w:abstractNum w:abstractNumId="0" w15:restartNumberingAfterBreak="0">
     <w:nsid w:val="02326072"/>
     <w:multiLevelType w:val="hybridMultilevel"/>
@@ -2241,6 +3358,119 @@
     </w:lvl>
   </w:abstractNum>
   <w:abstractNum w:abstractNumId="1" w15:restartNumberingAfterBreak="0">
+    <w:nsid w:val="0661607C"/>
+    <w:multiLevelType w:val="hybridMultilevel"/>
+    <w:tmpl w:val="8BAA92D6"/>
+    <w:lvl w:ilvl="0" w:tplc="20000001">
+      <w:start w:val="1"/>
+      <w:numFmt w:val="bullet"/>
+      <w:lvlText w:val=""/>
+      <w:lvlJc w:val="left"/>
+      <w:pPr>
+        <w:ind w:left="720" w:hanging="360"/>
+      </w:pPr>
+      <w:rPr>
+        <w:rFonts w:ascii="Symbol" w:hAnsi="Symbol" w:hint="default"/>
+      </w:rPr>
+    </w:lvl>
+    <w:lvl w:ilvl="1" w:tplc="20000003" w:tentative="1">
+      <w:start w:val="1"/>
+      <w:numFmt w:val="bullet"/>
+      <w:lvlText w:val="o"/>
+      <w:lvlJc w:val="left"/>
+      <w:pPr>
+        <w:ind w:left="1440" w:hanging="360"/>
+      </w:pPr>
+      <w:rPr>
+        <w:rFonts w:ascii="Courier New" w:hAnsi="Courier New" w:cs="Courier New" w:hint="default"/>
+      </w:rPr>
+    </w:lvl>
+    <w:lvl w:ilvl="2" w:tplc="20000005" w:tentative="1">
+      <w:start w:val="1"/>
+      <w:numFmt w:val="bullet"/>
+      <w:lvlText w:val=""/>
+      <w:lvlJc w:val="left"/>
+      <w:pPr>
+        <w:ind w:left="2160" w:hanging="360"/>
+      </w:pPr>
+      <w:rPr>
+        <w:rFonts w:ascii="Wingdings" w:hAnsi="Wingdings" w:hint="default"/>
+      </w:rPr>
+    </w:lvl>
+    <w:lvl w:ilvl="3" w:tplc="20000001" w:tentative="1">
+      <w:start w:val="1"/>
+      <w:numFmt w:val="bullet"/>
+      <w:lvlText w:val=""/>
+      <w:lvlJc w:val="left"/>
+      <w:pPr>
+        <w:ind w:left="2880" w:hanging="360"/>
+      </w:pPr>
+      <w:rPr>
+        <w:rFonts w:ascii="Symbol" w:hAnsi="Symbol" w:hint="default"/>
+      </w:rPr>
+    </w:lvl>
+    <w:lvl w:ilvl="4" w:tplc="20000003" w:tentative="1">
+      <w:start w:val="1"/>
+      <w:numFmt w:val="bullet"/>
+      <w:lvlText w:val="o"/>
+      <w:lvlJc w:val="left"/>
+      <w:pPr>
+        <w:ind w:left="3600" w:hanging="360"/>
+      </w:pPr>
+      <w:rPr>
+        <w:rFonts w:ascii="Courier New" w:hAnsi="Courier New" w:cs="Courier New" w:hint="default"/>
+      </w:rPr>
+    </w:lvl>
+    <w:lvl w:ilvl="5" w:tplc="20000005" w:tentative="1">
+      <w:start w:val="1"/>
+      <w:numFmt w:val="bullet"/>
+      <w:lvlText w:val=""/>
+      <w:lvlJc w:val="left"/>
+      <w:pPr>
+        <w:ind w:left="4320" w:hanging="360"/>
+      </w:pPr>
+      <w:rPr>
+        <w:rFonts w:ascii="Wingdings" w:hAnsi="Wingdings" w:hint="default"/>
+      </w:rPr>
+    </w:lvl>
+    <w:lvl w:ilvl="6" w:tplc="20000001" w:tentative="1">
+      <w:start w:val="1"/>
+      <w:numFmt w:val="bullet"/>
+      <w:lvlText w:val=""/>
+      <w:lvlJc w:val="left"/>
+      <w:pPr>
+        <w:ind w:left="5040" w:hanging="360"/>
+      </w:pPr>
+      <w:rPr>
+        <w:rFonts w:ascii="Symbol" w:hAnsi="Symbol" w:hint="default"/>
+      </w:rPr>
+    </w:lvl>
+    <w:lvl w:ilvl="7" w:tplc="20000003" w:tentative="1">
+      <w:start w:val="1"/>
+      <w:numFmt w:val="bullet"/>
+      <w:lvlText w:val="o"/>
+      <w:lvlJc w:val="left"/>
+      <w:pPr>
+        <w:ind w:left="5760" w:hanging="360"/>
+      </w:pPr>
+      <w:rPr>
+        <w:rFonts w:ascii="Courier New" w:hAnsi="Courier New" w:cs="Courier New" w:hint="default"/>
+      </w:rPr>
+    </w:lvl>
+    <w:lvl w:ilvl="8" w:tplc="20000005" w:tentative="1">
+      <w:start w:val="1"/>
+      <w:numFmt w:val="bullet"/>
+      <w:lvlText w:val=""/>
+      <w:lvlJc w:val="left"/>
+      <w:pPr>
+        <w:ind w:left="6480" w:hanging="360"/>
+      </w:pPr>
+      <w:rPr>
+        <w:rFonts w:ascii="Wingdings" w:hAnsi="Wingdings" w:hint="default"/>
+      </w:rPr>
+    </w:lvl>
+  </w:abstractNum>
+  <w:abstractNum w:abstractNumId="2" w15:restartNumberingAfterBreak="0">
     <w:nsid w:val="095E09DA"/>
     <w:multiLevelType w:val="hybridMultilevel"/>
     <w:tmpl w:val="4B8A44C4"/>
@@ -2353,7 +3583,7 @@
       </w:rPr>
     </w:lvl>
   </w:abstractNum>
-  <w:abstractNum w:abstractNumId="2" w15:restartNumberingAfterBreak="0">
+  <w:abstractNum w:abstractNumId="3" w15:restartNumberingAfterBreak="0">
     <w:nsid w:val="12B4497C"/>
     <w:multiLevelType w:val="hybridMultilevel"/>
     <w:tmpl w:val="E25C996C"/>
@@ -2466,7 +3696,7 @@
       </w:rPr>
     </w:lvl>
   </w:abstractNum>
-  <w:abstractNum w:abstractNumId="3" w15:restartNumberingAfterBreak="0">
+  <w:abstractNum w:abstractNumId="4" w15:restartNumberingAfterBreak="0">
     <w:nsid w:val="17A141F7"/>
     <w:multiLevelType w:val="hybridMultilevel"/>
     <w:tmpl w:val="DC3EBFB4"/>
@@ -2579,7 +3809,7 @@
       </w:rPr>
     </w:lvl>
   </w:abstractNum>
-  <w:abstractNum w:abstractNumId="4" w15:restartNumberingAfterBreak="0">
+  <w:abstractNum w:abstractNumId="5" w15:restartNumberingAfterBreak="0">
     <w:nsid w:val="209B0FCF"/>
     <w:multiLevelType w:val="hybridMultilevel"/>
     <w:tmpl w:val="3852FE10"/>
@@ -2692,7 +3922,233 @@
       </w:rPr>
     </w:lvl>
   </w:abstractNum>
-  <w:abstractNum w:abstractNumId="5" w15:restartNumberingAfterBreak="0">
+  <w:abstractNum w:abstractNumId="6" w15:restartNumberingAfterBreak="0">
+    <w:nsid w:val="213C44B4"/>
+    <w:multiLevelType w:val="hybridMultilevel"/>
+    <w:tmpl w:val="EFE6ECF0"/>
+    <w:lvl w:ilvl="0" w:tplc="20000001">
+      <w:start w:val="1"/>
+      <w:numFmt w:val="bullet"/>
+      <w:lvlText w:val=""/>
+      <w:lvlJc w:val="left"/>
+      <w:pPr>
+        <w:ind w:left="720" w:hanging="360"/>
+      </w:pPr>
+      <w:rPr>
+        <w:rFonts w:ascii="Symbol" w:hAnsi="Symbol" w:hint="default"/>
+      </w:rPr>
+    </w:lvl>
+    <w:lvl w:ilvl="1" w:tplc="20000003" w:tentative="1">
+      <w:start w:val="1"/>
+      <w:numFmt w:val="bullet"/>
+      <w:lvlText w:val="o"/>
+      <w:lvlJc w:val="left"/>
+      <w:pPr>
+        <w:ind w:left="1440" w:hanging="360"/>
+      </w:pPr>
+      <w:rPr>
+        <w:rFonts w:ascii="Courier New" w:hAnsi="Courier New" w:cs="Courier New" w:hint="default"/>
+      </w:rPr>
+    </w:lvl>
+    <w:lvl w:ilvl="2" w:tplc="20000005" w:tentative="1">
+      <w:start w:val="1"/>
+      <w:numFmt w:val="bullet"/>
+      <w:lvlText w:val=""/>
+      <w:lvlJc w:val="left"/>
+      <w:pPr>
+        <w:ind w:left="2160" w:hanging="360"/>
+      </w:pPr>
+      <w:rPr>
+        <w:rFonts w:ascii="Wingdings" w:hAnsi="Wingdings" w:hint="default"/>
+      </w:rPr>
+    </w:lvl>
+    <w:lvl w:ilvl="3" w:tplc="20000001" w:tentative="1">
+      <w:start w:val="1"/>
+      <w:numFmt w:val="bullet"/>
+      <w:lvlText w:val=""/>
+      <w:lvlJc w:val="left"/>
+      <w:pPr>
+        <w:ind w:left="2880" w:hanging="360"/>
+      </w:pPr>
+      <w:rPr>
+        <w:rFonts w:ascii="Symbol" w:hAnsi="Symbol" w:hint="default"/>
+      </w:rPr>
+    </w:lvl>
+    <w:lvl w:ilvl="4" w:tplc="20000003" w:tentative="1">
+      <w:start w:val="1"/>
+      <w:numFmt w:val="bullet"/>
+      <w:lvlText w:val="o"/>
+      <w:lvlJc w:val="left"/>
+      <w:pPr>
+        <w:ind w:left="3600" w:hanging="360"/>
+      </w:pPr>
+      <w:rPr>
+        <w:rFonts w:ascii="Courier New" w:hAnsi="Courier New" w:cs="Courier New" w:hint="default"/>
+      </w:rPr>
+    </w:lvl>
+    <w:lvl w:ilvl="5" w:tplc="20000005" w:tentative="1">
+      <w:start w:val="1"/>
+      <w:numFmt w:val="bullet"/>
+      <w:lvlText w:val=""/>
+      <w:lvlJc w:val="left"/>
+      <w:pPr>
+        <w:ind w:left="4320" w:hanging="360"/>
+      </w:pPr>
+      <w:rPr>
+        <w:rFonts w:ascii="Wingdings" w:hAnsi="Wingdings" w:hint="default"/>
+      </w:rPr>
+    </w:lvl>
+    <w:lvl w:ilvl="6" w:tplc="20000001" w:tentative="1">
+      <w:start w:val="1"/>
+      <w:numFmt w:val="bullet"/>
+      <w:lvlText w:val=""/>
+      <w:lvlJc w:val="left"/>
+      <w:pPr>
+        <w:ind w:left="5040" w:hanging="360"/>
+      </w:pPr>
+      <w:rPr>
+        <w:rFonts w:ascii="Symbol" w:hAnsi="Symbol" w:hint="default"/>
+      </w:rPr>
+    </w:lvl>
+    <w:lvl w:ilvl="7" w:tplc="20000003" w:tentative="1">
+      <w:start w:val="1"/>
+      <w:numFmt w:val="bullet"/>
+      <w:lvlText w:val="o"/>
+      <w:lvlJc w:val="left"/>
+      <w:pPr>
+        <w:ind w:left="5760" w:hanging="360"/>
+      </w:pPr>
+      <w:rPr>
+        <w:rFonts w:ascii="Courier New" w:hAnsi="Courier New" w:cs="Courier New" w:hint="default"/>
+      </w:rPr>
+    </w:lvl>
+    <w:lvl w:ilvl="8" w:tplc="20000005" w:tentative="1">
+      <w:start w:val="1"/>
+      <w:numFmt w:val="bullet"/>
+      <w:lvlText w:val=""/>
+      <w:lvlJc w:val="left"/>
+      <w:pPr>
+        <w:ind w:left="6480" w:hanging="360"/>
+      </w:pPr>
+      <w:rPr>
+        <w:rFonts w:ascii="Wingdings" w:hAnsi="Wingdings" w:hint="default"/>
+      </w:rPr>
+    </w:lvl>
+  </w:abstractNum>
+  <w:abstractNum w:abstractNumId="7" w15:restartNumberingAfterBreak="0">
+    <w:nsid w:val="21660D0B"/>
+    <w:multiLevelType w:val="hybridMultilevel"/>
+    <w:tmpl w:val="1804D8D2"/>
+    <w:lvl w:ilvl="0" w:tplc="20000001">
+      <w:start w:val="1"/>
+      <w:numFmt w:val="bullet"/>
+      <w:lvlText w:val=""/>
+      <w:lvlJc w:val="left"/>
+      <w:pPr>
+        <w:ind w:left="1440" w:hanging="360"/>
+      </w:pPr>
+      <w:rPr>
+        <w:rFonts w:ascii="Symbol" w:hAnsi="Symbol" w:hint="default"/>
+      </w:rPr>
+    </w:lvl>
+    <w:lvl w:ilvl="1" w:tplc="20000003">
+      <w:start w:val="1"/>
+      <w:numFmt w:val="bullet"/>
+      <w:lvlText w:val="o"/>
+      <w:lvlJc w:val="left"/>
+      <w:pPr>
+        <w:ind w:left="2160" w:hanging="360"/>
+      </w:pPr>
+      <w:rPr>
+        <w:rFonts w:ascii="Courier New" w:hAnsi="Courier New" w:cs="Courier New" w:hint="default"/>
+      </w:rPr>
+    </w:lvl>
+    <w:lvl w:ilvl="2" w:tplc="20000005" w:tentative="1">
+      <w:start w:val="1"/>
+      <w:numFmt w:val="bullet"/>
+      <w:lvlText w:val=""/>
+      <w:lvlJc w:val="left"/>
+      <w:pPr>
+        <w:ind w:left="2880" w:hanging="360"/>
+      </w:pPr>
+      <w:rPr>
+        <w:rFonts w:ascii="Wingdings" w:hAnsi="Wingdings" w:hint="default"/>
+      </w:rPr>
+    </w:lvl>
+    <w:lvl w:ilvl="3" w:tplc="20000001" w:tentative="1">
+      <w:start w:val="1"/>
+      <w:numFmt w:val="bullet"/>
+      <w:lvlText w:val=""/>
+      <w:lvlJc w:val="left"/>
+      <w:pPr>
+        <w:ind w:left="3600" w:hanging="360"/>
+      </w:pPr>
+      <w:rPr>
+        <w:rFonts w:ascii="Symbol" w:hAnsi="Symbol" w:hint="default"/>
+      </w:rPr>
+    </w:lvl>
+    <w:lvl w:ilvl="4" w:tplc="20000003" w:tentative="1">
+      <w:start w:val="1"/>
+      <w:numFmt w:val="bullet"/>
+      <w:lvlText w:val="o"/>
+      <w:lvlJc w:val="left"/>
+      <w:pPr>
+        <w:ind w:left="4320" w:hanging="360"/>
+      </w:pPr>
+      <w:rPr>
+        <w:rFonts w:ascii="Courier New" w:hAnsi="Courier New" w:cs="Courier New" w:hint="default"/>
+      </w:rPr>
+    </w:lvl>
+    <w:lvl w:ilvl="5" w:tplc="20000005" w:tentative="1">
+      <w:start w:val="1"/>
+      <w:numFmt w:val="bullet"/>
+      <w:lvlText w:val=""/>
+      <w:lvlJc w:val="left"/>
+      <w:pPr>
+        <w:ind w:left="5040" w:hanging="360"/>
+      </w:pPr>
+      <w:rPr>
+        <w:rFonts w:ascii="Wingdings" w:hAnsi="Wingdings" w:hint="default"/>
+      </w:rPr>
+    </w:lvl>
+    <w:lvl w:ilvl="6" w:tplc="20000001" w:tentative="1">
+      <w:start w:val="1"/>
+      <w:numFmt w:val="bullet"/>
+      <w:lvlText w:val=""/>
+      <w:lvlJc w:val="left"/>
+      <w:pPr>
+        <w:ind w:left="5760" w:hanging="360"/>
+      </w:pPr>
+      <w:rPr>
+        <w:rFonts w:ascii="Symbol" w:hAnsi="Symbol" w:hint="default"/>
+      </w:rPr>
+    </w:lvl>
+    <w:lvl w:ilvl="7" w:tplc="20000003" w:tentative="1">
+      <w:start w:val="1"/>
+      <w:numFmt w:val="bullet"/>
+      <w:lvlText w:val="o"/>
+      <w:lvlJc w:val="left"/>
+      <w:pPr>
+        <w:ind w:left="6480" w:hanging="360"/>
+      </w:pPr>
+      <w:rPr>
+        <w:rFonts w:ascii="Courier New" w:hAnsi="Courier New" w:cs="Courier New" w:hint="default"/>
+      </w:rPr>
+    </w:lvl>
+    <w:lvl w:ilvl="8" w:tplc="20000005" w:tentative="1">
+      <w:start w:val="1"/>
+      <w:numFmt w:val="bullet"/>
+      <w:lvlText w:val=""/>
+      <w:lvlJc w:val="left"/>
+      <w:pPr>
+        <w:ind w:left="7200" w:hanging="360"/>
+      </w:pPr>
+      <w:rPr>
+        <w:rFonts w:ascii="Wingdings" w:hAnsi="Wingdings" w:hint="default"/>
+      </w:rPr>
+    </w:lvl>
+  </w:abstractNum>
+  <w:abstractNum w:abstractNumId="8" w15:restartNumberingAfterBreak="0">
     <w:nsid w:val="26485917"/>
     <w:multiLevelType w:val="hybridMultilevel"/>
     <w:tmpl w:val="FB50F144"/>
@@ -2805,7 +4261,120 @@
       </w:rPr>
     </w:lvl>
   </w:abstractNum>
-  <w:abstractNum w:abstractNumId="6" w15:restartNumberingAfterBreak="0">
+  <w:abstractNum w:abstractNumId="9" w15:restartNumberingAfterBreak="0">
+    <w:nsid w:val="28464932"/>
+    <w:multiLevelType w:val="hybridMultilevel"/>
+    <w:tmpl w:val="9C005824"/>
+    <w:lvl w:ilvl="0" w:tplc="20000001">
+      <w:start w:val="1"/>
+      <w:numFmt w:val="bullet"/>
+      <w:lvlText w:val=""/>
+      <w:lvlJc w:val="left"/>
+      <w:pPr>
+        <w:ind w:left="720" w:hanging="360"/>
+      </w:pPr>
+      <w:rPr>
+        <w:rFonts w:ascii="Symbol" w:hAnsi="Symbol" w:hint="default"/>
+      </w:rPr>
+    </w:lvl>
+    <w:lvl w:ilvl="1" w:tplc="20000003" w:tentative="1">
+      <w:start w:val="1"/>
+      <w:numFmt w:val="bullet"/>
+      <w:lvlText w:val="o"/>
+      <w:lvlJc w:val="left"/>
+      <w:pPr>
+        <w:ind w:left="1440" w:hanging="360"/>
+      </w:pPr>
+      <w:rPr>
+        <w:rFonts w:ascii="Courier New" w:hAnsi="Courier New" w:cs="Courier New" w:hint="default"/>
+      </w:rPr>
+    </w:lvl>
+    <w:lvl w:ilvl="2" w:tplc="20000005" w:tentative="1">
+      <w:start w:val="1"/>
+      <w:numFmt w:val="bullet"/>
+      <w:lvlText w:val=""/>
+      <w:lvlJc w:val="left"/>
+      <w:pPr>
+        <w:ind w:left="2160" w:hanging="360"/>
+      </w:pPr>
+      <w:rPr>
+        <w:rFonts w:ascii="Wingdings" w:hAnsi="Wingdings" w:hint="default"/>
+      </w:rPr>
+    </w:lvl>
+    <w:lvl w:ilvl="3" w:tplc="20000001" w:tentative="1">
+      <w:start w:val="1"/>
+      <w:numFmt w:val="bullet"/>
+      <w:lvlText w:val=""/>
+      <w:lvlJc w:val="left"/>
+      <w:pPr>
+        <w:ind w:left="2880" w:hanging="360"/>
+      </w:pPr>
+      <w:rPr>
+        <w:rFonts w:ascii="Symbol" w:hAnsi="Symbol" w:hint="default"/>
+      </w:rPr>
+    </w:lvl>
+    <w:lvl w:ilvl="4" w:tplc="20000003" w:tentative="1">
+      <w:start w:val="1"/>
+      <w:numFmt w:val="bullet"/>
+      <w:lvlText w:val="o"/>
+      <w:lvlJc w:val="left"/>
+      <w:pPr>
+        <w:ind w:left="3600" w:hanging="360"/>
+      </w:pPr>
+      <w:rPr>
+        <w:rFonts w:ascii="Courier New" w:hAnsi="Courier New" w:cs="Courier New" w:hint="default"/>
+      </w:rPr>
+    </w:lvl>
+    <w:lvl w:ilvl="5" w:tplc="20000005" w:tentative="1">
+      <w:start w:val="1"/>
+      <w:numFmt w:val="bullet"/>
+      <w:lvlText w:val=""/>
+      <w:lvlJc w:val="left"/>
+      <w:pPr>
+        <w:ind w:left="4320" w:hanging="360"/>
+      </w:pPr>
+      <w:rPr>
+        <w:rFonts w:ascii="Wingdings" w:hAnsi="Wingdings" w:hint="default"/>
+      </w:rPr>
+    </w:lvl>
+    <w:lvl w:ilvl="6" w:tplc="20000001" w:tentative="1">
+      <w:start w:val="1"/>
+      <w:numFmt w:val="bullet"/>
+      <w:lvlText w:val=""/>
+      <w:lvlJc w:val="left"/>
+      <w:pPr>
+        <w:ind w:left="5040" w:hanging="360"/>
+      </w:pPr>
+      <w:rPr>
+        <w:rFonts w:ascii="Symbol" w:hAnsi="Symbol" w:hint="default"/>
+      </w:rPr>
+    </w:lvl>
+    <w:lvl w:ilvl="7" w:tplc="20000003" w:tentative="1">
+      <w:start w:val="1"/>
+      <w:numFmt w:val="bullet"/>
+      <w:lvlText w:val="o"/>
+      <w:lvlJc w:val="left"/>
+      <w:pPr>
+        <w:ind w:left="5760" w:hanging="360"/>
+      </w:pPr>
+      <w:rPr>
+        <w:rFonts w:ascii="Courier New" w:hAnsi="Courier New" w:cs="Courier New" w:hint="default"/>
+      </w:rPr>
+    </w:lvl>
+    <w:lvl w:ilvl="8" w:tplc="20000005" w:tentative="1">
+      <w:start w:val="1"/>
+      <w:numFmt w:val="bullet"/>
+      <w:lvlText w:val=""/>
+      <w:lvlJc w:val="left"/>
+      <w:pPr>
+        <w:ind w:left="6480" w:hanging="360"/>
+      </w:pPr>
+      <w:rPr>
+        <w:rFonts w:ascii="Wingdings" w:hAnsi="Wingdings" w:hint="default"/>
+      </w:rPr>
+    </w:lvl>
+  </w:abstractNum>
+  <w:abstractNum w:abstractNumId="10" w15:restartNumberingAfterBreak="0">
     <w:nsid w:val="2A3A3320"/>
     <w:multiLevelType w:val="hybridMultilevel"/>
     <w:tmpl w:val="081EC384"/>
@@ -2918,7 +4487,120 @@
       </w:rPr>
     </w:lvl>
   </w:abstractNum>
-  <w:abstractNum w:abstractNumId="7" w15:restartNumberingAfterBreak="0">
+  <w:abstractNum w:abstractNumId="11" w15:restartNumberingAfterBreak="0">
+    <w:nsid w:val="2E1525F3"/>
+    <w:multiLevelType w:val="hybridMultilevel"/>
+    <w:tmpl w:val="0B481E4C"/>
+    <w:lvl w:ilvl="0" w:tplc="20000001">
+      <w:start w:val="1"/>
+      <w:numFmt w:val="bullet"/>
+      <w:lvlText w:val=""/>
+      <w:lvlJc w:val="left"/>
+      <w:pPr>
+        <w:ind w:left="720" w:hanging="360"/>
+      </w:pPr>
+      <w:rPr>
+        <w:rFonts w:ascii="Symbol" w:hAnsi="Symbol" w:hint="default"/>
+      </w:rPr>
+    </w:lvl>
+    <w:lvl w:ilvl="1" w:tplc="20000003" w:tentative="1">
+      <w:start w:val="1"/>
+      <w:numFmt w:val="bullet"/>
+      <w:lvlText w:val="o"/>
+      <w:lvlJc w:val="left"/>
+      <w:pPr>
+        <w:ind w:left="1440" w:hanging="360"/>
+      </w:pPr>
+      <w:rPr>
+        <w:rFonts w:ascii="Courier New" w:hAnsi="Courier New" w:cs="Courier New" w:hint="default"/>
+      </w:rPr>
+    </w:lvl>
+    <w:lvl w:ilvl="2" w:tplc="20000005" w:tentative="1">
+      <w:start w:val="1"/>
+      <w:numFmt w:val="bullet"/>
+      <w:lvlText w:val=""/>
+      <w:lvlJc w:val="left"/>
+      <w:pPr>
+        <w:ind w:left="2160" w:hanging="360"/>
+      </w:pPr>
+      <w:rPr>
+        <w:rFonts w:ascii="Wingdings" w:hAnsi="Wingdings" w:hint="default"/>
+      </w:rPr>
+    </w:lvl>
+    <w:lvl w:ilvl="3" w:tplc="20000001" w:tentative="1">
+      <w:start w:val="1"/>
+      <w:numFmt w:val="bullet"/>
+      <w:lvlText w:val=""/>
+      <w:lvlJc w:val="left"/>
+      <w:pPr>
+        <w:ind w:left="2880" w:hanging="360"/>
+      </w:pPr>
+      <w:rPr>
+        <w:rFonts w:ascii="Symbol" w:hAnsi="Symbol" w:hint="default"/>
+      </w:rPr>
+    </w:lvl>
+    <w:lvl w:ilvl="4" w:tplc="20000003" w:tentative="1">
+      <w:start w:val="1"/>
+      <w:numFmt w:val="bullet"/>
+      <w:lvlText w:val="o"/>
+      <w:lvlJc w:val="left"/>
+      <w:pPr>
+        <w:ind w:left="3600" w:hanging="360"/>
+      </w:pPr>
+      <w:rPr>
+        <w:rFonts w:ascii="Courier New" w:hAnsi="Courier New" w:cs="Courier New" w:hint="default"/>
+      </w:rPr>
+    </w:lvl>
+    <w:lvl w:ilvl="5" w:tplc="20000005" w:tentative="1">
+      <w:start w:val="1"/>
+      <w:numFmt w:val="bullet"/>
+      <w:lvlText w:val=""/>
+      <w:lvlJc w:val="left"/>
+      <w:pPr>
+        <w:ind w:left="4320" w:hanging="360"/>
+      </w:pPr>
+      <w:rPr>
+        <w:rFonts w:ascii="Wingdings" w:hAnsi="Wingdings" w:hint="default"/>
+      </w:rPr>
+    </w:lvl>
+    <w:lvl w:ilvl="6" w:tplc="20000001" w:tentative="1">
+      <w:start w:val="1"/>
+      <w:numFmt w:val="bullet"/>
+      <w:lvlText w:val=""/>
+      <w:lvlJc w:val="left"/>
+      <w:pPr>
+        <w:ind w:left="5040" w:hanging="360"/>
+      </w:pPr>
+      <w:rPr>
+        <w:rFonts w:ascii="Symbol" w:hAnsi="Symbol" w:hint="default"/>
+      </w:rPr>
+    </w:lvl>
+    <w:lvl w:ilvl="7" w:tplc="20000003" w:tentative="1">
+      <w:start w:val="1"/>
+      <w:numFmt w:val="bullet"/>
+      <w:lvlText w:val="o"/>
+      <w:lvlJc w:val="left"/>
+      <w:pPr>
+        <w:ind w:left="5760" w:hanging="360"/>
+      </w:pPr>
+      <w:rPr>
+        <w:rFonts w:ascii="Courier New" w:hAnsi="Courier New" w:cs="Courier New" w:hint="default"/>
+      </w:rPr>
+    </w:lvl>
+    <w:lvl w:ilvl="8" w:tplc="20000005" w:tentative="1">
+      <w:start w:val="1"/>
+      <w:numFmt w:val="bullet"/>
+      <w:lvlText w:val=""/>
+      <w:lvlJc w:val="left"/>
+      <w:pPr>
+        <w:ind w:left="6480" w:hanging="360"/>
+      </w:pPr>
+      <w:rPr>
+        <w:rFonts w:ascii="Wingdings" w:hAnsi="Wingdings" w:hint="default"/>
+      </w:rPr>
+    </w:lvl>
+  </w:abstractNum>
+  <w:abstractNum w:abstractNumId="12" w15:restartNumberingAfterBreak="0">
     <w:nsid w:val="327D2C4C"/>
     <w:multiLevelType w:val="hybridMultilevel"/>
     <w:tmpl w:val="17F098C0"/>
@@ -3031,7 +4713,7 @@
       </w:rPr>
     </w:lvl>
   </w:abstractNum>
-  <w:abstractNum w:abstractNumId="8" w15:restartNumberingAfterBreak="0">
+  <w:abstractNum w:abstractNumId="13" w15:restartNumberingAfterBreak="0">
     <w:nsid w:val="41BE63EC"/>
     <w:multiLevelType w:val="hybridMultilevel"/>
     <w:tmpl w:val="377CEAE6"/>
@@ -3144,7 +4826,7 @@
       </w:rPr>
     </w:lvl>
   </w:abstractNum>
-  <w:abstractNum w:abstractNumId="9" w15:restartNumberingAfterBreak="0">
+  <w:abstractNum w:abstractNumId="14" w15:restartNumberingAfterBreak="0">
     <w:nsid w:val="43BC4A09"/>
     <w:multiLevelType w:val="hybridMultilevel"/>
     <w:tmpl w:val="E8140CC2"/>
@@ -3257,7 +4939,7 @@
       </w:rPr>
     </w:lvl>
   </w:abstractNum>
-  <w:abstractNum w:abstractNumId="10" w15:restartNumberingAfterBreak="0">
+  <w:abstractNum w:abstractNumId="15" w15:restartNumberingAfterBreak="0">
     <w:nsid w:val="48D439C9"/>
     <w:multiLevelType w:val="hybridMultilevel"/>
     <w:tmpl w:val="1D4C3D76"/>
@@ -3370,7 +5052,346 @@
       </w:rPr>
     </w:lvl>
   </w:abstractNum>
-  <w:abstractNum w:abstractNumId="11" w15:restartNumberingAfterBreak="0">
+  <w:abstractNum w:abstractNumId="16" w15:restartNumberingAfterBreak="0">
+    <w:nsid w:val="490A488C"/>
+    <w:multiLevelType w:val="hybridMultilevel"/>
+    <w:tmpl w:val="D1F689A2"/>
+    <w:lvl w:ilvl="0" w:tplc="20000001">
+      <w:start w:val="1"/>
+      <w:numFmt w:val="bullet"/>
+      <w:lvlText w:val=""/>
+      <w:lvlJc w:val="left"/>
+      <w:pPr>
+        <w:ind w:left="720" w:hanging="360"/>
+      </w:pPr>
+      <w:rPr>
+        <w:rFonts w:ascii="Symbol" w:hAnsi="Symbol" w:hint="default"/>
+      </w:rPr>
+    </w:lvl>
+    <w:lvl w:ilvl="1" w:tplc="20000003" w:tentative="1">
+      <w:start w:val="1"/>
+      <w:numFmt w:val="bullet"/>
+      <w:lvlText w:val="o"/>
+      <w:lvlJc w:val="left"/>
+      <w:pPr>
+        <w:ind w:left="1440" w:hanging="360"/>
+      </w:pPr>
+      <w:rPr>
+        <w:rFonts w:ascii="Courier New" w:hAnsi="Courier New" w:cs="Courier New" w:hint="default"/>
+      </w:rPr>
+    </w:lvl>
+    <w:lvl w:ilvl="2" w:tplc="20000005" w:tentative="1">
+      <w:start w:val="1"/>
+      <w:numFmt w:val="bullet"/>
+      <w:lvlText w:val=""/>
+      <w:lvlJc w:val="left"/>
+      <w:pPr>
+        <w:ind w:left="2160" w:hanging="360"/>
+      </w:pPr>
+      <w:rPr>
+        <w:rFonts w:ascii="Wingdings" w:hAnsi="Wingdings" w:hint="default"/>
+      </w:rPr>
+    </w:lvl>
+    <w:lvl w:ilvl="3" w:tplc="20000001" w:tentative="1">
+      <w:start w:val="1"/>
+      <w:numFmt w:val="bullet"/>
+      <w:lvlText w:val=""/>
+      <w:lvlJc w:val="left"/>
+      <w:pPr>
+        <w:ind w:left="2880" w:hanging="360"/>
+      </w:pPr>
+      <w:rPr>
+        <w:rFonts w:ascii="Symbol" w:hAnsi="Symbol" w:hint="default"/>
+      </w:rPr>
+    </w:lvl>
+    <w:lvl w:ilvl="4" w:tplc="20000003" w:tentative="1">
+      <w:start w:val="1"/>
+      <w:numFmt w:val="bullet"/>
+      <w:lvlText w:val="o"/>
+      <w:lvlJc w:val="left"/>
+      <w:pPr>
+        <w:ind w:left="3600" w:hanging="360"/>
+      </w:pPr>
+      <w:rPr>
+        <w:rFonts w:ascii="Courier New" w:hAnsi="Courier New" w:cs="Courier New" w:hint="default"/>
+      </w:rPr>
+    </w:lvl>
+    <w:lvl w:ilvl="5" w:tplc="20000005" w:tentative="1">
+      <w:start w:val="1"/>
+      <w:numFmt w:val="bullet"/>
+      <w:lvlText w:val=""/>
+      <w:lvlJc w:val="left"/>
+      <w:pPr>
+        <w:ind w:left="4320" w:hanging="360"/>
+      </w:pPr>
+      <w:rPr>
+        <w:rFonts w:ascii="Wingdings" w:hAnsi="Wingdings" w:hint="default"/>
+      </w:rPr>
+    </w:lvl>
+    <w:lvl w:ilvl="6" w:tplc="20000001" w:tentative="1">
+      <w:start w:val="1"/>
+      <w:numFmt w:val="bullet"/>
+      <w:lvlText w:val=""/>
+      <w:lvlJc w:val="left"/>
+      <w:pPr>
+        <w:ind w:left="5040" w:hanging="360"/>
+      </w:pPr>
+      <w:rPr>
+        <w:rFonts w:ascii="Symbol" w:hAnsi="Symbol" w:hint="default"/>
+      </w:rPr>
+    </w:lvl>
+    <w:lvl w:ilvl="7" w:tplc="20000003" w:tentative="1">
+      <w:start w:val="1"/>
+      <w:numFmt w:val="bullet"/>
+      <w:lvlText w:val="o"/>
+      <w:lvlJc w:val="left"/>
+      <w:pPr>
+        <w:ind w:left="5760" w:hanging="360"/>
+      </w:pPr>
+      <w:rPr>
+        <w:rFonts w:ascii="Courier New" w:hAnsi="Courier New" w:cs="Courier New" w:hint="default"/>
+      </w:rPr>
+    </w:lvl>
+    <w:lvl w:ilvl="8" w:tplc="20000005" w:tentative="1">
+      <w:start w:val="1"/>
+      <w:numFmt w:val="bullet"/>
+      <w:lvlText w:val=""/>
+      <w:lvlJc w:val="left"/>
+      <w:pPr>
+        <w:ind w:left="6480" w:hanging="360"/>
+      </w:pPr>
+      <w:rPr>
+        <w:rFonts w:ascii="Wingdings" w:hAnsi="Wingdings" w:hint="default"/>
+      </w:rPr>
+    </w:lvl>
+  </w:abstractNum>
+  <w:abstractNum w:abstractNumId="17" w15:restartNumberingAfterBreak="0">
+    <w:nsid w:val="50575360"/>
+    <w:multiLevelType w:val="hybridMultilevel"/>
+    <w:tmpl w:val="C5AE4B78"/>
+    <w:lvl w:ilvl="0" w:tplc="20000001">
+      <w:start w:val="1"/>
+      <w:numFmt w:val="bullet"/>
+      <w:lvlText w:val=""/>
+      <w:lvlJc w:val="left"/>
+      <w:pPr>
+        <w:ind w:left="720" w:hanging="360"/>
+      </w:pPr>
+      <w:rPr>
+        <w:rFonts w:ascii="Symbol" w:hAnsi="Symbol" w:hint="default"/>
+      </w:rPr>
+    </w:lvl>
+    <w:lvl w:ilvl="1" w:tplc="20000003" w:tentative="1">
+      <w:start w:val="1"/>
+      <w:numFmt w:val="bullet"/>
+      <w:lvlText w:val="o"/>
+      <w:lvlJc w:val="left"/>
+      <w:pPr>
+        <w:ind w:left="1440" w:hanging="360"/>
+      </w:pPr>
+      <w:rPr>
+        <w:rFonts w:ascii="Courier New" w:hAnsi="Courier New" w:cs="Courier New" w:hint="default"/>
+      </w:rPr>
+    </w:lvl>
+    <w:lvl w:ilvl="2" w:tplc="20000005" w:tentative="1">
+      <w:start w:val="1"/>
+      <w:numFmt w:val="bullet"/>
+      <w:lvlText w:val=""/>
+      <w:lvlJc w:val="left"/>
+      <w:pPr>
+        <w:ind w:left="2160" w:hanging="360"/>
+      </w:pPr>
+      <w:rPr>
+        <w:rFonts w:ascii="Wingdings" w:hAnsi="Wingdings" w:hint="default"/>
+      </w:rPr>
+    </w:lvl>
+    <w:lvl w:ilvl="3" w:tplc="20000001" w:tentative="1">
+      <w:start w:val="1"/>
+      <w:numFmt w:val="bullet"/>
+      <w:lvlText w:val=""/>
+      <w:lvlJc w:val="left"/>
+      <w:pPr>
+        <w:ind w:left="2880" w:hanging="360"/>
+      </w:pPr>
+      <w:rPr>
+        <w:rFonts w:ascii="Symbol" w:hAnsi="Symbol" w:hint="default"/>
+      </w:rPr>
+    </w:lvl>
+    <w:lvl w:ilvl="4" w:tplc="20000003" w:tentative="1">
+      <w:start w:val="1"/>
+      <w:numFmt w:val="bullet"/>
+      <w:lvlText w:val="o"/>
+      <w:lvlJc w:val="left"/>
+      <w:pPr>
+        <w:ind w:left="3600" w:hanging="360"/>
+      </w:pPr>
+      <w:rPr>
+        <w:rFonts w:ascii="Courier New" w:hAnsi="Courier New" w:cs="Courier New" w:hint="default"/>
+      </w:rPr>
+    </w:lvl>
+    <w:lvl w:ilvl="5" w:tplc="20000005" w:tentative="1">
+      <w:start w:val="1"/>
+      <w:numFmt w:val="bullet"/>
+      <w:lvlText w:val=""/>
+      <w:lvlJc w:val="left"/>
+      <w:pPr>
+        <w:ind w:left="4320" w:hanging="360"/>
+      </w:pPr>
+      <w:rPr>
+        <w:rFonts w:ascii="Wingdings" w:hAnsi="Wingdings" w:hint="default"/>
+      </w:rPr>
+    </w:lvl>
+    <w:lvl w:ilvl="6" w:tplc="20000001" w:tentative="1">
+      <w:start w:val="1"/>
+      <w:numFmt w:val="bullet"/>
+      <w:lvlText w:val=""/>
+      <w:lvlJc w:val="left"/>
+      <w:pPr>
+        <w:ind w:left="5040" w:hanging="360"/>
+      </w:pPr>
+      <w:rPr>
+        <w:rFonts w:ascii="Symbol" w:hAnsi="Symbol" w:hint="default"/>
+      </w:rPr>
+    </w:lvl>
+    <w:lvl w:ilvl="7" w:tplc="20000003" w:tentative="1">
+      <w:start w:val="1"/>
+      <w:numFmt w:val="bullet"/>
+      <w:lvlText w:val="o"/>
+      <w:lvlJc w:val="left"/>
+      <w:pPr>
+        <w:ind w:left="5760" w:hanging="360"/>
+      </w:pPr>
+      <w:rPr>
+        <w:rFonts w:ascii="Courier New" w:hAnsi="Courier New" w:cs="Courier New" w:hint="default"/>
+      </w:rPr>
+    </w:lvl>
+    <w:lvl w:ilvl="8" w:tplc="20000005" w:tentative="1">
+      <w:start w:val="1"/>
+      <w:numFmt w:val="bullet"/>
+      <w:lvlText w:val=""/>
+      <w:lvlJc w:val="left"/>
+      <w:pPr>
+        <w:ind w:left="6480" w:hanging="360"/>
+      </w:pPr>
+      <w:rPr>
+        <w:rFonts w:ascii="Wingdings" w:hAnsi="Wingdings" w:hint="default"/>
+      </w:rPr>
+    </w:lvl>
+  </w:abstractNum>
+  <w:abstractNum w:abstractNumId="18" w15:restartNumberingAfterBreak="0">
+    <w:nsid w:val="54725F8D"/>
+    <w:multiLevelType w:val="hybridMultilevel"/>
+    <w:tmpl w:val="B94E6CF6"/>
+    <w:lvl w:ilvl="0" w:tplc="20000001">
+      <w:start w:val="1"/>
+      <w:numFmt w:val="bullet"/>
+      <w:lvlText w:val=""/>
+      <w:lvlJc w:val="left"/>
+      <w:pPr>
+        <w:ind w:left="720" w:hanging="360"/>
+      </w:pPr>
+      <w:rPr>
+        <w:rFonts w:ascii="Symbol" w:hAnsi="Symbol" w:hint="default"/>
+      </w:rPr>
+    </w:lvl>
+    <w:lvl w:ilvl="1" w:tplc="20000003" w:tentative="1">
+      <w:start w:val="1"/>
+      <w:numFmt w:val="bullet"/>
+      <w:lvlText w:val="o"/>
+      <w:lvlJc w:val="left"/>
+      <w:pPr>
+        <w:ind w:left="1440" w:hanging="360"/>
+      </w:pPr>
+      <w:rPr>
+        <w:rFonts w:ascii="Courier New" w:hAnsi="Courier New" w:cs="Courier New" w:hint="default"/>
+      </w:rPr>
+    </w:lvl>
+    <w:lvl w:ilvl="2" w:tplc="20000005" w:tentative="1">
+      <w:start w:val="1"/>
+      <w:numFmt w:val="bullet"/>
+      <w:lvlText w:val=""/>
+      <w:lvlJc w:val="left"/>
+      <w:pPr>
+        <w:ind w:left="2160" w:hanging="360"/>
+      </w:pPr>
+      <w:rPr>
+        <w:rFonts w:ascii="Wingdings" w:hAnsi="Wingdings" w:hint="default"/>
+      </w:rPr>
+    </w:lvl>
+    <w:lvl w:ilvl="3" w:tplc="20000001" w:tentative="1">
+      <w:start w:val="1"/>
+      <w:numFmt w:val="bullet"/>
+      <w:lvlText w:val=""/>
+      <w:lvlJc w:val="left"/>
+      <w:pPr>
+        <w:ind w:left="2880" w:hanging="360"/>
+      </w:pPr>
+      <w:rPr>
+        <w:rFonts w:ascii="Symbol" w:hAnsi="Symbol" w:hint="default"/>
+      </w:rPr>
+    </w:lvl>
+    <w:lvl w:ilvl="4" w:tplc="20000003" w:tentative="1">
+      <w:start w:val="1"/>
+      <w:numFmt w:val="bullet"/>
+      <w:lvlText w:val="o"/>
+      <w:lvlJc w:val="left"/>
+      <w:pPr>
+        <w:ind w:left="3600" w:hanging="360"/>
+      </w:pPr>
+      <w:rPr>
+        <w:rFonts w:ascii="Courier New" w:hAnsi="Courier New" w:cs="Courier New" w:hint="default"/>
+      </w:rPr>
+    </w:lvl>
+    <w:lvl w:ilvl="5" w:tplc="20000005" w:tentative="1">
+      <w:start w:val="1"/>
+      <w:numFmt w:val="bullet"/>
+      <w:lvlText w:val=""/>
+      <w:lvlJc w:val="left"/>
+      <w:pPr>
+        <w:ind w:left="4320" w:hanging="360"/>
+      </w:pPr>
+      <w:rPr>
+        <w:rFonts w:ascii="Wingdings" w:hAnsi="Wingdings" w:hint="default"/>
+      </w:rPr>
+    </w:lvl>
+    <w:lvl w:ilvl="6" w:tplc="20000001" w:tentative="1">
+      <w:start w:val="1"/>
+      <w:numFmt w:val="bullet"/>
+      <w:lvlText w:val=""/>
+      <w:lvlJc w:val="left"/>
+      <w:pPr>
+        <w:ind w:left="5040" w:hanging="360"/>
+      </w:pPr>
+      <w:rPr>
+        <w:rFonts w:ascii="Symbol" w:hAnsi="Symbol" w:hint="default"/>
+      </w:rPr>
+    </w:lvl>
+    <w:lvl w:ilvl="7" w:tplc="20000003" w:tentative="1">
+      <w:start w:val="1"/>
+      <w:numFmt w:val="bullet"/>
+      <w:lvlText w:val="o"/>
+      <w:lvlJc w:val="left"/>
+      <w:pPr>
+        <w:ind w:left="5760" w:hanging="360"/>
+      </w:pPr>
+      <w:rPr>
+        <w:rFonts w:ascii="Courier New" w:hAnsi="Courier New" w:cs="Courier New" w:hint="default"/>
+      </w:rPr>
+    </w:lvl>
+    <w:lvl w:ilvl="8" w:tplc="20000005" w:tentative="1">
+      <w:start w:val="1"/>
+      <w:numFmt w:val="bullet"/>
+      <w:lvlText w:val=""/>
+      <w:lvlJc w:val="left"/>
+      <w:pPr>
+        <w:ind w:left="6480" w:hanging="360"/>
+      </w:pPr>
+      <w:rPr>
+        <w:rFonts w:ascii="Wingdings" w:hAnsi="Wingdings" w:hint="default"/>
+      </w:rPr>
+    </w:lvl>
+  </w:abstractNum>
+  <w:abstractNum w:abstractNumId="19" w15:restartNumberingAfterBreak="0">
     <w:nsid w:val="54FB5AB3"/>
     <w:multiLevelType w:val="hybridMultilevel"/>
     <w:tmpl w:val="98F4649A"/>
@@ -3483,7 +5504,233 @@
       </w:rPr>
     </w:lvl>
   </w:abstractNum>
-  <w:abstractNum w:abstractNumId="12" w15:restartNumberingAfterBreak="0">
+  <w:abstractNum w:abstractNumId="20" w15:restartNumberingAfterBreak="0">
+    <w:nsid w:val="59B422D4"/>
+    <w:multiLevelType w:val="hybridMultilevel"/>
+    <w:tmpl w:val="8E54D008"/>
+    <w:lvl w:ilvl="0" w:tplc="20000001">
+      <w:start w:val="1"/>
+      <w:numFmt w:val="bullet"/>
+      <w:lvlText w:val=""/>
+      <w:lvlJc w:val="left"/>
+      <w:pPr>
+        <w:ind w:left="720" w:hanging="360"/>
+      </w:pPr>
+      <w:rPr>
+        <w:rFonts w:ascii="Symbol" w:hAnsi="Symbol" w:hint="default"/>
+      </w:rPr>
+    </w:lvl>
+    <w:lvl w:ilvl="1" w:tplc="20000003" w:tentative="1">
+      <w:start w:val="1"/>
+      <w:numFmt w:val="bullet"/>
+      <w:lvlText w:val="o"/>
+      <w:lvlJc w:val="left"/>
+      <w:pPr>
+        <w:ind w:left="1440" w:hanging="360"/>
+      </w:pPr>
+      <w:rPr>
+        <w:rFonts w:ascii="Courier New" w:hAnsi="Courier New" w:cs="Courier New" w:hint="default"/>
+      </w:rPr>
+    </w:lvl>
+    <w:lvl w:ilvl="2" w:tplc="20000005" w:tentative="1">
+      <w:start w:val="1"/>
+      <w:numFmt w:val="bullet"/>
+      <w:lvlText w:val=""/>
+      <w:lvlJc w:val="left"/>
+      <w:pPr>
+        <w:ind w:left="2160" w:hanging="360"/>
+      </w:pPr>
+      <w:rPr>
+        <w:rFonts w:ascii="Wingdings" w:hAnsi="Wingdings" w:hint="default"/>
+      </w:rPr>
+    </w:lvl>
+    <w:lvl w:ilvl="3" w:tplc="20000001" w:tentative="1">
+      <w:start w:val="1"/>
+      <w:numFmt w:val="bullet"/>
+      <w:lvlText w:val=""/>
+      <w:lvlJc w:val="left"/>
+      <w:pPr>
+        <w:ind w:left="2880" w:hanging="360"/>
+      </w:pPr>
+      <w:rPr>
+        <w:rFonts w:ascii="Symbol" w:hAnsi="Symbol" w:hint="default"/>
+      </w:rPr>
+    </w:lvl>
+    <w:lvl w:ilvl="4" w:tplc="20000003" w:tentative="1">
+      <w:start w:val="1"/>
+      <w:numFmt w:val="bullet"/>
+      <w:lvlText w:val="o"/>
+      <w:lvlJc w:val="left"/>
+      <w:pPr>
+        <w:ind w:left="3600" w:hanging="360"/>
+      </w:pPr>
+      <w:rPr>
+        <w:rFonts w:ascii="Courier New" w:hAnsi="Courier New" w:cs="Courier New" w:hint="default"/>
+      </w:rPr>
+    </w:lvl>
+    <w:lvl w:ilvl="5" w:tplc="20000005" w:tentative="1">
+      <w:start w:val="1"/>
+      <w:numFmt w:val="bullet"/>
+      <w:lvlText w:val=""/>
+      <w:lvlJc w:val="left"/>
+      <w:pPr>
+        <w:ind w:left="4320" w:hanging="360"/>
+      </w:pPr>
+      <w:rPr>
+        <w:rFonts w:ascii="Wingdings" w:hAnsi="Wingdings" w:hint="default"/>
+      </w:rPr>
+    </w:lvl>
+    <w:lvl w:ilvl="6" w:tplc="20000001" w:tentative="1">
+      <w:start w:val="1"/>
+      <w:numFmt w:val="bullet"/>
+      <w:lvlText w:val=""/>
+      <w:lvlJc w:val="left"/>
+      <w:pPr>
+        <w:ind w:left="5040" w:hanging="360"/>
+      </w:pPr>
+      <w:rPr>
+        <w:rFonts w:ascii="Symbol" w:hAnsi="Symbol" w:hint="default"/>
+      </w:rPr>
+    </w:lvl>
+    <w:lvl w:ilvl="7" w:tplc="20000003" w:tentative="1">
+      <w:start w:val="1"/>
+      <w:numFmt w:val="bullet"/>
+      <w:lvlText w:val="o"/>
+      <w:lvlJc w:val="left"/>
+      <w:pPr>
+        <w:ind w:left="5760" w:hanging="360"/>
+      </w:pPr>
+      <w:rPr>
+        <w:rFonts w:ascii="Courier New" w:hAnsi="Courier New" w:cs="Courier New" w:hint="default"/>
+      </w:rPr>
+    </w:lvl>
+    <w:lvl w:ilvl="8" w:tplc="20000005" w:tentative="1">
+      <w:start w:val="1"/>
+      <w:numFmt w:val="bullet"/>
+      <w:lvlText w:val=""/>
+      <w:lvlJc w:val="left"/>
+      <w:pPr>
+        <w:ind w:left="6480" w:hanging="360"/>
+      </w:pPr>
+      <w:rPr>
+        <w:rFonts w:ascii="Wingdings" w:hAnsi="Wingdings" w:hint="default"/>
+      </w:rPr>
+    </w:lvl>
+  </w:abstractNum>
+  <w:abstractNum w:abstractNumId="21" w15:restartNumberingAfterBreak="0">
+    <w:nsid w:val="67BD7B2D"/>
+    <w:multiLevelType w:val="hybridMultilevel"/>
+    <w:tmpl w:val="6A5E0908"/>
+    <w:lvl w:ilvl="0" w:tplc="20000001">
+      <w:start w:val="1"/>
+      <w:numFmt w:val="bullet"/>
+      <w:lvlText w:val=""/>
+      <w:lvlJc w:val="left"/>
+      <w:pPr>
+        <w:ind w:left="720" w:hanging="360"/>
+      </w:pPr>
+      <w:rPr>
+        <w:rFonts w:ascii="Symbol" w:hAnsi="Symbol" w:hint="default"/>
+      </w:rPr>
+    </w:lvl>
+    <w:lvl w:ilvl="1" w:tplc="20000003" w:tentative="1">
+      <w:start w:val="1"/>
+      <w:numFmt w:val="bullet"/>
+      <w:lvlText w:val="o"/>
+      <w:lvlJc w:val="left"/>
+      <w:pPr>
+        <w:ind w:left="1440" w:hanging="360"/>
+      </w:pPr>
+      <w:rPr>
+        <w:rFonts w:ascii="Courier New" w:hAnsi="Courier New" w:cs="Courier New" w:hint="default"/>
+      </w:rPr>
+    </w:lvl>
+    <w:lvl w:ilvl="2" w:tplc="20000005" w:tentative="1">
+      <w:start w:val="1"/>
+      <w:numFmt w:val="bullet"/>
+      <w:lvlText w:val=""/>
+      <w:lvlJc w:val="left"/>
+      <w:pPr>
+        <w:ind w:left="2160" w:hanging="360"/>
+      </w:pPr>
+      <w:rPr>
+        <w:rFonts w:ascii="Wingdings" w:hAnsi="Wingdings" w:hint="default"/>
+      </w:rPr>
+    </w:lvl>
+    <w:lvl w:ilvl="3" w:tplc="20000001" w:tentative="1">
+      <w:start w:val="1"/>
+      <w:numFmt w:val="bullet"/>
+      <w:lvlText w:val=""/>
+      <w:lvlJc w:val="left"/>
+      <w:pPr>
+        <w:ind w:left="2880" w:hanging="360"/>
+      </w:pPr>
+      <w:rPr>
+        <w:rFonts w:ascii="Symbol" w:hAnsi="Symbol" w:hint="default"/>
+      </w:rPr>
+    </w:lvl>
+    <w:lvl w:ilvl="4" w:tplc="20000003" w:tentative="1">
+      <w:start w:val="1"/>
+      <w:numFmt w:val="bullet"/>
+      <w:lvlText w:val="o"/>
+      <w:lvlJc w:val="left"/>
+      <w:pPr>
+        <w:ind w:left="3600" w:hanging="360"/>
+      </w:pPr>
+      <w:rPr>
+        <w:rFonts w:ascii="Courier New" w:hAnsi="Courier New" w:cs="Courier New" w:hint="default"/>
+      </w:rPr>
+    </w:lvl>
+    <w:lvl w:ilvl="5" w:tplc="20000005" w:tentative="1">
+      <w:start w:val="1"/>
+      <w:numFmt w:val="bullet"/>
+      <w:lvlText w:val=""/>
+      <w:lvlJc w:val="left"/>
+      <w:pPr>
+        <w:ind w:left="4320" w:hanging="360"/>
+      </w:pPr>
+      <w:rPr>
+        <w:rFonts w:ascii="Wingdings" w:hAnsi="Wingdings" w:hint="default"/>
+      </w:rPr>
+    </w:lvl>
+    <w:lvl w:ilvl="6" w:tplc="20000001" w:tentative="1">
+      <w:start w:val="1"/>
+      <w:numFmt w:val="bullet"/>
+      <w:lvlText w:val=""/>
+      <w:lvlJc w:val="left"/>
+      <w:pPr>
+        <w:ind w:left="5040" w:hanging="360"/>
+      </w:pPr>
+      <w:rPr>
+        <w:rFonts w:ascii="Symbol" w:hAnsi="Symbol" w:hint="default"/>
+      </w:rPr>
+    </w:lvl>
+    <w:lvl w:ilvl="7" w:tplc="20000003" w:tentative="1">
+      <w:start w:val="1"/>
+      <w:numFmt w:val="bullet"/>
+      <w:lvlText w:val="o"/>
+      <w:lvlJc w:val="left"/>
+      <w:pPr>
+        <w:ind w:left="5760" w:hanging="360"/>
+      </w:pPr>
+      <w:rPr>
+        <w:rFonts w:ascii="Courier New" w:hAnsi="Courier New" w:cs="Courier New" w:hint="default"/>
+      </w:rPr>
+    </w:lvl>
+    <w:lvl w:ilvl="8" w:tplc="20000005" w:tentative="1">
+      <w:start w:val="1"/>
+      <w:numFmt w:val="bullet"/>
+      <w:lvlText w:val=""/>
+      <w:lvlJc w:val="left"/>
+      <w:pPr>
+        <w:ind w:left="6480" w:hanging="360"/>
+      </w:pPr>
+      <w:rPr>
+        <w:rFonts w:ascii="Wingdings" w:hAnsi="Wingdings" w:hint="default"/>
+      </w:rPr>
+    </w:lvl>
+  </w:abstractNum>
+  <w:abstractNum w:abstractNumId="22" w15:restartNumberingAfterBreak="0">
     <w:nsid w:val="7B802601"/>
     <w:multiLevelType w:val="hybridMultilevel"/>
     <w:tmpl w:val="43905974"/>
@@ -3596,7 +5843,7 @@
       </w:rPr>
     </w:lvl>
   </w:abstractNum>
-  <w:abstractNum w:abstractNumId="13" w15:restartNumberingAfterBreak="0">
+  <w:abstractNum w:abstractNumId="23" w15:restartNumberingAfterBreak="0">
     <w:nsid w:val="7E3D4796"/>
     <w:multiLevelType w:val="hybridMultilevel"/>
     <w:tmpl w:val="14B48FDA"/>
@@ -3710,52 +5957,82 @@
     </w:lvl>
   </w:abstractNum>
   <w:num w:numId="1" w16cid:durableId="1975328144">
-    <w:abstractNumId w:val="9"/>
+    <w:abstractNumId w:val="14"/>
   </w:num>
   <w:num w:numId="2" w16cid:durableId="200090162">
+    <w:abstractNumId w:val="5"/>
+  </w:num>
+  <w:num w:numId="3" w16cid:durableId="883054697">
+    <w:abstractNumId w:val="23"/>
+  </w:num>
+  <w:num w:numId="4" w16cid:durableId="1041783652">
+    <w:abstractNumId w:val="15"/>
+  </w:num>
+  <w:num w:numId="5" w16cid:durableId="781924933">
     <w:abstractNumId w:val="4"/>
   </w:num>
-  <w:num w:numId="3" w16cid:durableId="883054697">
+  <w:num w:numId="6" w16cid:durableId="1390836661">
+    <w:abstractNumId w:val="10"/>
+  </w:num>
+  <w:num w:numId="7" w16cid:durableId="300232157">
     <w:abstractNumId w:val="13"/>
   </w:num>
-  <w:num w:numId="4" w16cid:durableId="1041783652">
-    <w:abstractNumId w:val="10"/>
-  </w:num>
-  <w:num w:numId="5" w16cid:durableId="781924933">
-    <w:abstractNumId w:val="3"/>
-  </w:num>
-  <w:num w:numId="6" w16cid:durableId="1390836661">
-    <w:abstractNumId w:val="6"/>
-  </w:num>
-  <w:num w:numId="7" w16cid:durableId="300232157">
-    <w:abstractNumId w:val="8"/>
-  </w:num>
   <w:num w:numId="8" w16cid:durableId="59062686">
-    <w:abstractNumId w:val="7"/>
+    <w:abstractNumId w:val="12"/>
   </w:num>
   <w:num w:numId="9" w16cid:durableId="446631288">
-    <w:abstractNumId w:val="11"/>
+    <w:abstractNumId w:val="19"/>
   </w:num>
   <w:num w:numId="10" w16cid:durableId="1770273812">
-    <w:abstractNumId w:val="2"/>
+    <w:abstractNumId w:val="3"/>
   </w:num>
   <w:num w:numId="11" w16cid:durableId="1426804544">
     <w:abstractNumId w:val="0"/>
   </w:num>
   <w:num w:numId="12" w16cid:durableId="1983971388">
-    <w:abstractNumId w:val="5"/>
+    <w:abstractNumId w:val="8"/>
   </w:num>
   <w:num w:numId="13" w16cid:durableId="1065251554">
-    <w:abstractNumId w:val="1"/>
+    <w:abstractNumId w:val="2"/>
   </w:num>
   <w:num w:numId="14" w16cid:durableId="2023050671">
-    <w:abstractNumId w:val="12"/>
+    <w:abstractNumId w:val="22"/>
+  </w:num>
+  <w:num w:numId="15" w16cid:durableId="854807728">
+    <w:abstractNumId w:val="7"/>
+  </w:num>
+  <w:num w:numId="16" w16cid:durableId="620919161">
+    <w:abstractNumId w:val="20"/>
+  </w:num>
+  <w:num w:numId="17" w16cid:durableId="1396465477">
+    <w:abstractNumId w:val="6"/>
+  </w:num>
+  <w:num w:numId="18" w16cid:durableId="108555319">
+    <w:abstractNumId w:val="16"/>
+  </w:num>
+  <w:num w:numId="19" w16cid:durableId="1127889992">
+    <w:abstractNumId w:val="21"/>
+  </w:num>
+  <w:num w:numId="20" w16cid:durableId="1913537808">
+    <w:abstractNumId w:val="9"/>
+  </w:num>
+  <w:num w:numId="21" w16cid:durableId="1514955696">
+    <w:abstractNumId w:val="11"/>
+  </w:num>
+  <w:num w:numId="22" w16cid:durableId="7099926">
+    <w:abstractNumId w:val="18"/>
+  </w:num>
+  <w:num w:numId="23" w16cid:durableId="423382239">
+    <w:abstractNumId w:val="17"/>
+  </w:num>
+  <w:num w:numId="24" w16cid:durableId="885142104">
+    <w:abstractNumId w:val="1"/>
   </w:num>
 </w:numbering>
 </file>
 
 <file path=word/styles.xml><?xml version="1.0" encoding="utf-8"?>
-<w:styles xmlns:mc="http://schemas.openxmlformats.org/markup-compatibility/2006" xmlns:r="http://schemas.openxmlformats.org/officeDocument/2006/relationships" xmlns:w="http://schemas.openxmlformats.org/wordprocessingml/2006/main" xmlns:w14="http://schemas.microsoft.com/office/word/2010/wordml" xmlns:w15="http://schemas.microsoft.com/office/word/2012/wordml" xmlns:w16cex="http://schemas.microsoft.com/office/word/2018/wordml/cex" xmlns:w16cid="http://schemas.microsoft.com/office/word/2016/wordml/cid" xmlns:w16="http://schemas.microsoft.com/office/word/2018/wordml" xmlns:w16du="http://schemas.microsoft.com/office/word/2023/wordml/word16du" xmlns:w16sdtdh="http://schemas.microsoft.com/office/word/2020/wordml/sdtdatahash" xmlns:w16se="http://schemas.microsoft.com/office/word/2015/wordml/symex" mc:Ignorable="w14 w15 w16se w16cid w16 w16cex w16sdtdh w16du">
+<w:styles xmlns:mc="http://schemas.openxmlformats.org/markup-compatibility/2006" xmlns:r="http://schemas.openxmlformats.org/officeDocument/2006/relationships" xmlns:w="http://schemas.openxmlformats.org/wordprocessingml/2006/main" xmlns:w14="http://schemas.microsoft.com/office/word/2010/wordml" xmlns:w15="http://schemas.microsoft.com/office/word/2012/wordml" xmlns:w16cex="http://schemas.microsoft.com/office/word/2018/wordml/cex" xmlns:w16cid="http://schemas.microsoft.com/office/word/2016/wordml/cid" xmlns:w16="http://schemas.microsoft.com/office/word/2018/wordml" xmlns:w16sdtdh="http://schemas.microsoft.com/office/word/2020/wordml/sdtdatahash" xmlns:w16se="http://schemas.microsoft.com/office/word/2015/wordml/symex" mc:Ignorable="w14 w15 w16se w16cid w16 w16cex w16sdtdh">
   <w:docDefaults>
     <w:rPrDefault>
       <w:rPr>
@@ -4738,6 +7015,30 @@
     <w:uiPriority w:val="99"/>
     <w:rsid w:val="00251291"/>
   </w:style>
+  <w:style w:type="table" w:styleId="TableGrid">
+    <w:name w:val="Table Grid"/>
+    <w:basedOn w:val="TableNormal"/>
+    <w:uiPriority w:val="39"/>
+    <w:rsid w:val="00D512E2"/>
+    <w:pPr>
+      <w:spacing w:after="0" w:line="240" w:lineRule="auto"/>
+    </w:pPr>
+    <w:rPr>
+      <w:sz w:val="24"/>
+      <w:szCs w:val="24"/>
+      <w:lang w:val="en-PK"/>
+    </w:rPr>
+    <w:tblPr>
+      <w:tblBorders>
+        <w:top w:val="single" w:sz="4" w:space="0" w:color="auto"/>
+        <w:left w:val="single" w:sz="4" w:space="0" w:color="auto"/>
+        <w:bottom w:val="single" w:sz="4" w:space="0" w:color="auto"/>
+        <w:right w:val="single" w:sz="4" w:space="0" w:color="auto"/>
+        <w:insideH w:val="single" w:sz="4" w:space="0" w:color="auto"/>
+        <w:insideV w:val="single" w:sz="4" w:space="0" w:color="auto"/>
+      </w:tblBorders>
+    </w:tblPr>
+  </w:style>
 </w:styles>
 </file>
 
